--- a/docs/КР.docx
+++ b/docs/КР.docx
@@ -2,7 +2,10 @@
 <file path=word/document.xml><?xml version="1.0" encoding="utf-8"?>
 <w:document xmlns:wpc="http://schemas.microsoft.com/office/word/2010/wordprocessingCanvas" xmlns:mc="http://schemas.openxmlformats.org/markup-compatibility/2006" xmlns:o="urn:schemas-microsoft-com:office:office" xmlns:r="http://schemas.openxmlformats.org/officeDocument/2006/relationships" xmlns:m="http://schemas.openxmlformats.org/officeDocument/2006/math" xmlns:v="urn:schemas-microsoft-com:vml" xmlns:wp14="http://schemas.microsoft.com/office/word/2010/wordprocessingDrawing" xmlns:wp="http://schemas.openxmlformats.org/drawingml/2006/wordprocessingDrawing" xmlns:w10="urn:schemas-microsoft-com:office:word" xmlns:w="http://schemas.openxmlformats.org/wordprocessingml/2006/main" xmlns:w14="http://schemas.microsoft.com/office/word/2010/wordml" xmlns:w15="http://schemas.microsoft.com/office/word/2012/wordml" xmlns:wpg="http://schemas.microsoft.com/office/word/2010/wordprocessingGroup" xmlns:wpi="http://schemas.microsoft.com/office/word/2010/wordprocessingInk" xmlns:wne="http://schemas.microsoft.com/office/word/2006/wordml" xmlns:wps="http://schemas.microsoft.com/office/word/2010/wordprocessingShape" mc:Ignorable="w14 w15 wp14">
   <w:body>
-    <w:p/>
+    <w:p>
+      <w:bookmarkStart w:id="0" w:name="_GoBack"/>
+      <w:bookmarkEnd w:id="0"/>
+    </w:p>
     <w:p>
       <w:r>
         <w:br w:type="page"/>
@@ -799,25 +802,23 @@
       <w:pPr>
         <w:pStyle w:val="1"/>
       </w:pPr>
-      <w:bookmarkStart w:id="0" w:name="_Toc91323799"/>
+      <w:bookmarkStart w:id="1" w:name="_Toc91323799"/>
       <w:r>
         <w:lastRenderedPageBreak/>
         <w:t>ВВЕДЕНИЕ</w:t>
       </w:r>
-      <w:bookmarkEnd w:id="0"/>
+      <w:bookmarkEnd w:id="1"/>
     </w:p>
     <w:p>
       <w:r>
         <w:t xml:space="preserve">На рынке инструментального программного обеспечения представлено множество программных пакетов для работы с математикой. Такими примерами являются </w:t>
       </w:r>
-      <w:proofErr w:type="spellStart"/>
       <w:r>
         <w:rPr>
           <w:lang w:val="en-US"/>
         </w:rPr>
         <w:t>matlab</w:t>
       </w:r>
-      <w:proofErr w:type="spellEnd"/>
       <w:r>
         <w:t xml:space="preserve">, </w:t>
       </w:r>
@@ -857,14 +858,12 @@
       <w:r>
         <w:t xml:space="preserve">который был бы прост в освоении и не занимал много места на жёстком диске, в отличии от вышеупомянутых </w:t>
       </w:r>
-      <w:proofErr w:type="spellStart"/>
       <w:r>
         <w:rPr>
           <w:lang w:val="en-US"/>
         </w:rPr>
         <w:t>matlab</w:t>
       </w:r>
-      <w:proofErr w:type="spellEnd"/>
       <w:r>
         <w:t xml:space="preserve">, </w:t>
       </w:r>
@@ -966,7 +965,7 @@
       <w:pPr>
         <w:pStyle w:val="1"/>
       </w:pPr>
-      <w:bookmarkStart w:id="1" w:name="_Toc91323800"/>
+      <w:bookmarkStart w:id="2" w:name="_Toc91323800"/>
       <w:r>
         <w:lastRenderedPageBreak/>
         <w:t xml:space="preserve">1 </w:t>
@@ -977,13 +976,13 @@
       <w:r>
         <w:t xml:space="preserve"> ПРЕДМЕТНОЙ ОБЛАСТИ</w:t>
       </w:r>
-      <w:bookmarkEnd w:id="1"/>
+      <w:bookmarkEnd w:id="2"/>
     </w:p>
     <w:p>
       <w:pPr>
         <w:pStyle w:val="2"/>
       </w:pPr>
-      <w:bookmarkStart w:id="2" w:name="_Toc91323801"/>
+      <w:bookmarkStart w:id="3" w:name="_Toc91323801"/>
       <w:r>
         <w:t xml:space="preserve">1.1 </w:t>
       </w:r>
@@ -993,7 +992,7 @@
       <w:r>
         <w:t xml:space="preserve"> и область применения</w:t>
       </w:r>
-      <w:bookmarkEnd w:id="2"/>
+      <w:bookmarkEnd w:id="3"/>
     </w:p>
     <w:p>
       <w:r>
@@ -1024,11 +1023,11 @@
       <w:pPr>
         <w:pStyle w:val="2"/>
       </w:pPr>
-      <w:bookmarkStart w:id="3" w:name="_Toc91323802"/>
+      <w:bookmarkStart w:id="4" w:name="_Toc91323802"/>
       <w:r>
         <w:t>1.2 Описание программы</w:t>
       </w:r>
-      <w:bookmarkEnd w:id="3"/>
+      <w:bookmarkEnd w:id="4"/>
     </w:p>
     <w:p>
       <w:r>
@@ -1152,11 +1151,11 @@
       <w:pPr>
         <w:pStyle w:val="2"/>
       </w:pPr>
-      <w:bookmarkStart w:id="4" w:name="_Toc91323803"/>
+      <w:bookmarkStart w:id="5" w:name="_Toc91323803"/>
       <w:r>
         <w:t>1.3 Выбор инструментальных средств</w:t>
       </w:r>
-      <w:bookmarkEnd w:id="4"/>
+      <w:bookmarkEnd w:id="5"/>
     </w:p>
     <w:p>
       <w:r>
@@ -1177,14 +1176,12 @@
       <w:r>
         <w:t xml:space="preserve">В качестве среды разработки была выбрана </w:t>
       </w:r>
-      <w:proofErr w:type="spellStart"/>
       <w:r>
         <w:rPr>
           <w:lang w:val="en-US"/>
         </w:rPr>
         <w:t>Codeblocks</w:t>
       </w:r>
-      <w:proofErr w:type="spellEnd"/>
       <w:r>
         <w:t>, так как она является бесплатной и включает в себя «из коробки»</w:t>
       </w:r>
@@ -1207,14 +1204,12 @@
       <w:r>
         <w:t xml:space="preserve">1) компилятор </w:t>
       </w:r>
-      <w:proofErr w:type="spellStart"/>
       <w:r>
         <w:rPr>
           <w:lang w:val="en-US"/>
         </w:rPr>
         <w:t>gcc</w:t>
       </w:r>
-      <w:proofErr w:type="spellEnd"/>
       <w:r>
         <w:t>;</w:t>
       </w:r>
@@ -1226,14 +1221,12 @@
       <w:r>
         <w:t xml:space="preserve">отладчик </w:t>
       </w:r>
-      <w:proofErr w:type="spellStart"/>
       <w:r>
         <w:rPr>
           <w:lang w:val="en-US"/>
         </w:rPr>
         <w:t>gdb</w:t>
       </w:r>
-      <w:proofErr w:type="spellEnd"/>
       <w:r>
         <w:rPr>
           <w:lang w:val="en-US"/>
@@ -1270,22 +1263,22 @@
       <w:pPr>
         <w:pStyle w:val="1"/>
       </w:pPr>
-      <w:bookmarkStart w:id="5" w:name="_Toc91323804"/>
+      <w:bookmarkStart w:id="6" w:name="_Toc91323804"/>
       <w:r>
         <w:lastRenderedPageBreak/>
         <w:t>2 РАЗРАБОТКА ПРОГРАММЫ «Математический интерпретатор»</w:t>
       </w:r>
-      <w:bookmarkEnd w:id="5"/>
+      <w:bookmarkEnd w:id="6"/>
     </w:p>
     <w:p>
       <w:pPr>
         <w:pStyle w:val="2"/>
       </w:pPr>
-      <w:bookmarkStart w:id="6" w:name="_Toc91323805"/>
+      <w:bookmarkStart w:id="7" w:name="_Toc91323805"/>
       <w:r>
         <w:t>2.1 Реализация программы</w:t>
       </w:r>
-      <w:bookmarkEnd w:id="6"/>
+      <w:bookmarkEnd w:id="7"/>
     </w:p>
     <w:p>
       <w:r>
@@ -1441,14 +1434,12 @@
                 <w:lang w:val="en-US"/>
               </w:rPr>
             </w:pPr>
-            <w:proofErr w:type="spellStart"/>
             <w:r>
               <w:rPr>
                 <w:lang w:val="en-US"/>
               </w:rPr>
               <w:t>expr</w:t>
             </w:r>
-            <w:proofErr w:type="spellEnd"/>
             <w:r>
               <w:t xml:space="preserve"> = </w:t>
             </w:r>
@@ -1623,39 +1614,21 @@
             <w:r>
               <w:t xml:space="preserve"> = </w:t>
             </w:r>
-            <w:proofErr w:type="spellStart"/>
             <w:r>
               <w:rPr>
                 <w:lang w:val="en-US"/>
               </w:rPr>
               <w:t>ratioValue</w:t>
             </w:r>
-            <w:proofErr w:type="spellEnd"/>
             <w:r>
               <w:t xml:space="preserve"> | </w:t>
             </w:r>
-            <w:proofErr w:type="spellStart"/>
             <w:r>
               <w:rPr>
                 <w:lang w:val="en-US"/>
               </w:rPr>
-              <w:t>vectorValue</w:t>
-            </w:r>
-            <w:proofErr w:type="spellEnd"/>
-            <w:r>
-              <w:rPr>
-                <w:lang w:val="en-US"/>
-              </w:rPr>
-              <w:t xml:space="preserve"> | </w:t>
-            </w:r>
-            <w:proofErr w:type="spellStart"/>
-            <w:r>
-              <w:rPr>
-                <w:lang w:val="en-US"/>
-              </w:rPr>
-              <w:t>matrixValue</w:t>
-            </w:r>
-            <w:proofErr w:type="spellEnd"/>
+              <w:t>vectorValue | matrixValue</w:t>
+            </w:r>
           </w:p>
           <w:p>
             <w:pPr>
@@ -1664,19 +1637,11 @@
                 <w:lang w:val="en-US"/>
               </w:rPr>
             </w:pPr>
-            <w:proofErr w:type="spellStart"/>
             <w:r>
               <w:rPr>
                 <w:lang w:val="en-US"/>
               </w:rPr>
-              <w:t>ratioValue</w:t>
-            </w:r>
-            <w:proofErr w:type="spellEnd"/>
-            <w:r>
-              <w:rPr>
-                <w:lang w:val="en-US"/>
-              </w:rPr>
-              <w:t xml:space="preserve"> = number ‘/’ number</w:t>
+              <w:t>ratioValue = number ‘/’ number</w:t>
             </w:r>
           </w:p>
           <w:p>
@@ -1686,33 +1651,11 @@
                 <w:lang w:val="en-US"/>
               </w:rPr>
             </w:pPr>
-            <w:proofErr w:type="spellStart"/>
             <w:r>
               <w:rPr>
                 <w:lang w:val="en-US"/>
               </w:rPr>
-              <w:t>vectorValue</w:t>
-            </w:r>
-            <w:proofErr w:type="spellEnd"/>
-            <w:r>
-              <w:rPr>
-                <w:lang w:val="en-US"/>
-              </w:rPr>
-              <w:t xml:space="preserve"> = ‘[‘ </w:t>
-            </w:r>
-            <w:proofErr w:type="spellStart"/>
-            <w:r>
-              <w:rPr>
-                <w:lang w:val="en-US"/>
-              </w:rPr>
-              <w:t>vectorItem</w:t>
-            </w:r>
-            <w:proofErr w:type="spellEnd"/>
-            <w:r>
-              <w:rPr>
-                <w:lang w:val="en-US"/>
-              </w:rPr>
-              <w:t xml:space="preserve"> ‘]’</w:t>
+              <w:t>vectorValue = ‘[‘ vectorItem ‘]’</w:t>
             </w:r>
           </w:p>
           <w:p>
@@ -1722,28 +1665,12 @@
                 <w:lang w:val="en-US"/>
               </w:rPr>
             </w:pPr>
-            <w:proofErr w:type="spellStart"/>
             <w:r>
               <w:rPr>
                 <w:lang w:val="en-US"/>
               </w:rPr>
-              <w:t>vectorItem</w:t>
-            </w:r>
-            <w:proofErr w:type="spellEnd"/>
-            <w:r>
-              <w:rPr>
-                <w:lang w:val="en-US"/>
-              </w:rPr>
-              <w:t xml:space="preserve"> = number | number ‘ ‘ </w:t>
-            </w:r>
-            <w:proofErr w:type="spellStart"/>
-            <w:r>
-              <w:rPr>
-                <w:lang w:val="en-US"/>
-              </w:rPr>
-              <w:t>vectorItem</w:t>
-            </w:r>
-            <w:proofErr w:type="spellEnd"/>
+              <w:t>vectorItem = number | number ‘ ‘ vectorItem</w:t>
+            </w:r>
           </w:p>
           <w:p>
             <w:pPr>
@@ -1752,33 +1679,11 @@
                 <w:lang w:val="en-US"/>
               </w:rPr>
             </w:pPr>
-            <w:proofErr w:type="spellStart"/>
             <w:r>
               <w:rPr>
                 <w:lang w:val="en-US"/>
               </w:rPr>
-              <w:t>matrixValue</w:t>
-            </w:r>
-            <w:proofErr w:type="spellEnd"/>
-            <w:r>
-              <w:rPr>
-                <w:lang w:val="en-US"/>
-              </w:rPr>
-              <w:t xml:space="preserve"> = ‘[‘ </w:t>
-            </w:r>
-            <w:proofErr w:type="spellStart"/>
-            <w:r>
-              <w:rPr>
-                <w:lang w:val="en-US"/>
-              </w:rPr>
-              <w:t>matrixList</w:t>
-            </w:r>
-            <w:proofErr w:type="spellEnd"/>
-            <w:r>
-              <w:rPr>
-                <w:lang w:val="en-US"/>
-              </w:rPr>
-              <w:t xml:space="preserve"> ‘]’</w:t>
+              <w:t>matrixValue = ‘[‘ matrixList ‘]’</w:t>
             </w:r>
           </w:p>
           <w:p>
@@ -1788,56 +1693,12 @@
                 <w:lang w:val="en-US"/>
               </w:rPr>
             </w:pPr>
-            <w:proofErr w:type="spellStart"/>
             <w:r>
               <w:rPr>
                 <w:lang w:val="en-US"/>
               </w:rPr>
-              <w:t>matrixList</w:t>
-            </w:r>
-            <w:proofErr w:type="spellEnd"/>
-            <w:r>
-              <w:rPr>
-                <w:lang w:val="en-US"/>
-              </w:rPr>
-              <w:t xml:space="preserve"> = </w:t>
-            </w:r>
-            <w:proofErr w:type="spellStart"/>
-            <w:r>
-              <w:rPr>
-                <w:lang w:val="en-US"/>
-              </w:rPr>
-              <w:t>matrixRow</w:t>
-            </w:r>
-            <w:proofErr w:type="spellEnd"/>
-            <w:r>
-              <w:rPr>
-                <w:lang w:val="en-US"/>
-              </w:rPr>
-              <w:t xml:space="preserve"> | </w:t>
-            </w:r>
-            <w:proofErr w:type="spellStart"/>
-            <w:r>
-              <w:rPr>
-                <w:lang w:val="en-US"/>
-              </w:rPr>
-              <w:t>matrixRow</w:t>
-            </w:r>
-            <w:proofErr w:type="spellEnd"/>
-            <w:r>
-              <w:rPr>
-                <w:lang w:val="en-US"/>
-              </w:rPr>
-              <w:t xml:space="preserve"> ‘;’ </w:t>
-            </w:r>
-            <w:proofErr w:type="spellStart"/>
-            <w:r>
-              <w:rPr>
-                <w:lang w:val="en-US"/>
-              </w:rPr>
-              <w:t>matrixList</w:t>
-            </w:r>
-            <w:proofErr w:type="spellEnd"/>
+              <w:t>matrixList = matrixRow | matrixRow ‘;’ matrixList</w:t>
+            </w:r>
           </w:p>
           <w:p>
             <w:pPr>
@@ -1846,28 +1707,12 @@
                 <w:lang w:val="en-US"/>
               </w:rPr>
             </w:pPr>
-            <w:proofErr w:type="spellStart"/>
             <w:r>
               <w:rPr>
                 <w:lang w:val="en-US"/>
               </w:rPr>
-              <w:t>matrixRow</w:t>
-            </w:r>
-            <w:proofErr w:type="spellEnd"/>
-            <w:r>
-              <w:rPr>
-                <w:lang w:val="en-US"/>
-              </w:rPr>
-              <w:t xml:space="preserve"> = number | number ‘ ‘ </w:t>
-            </w:r>
-            <w:proofErr w:type="spellStart"/>
-            <w:r>
-              <w:rPr>
-                <w:lang w:val="en-US"/>
-              </w:rPr>
-              <w:t>MatrixRow</w:t>
-            </w:r>
-            <w:proofErr w:type="spellEnd"/>
+              <w:t>matrixRow = number | number ‘ ‘ MatrixRow</w:t>
+            </w:r>
           </w:p>
           <w:p>
             <w:pPr>
@@ -2236,14 +2081,12 @@
       <w:r>
         <w:t xml:space="preserve">1) </w:t>
       </w:r>
-      <w:proofErr w:type="spellStart"/>
       <w:r>
         <w:rPr>
           <w:lang w:val="en-US"/>
         </w:rPr>
         <w:t>Lexer</w:t>
       </w:r>
-      <w:proofErr w:type="spellEnd"/>
       <w:r>
         <w:t xml:space="preserve">. </w:t>
       </w:r>
@@ -2289,14 +2132,12 @@
       <w:r>
         <w:t xml:space="preserve">3) </w:t>
       </w:r>
-      <w:proofErr w:type="spellStart"/>
       <w:r>
         <w:rPr>
           <w:lang w:val="en-US"/>
         </w:rPr>
         <w:t>Env</w:t>
       </w:r>
-      <w:proofErr w:type="spellEnd"/>
       <w:r>
         <w:t xml:space="preserve">. </w:t>
       </w:r>
@@ -2325,13 +2166,8 @@
       <w:r>
         <w:t xml:space="preserve">. </w:t>
       </w:r>
-      <w:proofErr w:type="spellStart"/>
-      <w:r>
-        <w:t>Токен</w:t>
-      </w:r>
-      <w:proofErr w:type="spellEnd"/>
-      <w:r>
-        <w:t>, содержащий описание лексемы</w:t>
+      <w:r>
+        <w:t>Токен, содержащий описание лексемы</w:t>
       </w:r>
       <w:r>
         <w:rPr>
@@ -2374,14 +2210,12 @@
       <w:r>
         <w:t xml:space="preserve">6) </w:t>
       </w:r>
-      <w:proofErr w:type="spellStart"/>
       <w:r>
         <w:rPr>
           <w:lang w:val="en-US"/>
         </w:rPr>
         <w:t>VarType</w:t>
       </w:r>
-      <w:proofErr w:type="spellEnd"/>
       <w:r>
         <w:t xml:space="preserve">. </w:t>
       </w:r>
@@ -2404,14 +2238,12 @@
       <w:r>
         <w:t xml:space="preserve">7) </w:t>
       </w:r>
-      <w:proofErr w:type="spellStart"/>
       <w:r>
         <w:rPr>
           <w:lang w:val="en-US"/>
         </w:rPr>
         <w:t>RationalType</w:t>
       </w:r>
-      <w:proofErr w:type="spellEnd"/>
       <w:r>
         <w:t xml:space="preserve">. </w:t>
       </w:r>
@@ -2429,14 +2261,12 @@
       <w:r>
         <w:t xml:space="preserve">8) </w:t>
       </w:r>
-      <w:proofErr w:type="spellStart"/>
       <w:r>
         <w:rPr>
           <w:lang w:val="en-US"/>
         </w:rPr>
         <w:t>VectorType</w:t>
       </w:r>
-      <w:proofErr w:type="spellEnd"/>
       <w:r>
         <w:t>.</w:t>
       </w:r>
@@ -2532,24 +2362,14 @@
       <w:r>
         <w:t xml:space="preserve">Рисунок </w:t>
       </w:r>
-      <w:r>
-        <w:fldChar w:fldCharType="begin"/>
-      </w:r>
-      <w:r>
-        <w:instrText xml:space="preserve"> SEQ Рисунок \* ARABIC </w:instrText>
-      </w:r>
-      <w:r>
-        <w:fldChar w:fldCharType="separate"/>
-      </w:r>
-      <w:r>
-        <w:rPr>
-          <w:noProof/>
-        </w:rPr>
-        <w:t>1</w:t>
-      </w:r>
-      <w:r>
-        <w:fldChar w:fldCharType="end"/>
-      </w:r>
+      <w:fldSimple w:instr=" SEQ Рисунок \* ARABIC ">
+        <w:r>
+          <w:rPr>
+            <w:noProof/>
+          </w:rPr>
+          <w:t>1</w:t>
+        </w:r>
+      </w:fldSimple>
       <w:r>
         <w:t xml:space="preserve"> –</w:t>
       </w:r>
@@ -2671,24 +2491,14 @@
       <w:r>
         <w:t xml:space="preserve">Рисунок </w:t>
       </w:r>
-      <w:r>
-        <w:fldChar w:fldCharType="begin"/>
-      </w:r>
-      <w:r>
-        <w:instrText xml:space="preserve"> SEQ Рисунок \* ARABIC </w:instrText>
-      </w:r>
-      <w:r>
-        <w:fldChar w:fldCharType="separate"/>
-      </w:r>
-      <w:r>
-        <w:rPr>
-          <w:noProof/>
-        </w:rPr>
-        <w:t>2</w:t>
-      </w:r>
-      <w:r>
-        <w:fldChar w:fldCharType="end"/>
-      </w:r>
+      <w:fldSimple w:instr=" SEQ Рисунок \* ARABIC ">
+        <w:r>
+          <w:rPr>
+            <w:noProof/>
+          </w:rPr>
+          <w:t>2</w:t>
+        </w:r>
+      </w:fldSimple>
       <w:r>
         <w:t xml:space="preserve"> – Диаграмма классов</w:t>
       </w:r>
@@ -2698,12 +2508,12 @@
       <w:pPr>
         <w:pStyle w:val="2"/>
       </w:pPr>
-      <w:bookmarkStart w:id="7" w:name="_Toc91323806"/>
+      <w:bookmarkStart w:id="8" w:name="_Toc91323806"/>
       <w:r>
         <w:lastRenderedPageBreak/>
         <w:t>2.2 Тестирование</w:t>
       </w:r>
-      <w:bookmarkEnd w:id="7"/>
+      <w:bookmarkEnd w:id="8"/>
     </w:p>
     <w:p>
       <w:r>
@@ -2773,24 +2583,14 @@
       <w:r>
         <w:t xml:space="preserve">Рисунок </w:t>
       </w:r>
-      <w:r>
-        <w:fldChar w:fldCharType="begin"/>
-      </w:r>
-      <w:r>
-        <w:instrText xml:space="preserve"> SEQ Рисунок \* ARABIC </w:instrText>
-      </w:r>
-      <w:r>
-        <w:fldChar w:fldCharType="separate"/>
-      </w:r>
-      <w:r>
-        <w:rPr>
-          <w:noProof/>
-        </w:rPr>
-        <w:t>3</w:t>
-      </w:r>
-      <w:r>
-        <w:fldChar w:fldCharType="end"/>
-      </w:r>
+      <w:fldSimple w:instr=" SEQ Рисунок \* ARABIC ">
+        <w:r>
+          <w:rPr>
+            <w:noProof/>
+          </w:rPr>
+          <w:t>3</w:t>
+        </w:r>
+      </w:fldSimple>
       <w:r>
         <w:t xml:space="preserve"> – Окно интерпретатора</w:t>
       </w:r>
@@ -2887,24 +2687,14 @@
       <w:r>
         <w:t xml:space="preserve">Рисунок </w:t>
       </w:r>
-      <w:r>
-        <w:fldChar w:fldCharType="begin"/>
-      </w:r>
-      <w:r>
-        <w:instrText xml:space="preserve"> SEQ Рисунок \* ARABIC </w:instrText>
-      </w:r>
-      <w:r>
-        <w:fldChar w:fldCharType="separate"/>
-      </w:r>
-      <w:r>
-        <w:rPr>
-          <w:noProof/>
-        </w:rPr>
-        <w:t>4</w:t>
-      </w:r>
-      <w:r>
-        <w:fldChar w:fldCharType="end"/>
-      </w:r>
+      <w:fldSimple w:instr=" SEQ Рисунок \* ARABIC ">
+        <w:r>
+          <w:rPr>
+            <w:noProof/>
+          </w:rPr>
+          <w:t>4</w:t>
+        </w:r>
+      </w:fldSimple>
       <w:r>
         <w:t xml:space="preserve"> –</w:t>
       </w:r>
@@ -2975,24 +2765,14 @@
       <w:r>
         <w:t xml:space="preserve">Рисунок </w:t>
       </w:r>
-      <w:r>
-        <w:fldChar w:fldCharType="begin"/>
-      </w:r>
-      <w:r>
-        <w:instrText xml:space="preserve"> SEQ Рисунок \* ARABIC </w:instrText>
-      </w:r>
-      <w:r>
-        <w:fldChar w:fldCharType="separate"/>
-      </w:r>
-      <w:r>
-        <w:rPr>
-          <w:noProof/>
-        </w:rPr>
-        <w:t>5</w:t>
-      </w:r>
-      <w:r>
-        <w:fldChar w:fldCharType="end"/>
-      </w:r>
+      <w:fldSimple w:instr=" SEQ Рисунок \* ARABIC ">
+        <w:r>
+          <w:rPr>
+            <w:noProof/>
+          </w:rPr>
+          <w:t>5</w:t>
+        </w:r>
+      </w:fldSimple>
       <w:r>
         <w:t xml:space="preserve"> – </w:t>
       </w:r>
@@ -3068,24 +2848,14 @@
       <w:r>
         <w:t xml:space="preserve">Рисунок </w:t>
       </w:r>
-      <w:r>
-        <w:fldChar w:fldCharType="begin"/>
-      </w:r>
-      <w:r>
-        <w:instrText xml:space="preserve"> SEQ Рисунок \* ARABIC </w:instrText>
-      </w:r>
-      <w:r>
-        <w:fldChar w:fldCharType="separate"/>
-      </w:r>
-      <w:r>
-        <w:rPr>
-          <w:noProof/>
-        </w:rPr>
-        <w:t>6</w:t>
-      </w:r>
-      <w:r>
-        <w:fldChar w:fldCharType="end"/>
-      </w:r>
+      <w:fldSimple w:instr=" SEQ Рисунок \* ARABIC ">
+        <w:r>
+          <w:rPr>
+            <w:noProof/>
+          </w:rPr>
+          <w:t>6</w:t>
+        </w:r>
+      </w:fldSimple>
       <w:r>
         <w:t xml:space="preserve"> – Пример работы</w:t>
       </w:r>
@@ -3287,24 +3057,14 @@
       <w:r>
         <w:t xml:space="preserve">Рисунок </w:t>
       </w:r>
-      <w:r>
-        <w:fldChar w:fldCharType="begin"/>
-      </w:r>
-      <w:r>
-        <w:instrText xml:space="preserve"> SEQ Рисунок \* ARABIC </w:instrText>
-      </w:r>
-      <w:r>
-        <w:fldChar w:fldCharType="separate"/>
-      </w:r>
-      <w:r>
-        <w:rPr>
-          <w:noProof/>
-        </w:rPr>
-        <w:t>7</w:t>
-      </w:r>
-      <w:r>
-        <w:fldChar w:fldCharType="end"/>
-      </w:r>
+      <w:fldSimple w:instr=" SEQ Рисунок \* ARABIC ">
+        <w:r>
+          <w:rPr>
+            <w:noProof/>
+          </w:rPr>
+          <w:t>7</w:t>
+        </w:r>
+      </w:fldSimple>
       <w:r>
         <w:t xml:space="preserve"> – Выполнение команд из файла</w:t>
       </w:r>
@@ -3374,24 +3134,14 @@
       <w:r>
         <w:t xml:space="preserve">Рисунок </w:t>
       </w:r>
-      <w:r>
-        <w:fldChar w:fldCharType="begin"/>
-      </w:r>
-      <w:r>
-        <w:instrText xml:space="preserve"> SEQ Рисунок \* ARABIC </w:instrText>
-      </w:r>
-      <w:r>
-        <w:fldChar w:fldCharType="separate"/>
-      </w:r>
-      <w:r>
-        <w:rPr>
-          <w:noProof/>
-        </w:rPr>
-        <w:t>8</w:t>
-      </w:r>
-      <w:r>
-        <w:fldChar w:fldCharType="end"/>
-      </w:r>
+      <w:fldSimple w:instr=" SEQ Рисунок \* ARABIC ">
+        <w:r>
+          <w:rPr>
+            <w:noProof/>
+          </w:rPr>
+          <w:t>8</w:t>
+        </w:r>
+      </w:fldSimple>
       <w:r>
         <w:rPr>
           <w:lang w:val="en-US"/>
@@ -3406,12 +3156,12 @@
       <w:pPr>
         <w:pStyle w:val="1"/>
       </w:pPr>
-      <w:bookmarkStart w:id="8" w:name="_Toc91323807"/>
+      <w:bookmarkStart w:id="9" w:name="_Toc91323807"/>
       <w:r>
         <w:lastRenderedPageBreak/>
         <w:t>ЗАКЛЮЧЕНИЕ</w:t>
       </w:r>
-      <w:bookmarkEnd w:id="8"/>
+      <w:bookmarkEnd w:id="9"/>
     </w:p>
     <w:p>
       <w:r>
@@ -3467,11 +3217,9 @@
       <w:r>
         <w:t xml:space="preserve">3) </w:t>
       </w:r>
-      <w:proofErr w:type="gramStart"/>
       <w:r>
         <w:t>С</w:t>
       </w:r>
-      <w:proofErr w:type="gramEnd"/>
       <w:r>
         <w:t xml:space="preserve"> применением объектно-ориентированного подхода был написан код программы на языке С++, удовлетворяющей всем поставленным требованиям и обладающе</w:t>
       </w:r>
@@ -3543,12 +3291,12 @@
       <w:pPr>
         <w:pStyle w:val="1"/>
       </w:pPr>
-      <w:bookmarkStart w:id="9" w:name="_Toc91323808"/>
+      <w:bookmarkStart w:id="10" w:name="_Toc91323808"/>
       <w:r>
         <w:lastRenderedPageBreak/>
         <w:t>СПИСОК ИСТОЧНИКОВ</w:t>
       </w:r>
-      <w:bookmarkEnd w:id="9"/>
+      <w:bookmarkEnd w:id="10"/>
     </w:p>
     <w:p>
       <w:r>
@@ -3557,21 +3305,8 @@
         </w:rPr>
         <w:t xml:space="preserve">1. </w:t>
       </w:r>
-      <w:proofErr w:type="spellStart"/>
-      <w:r>
-        <w:t>Шилдт</w:t>
-      </w:r>
-      <w:proofErr w:type="spellEnd"/>
-      <w:r>
-        <w:t>, Г. C++: Базовый курс, 3-е издание</w:t>
-      </w:r>
-      <w:proofErr w:type="gramStart"/>
-      <w:r>
-        <w:t>. :</w:t>
-      </w:r>
-      <w:proofErr w:type="gramEnd"/>
-      <w:r>
-        <w:t xml:space="preserve"> Пер. с англ. – М.: Издательский дом «Вильямс», 2011. – 624 с.</w:t>
+      <w:r>
+        <w:t>Шилдт, Г. C++: Базовый курс, 3-е издание. : Пер. с англ. – М.: Издательский дом «Вильямс», 2011. – 624 с.</w:t>
       </w:r>
       <w:r>
         <w:t>;</w:t>
@@ -3587,26 +3322,8 @@
         </w:rPr>
         <w:t xml:space="preserve">2. </w:t>
       </w:r>
-      <w:proofErr w:type="spellStart"/>
-      <w:r>
-        <w:t>Вендров</w:t>
-      </w:r>
-      <w:proofErr w:type="spellEnd"/>
-      <w:r>
-        <w:t xml:space="preserve"> А.М. Проектирование программного обеспечения экономических информационных систем: Учебник. – 2-е изд., </w:t>
-      </w:r>
-      <w:proofErr w:type="spellStart"/>
-      <w:r>
-        <w:t>перераб</w:t>
-      </w:r>
-      <w:proofErr w:type="spellEnd"/>
-      <w:proofErr w:type="gramStart"/>
-      <w:r>
-        <w:t>. и</w:t>
-      </w:r>
-      <w:proofErr w:type="gramEnd"/>
-      <w:r>
-        <w:t xml:space="preserve"> доп. – М.: Финан</w:t>
+      <w:r>
+        <w:t>Вендров А.М. Проектирование программного обеспечения экономических информационных систем: Учебник. – 2-е изд., перераб. и доп. – М.: Финан</w:t>
       </w:r>
       <w:r>
         <w:t>сы и статистика, 2006. – 544 с.;</w:t>
@@ -3619,37 +3336,8 @@
         </w:rPr>
         <w:t xml:space="preserve">3. </w:t>
       </w:r>
-      <w:proofErr w:type="spellStart"/>
-      <w:r>
-        <w:t>Гради</w:t>
-      </w:r>
-      <w:proofErr w:type="spellEnd"/>
-      <w:r>
-        <w:t xml:space="preserve"> Буч, Роберт А. </w:t>
-      </w:r>
-      <w:proofErr w:type="spellStart"/>
-      <w:r>
-        <w:t>Максимчук</w:t>
-      </w:r>
-      <w:proofErr w:type="spellEnd"/>
-      <w:r>
-        <w:t xml:space="preserve">, Майкл У. </w:t>
-      </w:r>
-      <w:proofErr w:type="spellStart"/>
-      <w:r>
-        <w:t>Энгл</w:t>
-      </w:r>
-      <w:proofErr w:type="spellEnd"/>
-      <w:r>
-        <w:t xml:space="preserve">, Бобби Дж. Янг, Джим </w:t>
-      </w:r>
-      <w:proofErr w:type="spellStart"/>
-      <w:r>
-        <w:t>Коналлен</w:t>
-      </w:r>
-      <w:proofErr w:type="spellEnd"/>
-      <w:r>
-        <w:t>, Келли А. Хьюстон. Объектно-ориентированный анализ и проектирование с примерами приложений. — 3-е изда</w:t>
+      <w:r>
+        <w:t>Гради Буч, Роберт А. Максимчук, Майкл У. Энгл, Бобби Дж. Янг, Джим Коналлен, Келли А. Хьюстон. Объектно-ориентированный анализ и проектирование с примерами приложений. — 3-е изда</w:t>
       </w:r>
       <w:r>
         <w:t>ние. — «Вильямс», 2010.</w:t>
@@ -3677,29 +3365,7 @@
         <w:rPr>
           <w:lang w:val="en-US"/>
         </w:rPr>
-        <w:t xml:space="preserve">How to Approach Writing an Interpreter </w:t>
-      </w:r>
-      <w:proofErr w:type="gramStart"/>
-      <w:r>
-        <w:rPr>
-          <w:lang w:val="en-US"/>
-        </w:rPr>
-        <w:t>Fro</w:t>
-      </w:r>
-      <w:bookmarkStart w:id="10" w:name="_GoBack"/>
-      <w:bookmarkEnd w:id="10"/>
-      <w:r>
-        <w:rPr>
-          <w:lang w:val="en-US"/>
-        </w:rPr>
-        <w:t>m</w:t>
-      </w:r>
-      <w:proofErr w:type="gramEnd"/>
-      <w:r>
-        <w:rPr>
-          <w:lang w:val="en-US"/>
-        </w:rPr>
-        <w:t xml:space="preserve"> Scratch </w:t>
+        <w:t xml:space="preserve">How to Approach Writing an Interpreter From Scratch </w:t>
       </w:r>
       <w:r>
         <w:rPr>
@@ -3923,7 +3589,6 @@
                 <w:lang w:val="en-US"/>
               </w:rPr>
             </w:pPr>
-            <w:proofErr w:type="spellStart"/>
             <w:r>
               <w:rPr>
                 <w:b/>
@@ -3931,7 +3596,6 @@
               </w:rPr>
               <w:t>lexer.h</w:t>
             </w:r>
-            <w:proofErr w:type="spellEnd"/>
           </w:p>
         </w:tc>
       </w:tr>
@@ -3945,15 +3609,7 @@
               <w:pStyle w:val="Code"/>
             </w:pPr>
             <w:r>
-              <w:t>#</w:t>
-            </w:r>
-            <w:proofErr w:type="spellStart"/>
-            <w:r>
-              <w:t>ifndef</w:t>
-            </w:r>
-            <w:proofErr w:type="spellEnd"/>
-            <w:r>
-              <w:t xml:space="preserve"> LEXER_H</w:t>
+              <w:t>#ifndef LEXER_H</w:t>
             </w:r>
           </w:p>
           <w:p>
@@ -3982,31 +3638,15 @@
               <w:pStyle w:val="Code"/>
             </w:pPr>
             <w:r>
-              <w:t>#include &lt;</w:t>
-            </w:r>
-            <w:proofErr w:type="spellStart"/>
-            <w:r>
-              <w:t>iostream</w:t>
-            </w:r>
-            <w:proofErr w:type="spellEnd"/>
-            <w:r>
-              <w:t>&gt;</w:t>
-            </w:r>
-          </w:p>
-          <w:p>
-            <w:pPr>
-              <w:pStyle w:val="Code"/>
-            </w:pPr>
-            <w:r>
-              <w:t>#include &lt;</w:t>
-            </w:r>
-            <w:proofErr w:type="spellStart"/>
-            <w:r>
-              <w:t>ctype.h</w:t>
-            </w:r>
-            <w:proofErr w:type="spellEnd"/>
-            <w:r>
-              <w:t>&gt;</w:t>
+              <w:t>#include &lt;iostream&gt;</w:t>
+            </w:r>
+          </w:p>
+          <w:p>
+            <w:pPr>
+              <w:pStyle w:val="Code"/>
+            </w:pPr>
+            <w:r>
+              <w:t>#include &lt;ctype.h&gt;</w:t>
             </w:r>
           </w:p>
           <w:p>
@@ -4035,76 +3675,47 @@
               <w:pStyle w:val="Code"/>
             </w:pPr>
             <w:r>
-              <w:t>#include "types/</w:t>
-            </w:r>
-            <w:proofErr w:type="spellStart"/>
-            <w:r>
-              <w:t>rational_type.h</w:t>
-            </w:r>
-            <w:proofErr w:type="spellEnd"/>
-            <w:r>
-              <w:t>"</w:t>
-            </w:r>
-          </w:p>
-          <w:p>
-            <w:pPr>
-              <w:pStyle w:val="Code"/>
-            </w:pPr>
-            <w:r>
-              <w:t>#include "</w:t>
-            </w:r>
-            <w:proofErr w:type="spellStart"/>
-            <w:r>
-              <w:t>token.h</w:t>
-            </w:r>
-            <w:proofErr w:type="spellEnd"/>
-            <w:r>
-              <w:t>"</w:t>
-            </w:r>
-          </w:p>
-          <w:p>
-            <w:pPr>
-              <w:pStyle w:val="Code"/>
-            </w:pPr>
-          </w:p>
-          <w:p>
-            <w:pPr>
-              <w:pStyle w:val="Code"/>
-            </w:pPr>
-          </w:p>
-          <w:p>
-            <w:pPr>
-              <w:pStyle w:val="Code"/>
-            </w:pPr>
-            <w:r>
-              <w:t xml:space="preserve">using namespace </w:t>
-            </w:r>
-            <w:proofErr w:type="spellStart"/>
-            <w:r>
-              <w:t>std</w:t>
-            </w:r>
-            <w:proofErr w:type="spellEnd"/>
-            <w:r>
-              <w:t>;</w:t>
-            </w:r>
-          </w:p>
-          <w:p>
-            <w:pPr>
-              <w:pStyle w:val="Code"/>
-            </w:pPr>
-          </w:p>
-          <w:p>
-            <w:pPr>
-              <w:pStyle w:val="Code"/>
-            </w:pPr>
-            <w:r>
-              <w:t xml:space="preserve">class </w:t>
-            </w:r>
-            <w:proofErr w:type="spellStart"/>
-            <w:r>
-              <w:t>Lexer</w:t>
-            </w:r>
-            <w:proofErr w:type="spellEnd"/>
+              <w:t>#include "types/rational_type.h"</w:t>
+            </w:r>
+          </w:p>
+          <w:p>
+            <w:pPr>
+              <w:pStyle w:val="Code"/>
+            </w:pPr>
+            <w:r>
+              <w:t>#include "token.h"</w:t>
+            </w:r>
+          </w:p>
+          <w:p>
+            <w:pPr>
+              <w:pStyle w:val="Code"/>
+            </w:pPr>
+          </w:p>
+          <w:p>
+            <w:pPr>
+              <w:pStyle w:val="Code"/>
+            </w:pPr>
+          </w:p>
+          <w:p>
+            <w:pPr>
+              <w:pStyle w:val="Code"/>
+            </w:pPr>
+            <w:r>
+              <w:t>using namespace std;</w:t>
+            </w:r>
+          </w:p>
+          <w:p>
+            <w:pPr>
+              <w:pStyle w:val="Code"/>
+            </w:pPr>
+          </w:p>
+          <w:p>
+            <w:pPr>
+              <w:pStyle w:val="Code"/>
+            </w:pPr>
+            <w:r>
+              <w:t>class Lexer</w:t>
+            </w:r>
           </w:p>
           <w:p>
             <w:pPr>
@@ -4119,15 +3730,7 @@
               <w:pStyle w:val="Code"/>
             </w:pPr>
             <w:r>
-              <w:t xml:space="preserve">    </w:t>
-            </w:r>
-            <w:proofErr w:type="spellStart"/>
-            <w:r>
-              <w:t>TokenList</w:t>
-            </w:r>
-            <w:proofErr w:type="spellEnd"/>
-            <w:r>
-              <w:t xml:space="preserve"> tokens;</w:t>
+              <w:t xml:space="preserve">    TokenList tokens;</w:t>
             </w:r>
           </w:p>
           <w:p>
@@ -4148,248 +3751,104 @@
               <w:pStyle w:val="Code"/>
             </w:pPr>
             <w:r>
-              <w:t xml:space="preserve">    </w:t>
-            </w:r>
-            <w:proofErr w:type="spellStart"/>
-            <w:r>
-              <w:t>Lexer</w:t>
-            </w:r>
-            <w:proofErr w:type="spellEnd"/>
-            <w:r>
-              <w:t>();</w:t>
-            </w:r>
-          </w:p>
-          <w:p>
-            <w:pPr>
-              <w:pStyle w:val="Code"/>
-            </w:pPr>
-          </w:p>
-          <w:p>
-            <w:pPr>
-              <w:pStyle w:val="Code"/>
-            </w:pPr>
-            <w:r>
-              <w:t xml:space="preserve">    </w:t>
-            </w:r>
-            <w:proofErr w:type="spellStart"/>
-            <w:r>
-              <w:t>bool</w:t>
-            </w:r>
-            <w:proofErr w:type="spellEnd"/>
-            <w:r>
-              <w:t xml:space="preserve"> </w:t>
-            </w:r>
-            <w:proofErr w:type="spellStart"/>
-            <w:r>
-              <w:t>parseEqual</w:t>
-            </w:r>
-            <w:proofErr w:type="spellEnd"/>
-            <w:r>
-              <w:t>(string input);</w:t>
-            </w:r>
-          </w:p>
-          <w:p>
-            <w:pPr>
-              <w:pStyle w:val="Code"/>
-            </w:pPr>
-            <w:r>
-              <w:t xml:space="preserve">    </w:t>
-            </w:r>
-            <w:proofErr w:type="spellStart"/>
-            <w:r>
-              <w:t>bool</w:t>
-            </w:r>
-            <w:proofErr w:type="spellEnd"/>
-            <w:r>
-              <w:t xml:space="preserve"> </w:t>
-            </w:r>
-            <w:proofErr w:type="spellStart"/>
-            <w:r>
-              <w:t>parseMul</w:t>
-            </w:r>
-            <w:proofErr w:type="spellEnd"/>
-            <w:r>
-              <w:t>(string input);</w:t>
-            </w:r>
-          </w:p>
-          <w:p>
-            <w:pPr>
-              <w:pStyle w:val="Code"/>
-            </w:pPr>
-            <w:r>
-              <w:t xml:space="preserve">    </w:t>
-            </w:r>
-            <w:proofErr w:type="spellStart"/>
-            <w:r>
-              <w:t>bool</w:t>
-            </w:r>
-            <w:proofErr w:type="spellEnd"/>
-            <w:r>
-              <w:t xml:space="preserve"> </w:t>
-            </w:r>
-            <w:proofErr w:type="spellStart"/>
-            <w:r>
-              <w:t>parseDivSlash</w:t>
-            </w:r>
-            <w:proofErr w:type="spellEnd"/>
-            <w:r>
-              <w:t>(string input);</w:t>
-            </w:r>
-          </w:p>
-          <w:p>
-            <w:pPr>
-              <w:pStyle w:val="Code"/>
-            </w:pPr>
-          </w:p>
-          <w:p>
-            <w:pPr>
-              <w:pStyle w:val="Code"/>
-            </w:pPr>
-            <w:r>
-              <w:t xml:space="preserve">    </w:t>
-            </w:r>
-            <w:proofErr w:type="spellStart"/>
-            <w:r>
-              <w:t>bool</w:t>
-            </w:r>
-            <w:proofErr w:type="spellEnd"/>
-            <w:r>
-              <w:t xml:space="preserve"> </w:t>
-            </w:r>
-            <w:proofErr w:type="spellStart"/>
-            <w:r>
-              <w:t>parseRationalVar</w:t>
-            </w:r>
-            <w:proofErr w:type="spellEnd"/>
-            <w:r>
-              <w:t>(string input);</w:t>
-            </w:r>
-          </w:p>
-          <w:p>
-            <w:pPr>
-              <w:pStyle w:val="Code"/>
-            </w:pPr>
-            <w:r>
-              <w:t xml:space="preserve">    </w:t>
-            </w:r>
-            <w:proofErr w:type="spellStart"/>
-            <w:r>
-              <w:t>bool</w:t>
-            </w:r>
-            <w:proofErr w:type="spellEnd"/>
-            <w:r>
-              <w:t xml:space="preserve"> </w:t>
-            </w:r>
-            <w:proofErr w:type="spellStart"/>
-            <w:r>
-              <w:t>parseRationalValue</w:t>
-            </w:r>
-            <w:proofErr w:type="spellEnd"/>
-            <w:r>
-              <w:t>(string input);</w:t>
-            </w:r>
-          </w:p>
-          <w:p>
-            <w:pPr>
-              <w:pStyle w:val="Code"/>
-            </w:pPr>
-          </w:p>
-          <w:p>
-            <w:pPr>
-              <w:pStyle w:val="Code"/>
-            </w:pPr>
-            <w:r>
-              <w:t xml:space="preserve">    </w:t>
-            </w:r>
-            <w:proofErr w:type="spellStart"/>
-            <w:r>
-              <w:t>bool</w:t>
-            </w:r>
-            <w:proofErr w:type="spellEnd"/>
-            <w:r>
-              <w:t xml:space="preserve"> </w:t>
-            </w:r>
-            <w:proofErr w:type="spellStart"/>
-            <w:r>
-              <w:t>parseVectorVar</w:t>
-            </w:r>
-            <w:proofErr w:type="spellEnd"/>
-            <w:r>
-              <w:t>(string input);</w:t>
-            </w:r>
-          </w:p>
-          <w:p>
-            <w:pPr>
-              <w:pStyle w:val="Code"/>
-            </w:pPr>
-            <w:r>
-              <w:t xml:space="preserve">    </w:t>
-            </w:r>
-            <w:proofErr w:type="spellStart"/>
-            <w:r>
-              <w:t>bool</w:t>
-            </w:r>
-            <w:proofErr w:type="spellEnd"/>
-            <w:r>
-              <w:t xml:space="preserve"> </w:t>
-            </w:r>
-            <w:proofErr w:type="spellStart"/>
-            <w:r>
-              <w:t>parseVectorValue</w:t>
-            </w:r>
-            <w:proofErr w:type="spellEnd"/>
-            <w:r>
-              <w:t>(string input);</w:t>
-            </w:r>
-          </w:p>
-          <w:p>
-            <w:pPr>
-              <w:pStyle w:val="Code"/>
-            </w:pPr>
-          </w:p>
-          <w:p>
-            <w:pPr>
-              <w:pStyle w:val="Code"/>
-            </w:pPr>
-            <w:r>
-              <w:t xml:space="preserve">    </w:t>
-            </w:r>
-            <w:proofErr w:type="spellStart"/>
-            <w:r>
-              <w:t>bool</w:t>
-            </w:r>
-            <w:proofErr w:type="spellEnd"/>
-            <w:r>
-              <w:t xml:space="preserve"> </w:t>
-            </w:r>
-            <w:proofErr w:type="spellStart"/>
-            <w:r>
-              <w:t>parseMatrixVar</w:t>
-            </w:r>
-            <w:proofErr w:type="spellEnd"/>
-            <w:r>
-              <w:t>(string input);</w:t>
-            </w:r>
-          </w:p>
-          <w:p>
-            <w:pPr>
-              <w:pStyle w:val="Code"/>
-            </w:pPr>
-          </w:p>
-          <w:p>
-            <w:pPr>
-              <w:pStyle w:val="Code"/>
-            </w:pPr>
-            <w:r>
-              <w:t xml:space="preserve">    </w:t>
-            </w:r>
-            <w:proofErr w:type="spellStart"/>
-            <w:r>
-              <w:t>TokenList</w:t>
-            </w:r>
-            <w:proofErr w:type="spellEnd"/>
-            <w:r>
-              <w:t>* parse(string input);</w:t>
+              <w:t xml:space="preserve">    Lexer();</w:t>
+            </w:r>
+          </w:p>
+          <w:p>
+            <w:pPr>
+              <w:pStyle w:val="Code"/>
+            </w:pPr>
+          </w:p>
+          <w:p>
+            <w:pPr>
+              <w:pStyle w:val="Code"/>
+            </w:pPr>
+            <w:r>
+              <w:t xml:space="preserve">    bool parseEqual(string input);</w:t>
+            </w:r>
+          </w:p>
+          <w:p>
+            <w:pPr>
+              <w:pStyle w:val="Code"/>
+            </w:pPr>
+            <w:r>
+              <w:t xml:space="preserve">    bool parseMul(string input);</w:t>
+            </w:r>
+          </w:p>
+          <w:p>
+            <w:pPr>
+              <w:pStyle w:val="Code"/>
+            </w:pPr>
+            <w:r>
+              <w:t xml:space="preserve">    bool parseDivSlash(string input);</w:t>
+            </w:r>
+          </w:p>
+          <w:p>
+            <w:pPr>
+              <w:pStyle w:val="Code"/>
+            </w:pPr>
+          </w:p>
+          <w:p>
+            <w:pPr>
+              <w:pStyle w:val="Code"/>
+            </w:pPr>
+            <w:r>
+              <w:t xml:space="preserve">    bool parseRationalVar(string input);</w:t>
+            </w:r>
+          </w:p>
+          <w:p>
+            <w:pPr>
+              <w:pStyle w:val="Code"/>
+            </w:pPr>
+            <w:r>
+              <w:t xml:space="preserve">    bool parseRationalValue(string input);</w:t>
+            </w:r>
+          </w:p>
+          <w:p>
+            <w:pPr>
+              <w:pStyle w:val="Code"/>
+            </w:pPr>
+          </w:p>
+          <w:p>
+            <w:pPr>
+              <w:pStyle w:val="Code"/>
+            </w:pPr>
+            <w:r>
+              <w:t xml:space="preserve">    bool parseVectorVar(string input);</w:t>
+            </w:r>
+          </w:p>
+          <w:p>
+            <w:pPr>
+              <w:pStyle w:val="Code"/>
+            </w:pPr>
+            <w:r>
+              <w:t xml:space="preserve">    bool parseVectorValue(string input);</w:t>
+            </w:r>
+          </w:p>
+          <w:p>
+            <w:pPr>
+              <w:pStyle w:val="Code"/>
+            </w:pPr>
+          </w:p>
+          <w:p>
+            <w:pPr>
+              <w:pStyle w:val="Code"/>
+            </w:pPr>
+            <w:r>
+              <w:t xml:space="preserve">    bool parseMatrixVar(string input);</w:t>
+            </w:r>
+          </w:p>
+          <w:p>
+            <w:pPr>
+              <w:pStyle w:val="Code"/>
+            </w:pPr>
+          </w:p>
+          <w:p>
+            <w:pPr>
+              <w:pStyle w:val="Code"/>
+            </w:pPr>
+            <w:r>
+              <w:t xml:space="preserve">    TokenList* parse(string input);</w:t>
             </w:r>
           </w:p>
           <w:p>
@@ -4410,15 +3869,7 @@
               <w:pStyle w:val="Code"/>
             </w:pPr>
             <w:r>
-              <w:t>#</w:t>
-            </w:r>
-            <w:proofErr w:type="spellStart"/>
-            <w:r>
-              <w:t>endif</w:t>
-            </w:r>
-            <w:proofErr w:type="spellEnd"/>
-            <w:r>
-              <w:t xml:space="preserve"> // LEXER_H</w:t>
+              <w:t>#endif // LEXER_H</w:t>
             </w:r>
           </w:p>
         </w:tc>
@@ -4458,41 +3909,20 @@
               <w:pStyle w:val="Code"/>
             </w:pPr>
             <w:r>
-              <w:t>#include "</w:t>
-            </w:r>
-            <w:proofErr w:type="spellStart"/>
-            <w:r>
-              <w:t>lexer.h</w:t>
-            </w:r>
-            <w:proofErr w:type="spellEnd"/>
-            <w:r>
-              <w:t>"</w:t>
-            </w:r>
-          </w:p>
-          <w:p>
-            <w:pPr>
-              <w:pStyle w:val="Code"/>
-            </w:pPr>
-          </w:p>
-          <w:p>
-            <w:pPr>
-              <w:pStyle w:val="Code"/>
-            </w:pPr>
-            <w:proofErr w:type="spellStart"/>
-            <w:r>
-              <w:t>Lexer</w:t>
-            </w:r>
-            <w:proofErr w:type="spellEnd"/>
-            <w:r>
-              <w:t>::</w:t>
-            </w:r>
-            <w:proofErr w:type="spellStart"/>
-            <w:r>
-              <w:t>Lexer</w:t>
-            </w:r>
-            <w:proofErr w:type="spellEnd"/>
-            <w:r>
-              <w:t>()</w:t>
+              <w:t>#include "lexer.h"</w:t>
+            </w:r>
+          </w:p>
+          <w:p>
+            <w:pPr>
+              <w:pStyle w:val="Code"/>
+            </w:pPr>
+          </w:p>
+          <w:p>
+            <w:pPr>
+              <w:pStyle w:val="Code"/>
+            </w:pPr>
+            <w:r>
+              <w:t>Lexer::Lexer()</w:t>
             </w:r>
           </w:p>
           <w:p>
@@ -4530,29 +3960,8 @@
             <w:pPr>
               <w:pStyle w:val="Code"/>
             </w:pPr>
-            <w:proofErr w:type="spellStart"/>
-            <w:r>
-              <w:t>bool</w:t>
-            </w:r>
-            <w:proofErr w:type="spellEnd"/>
-            <w:r>
-              <w:t xml:space="preserve"> </w:t>
-            </w:r>
-            <w:proofErr w:type="spellStart"/>
-            <w:r>
-              <w:t>Lexer</w:t>
-            </w:r>
-            <w:proofErr w:type="spellEnd"/>
-            <w:r>
-              <w:t>::</w:t>
-            </w:r>
-            <w:proofErr w:type="spellStart"/>
-            <w:r>
-              <w:t>parseEqual</w:t>
-            </w:r>
-            <w:proofErr w:type="spellEnd"/>
-            <w:r>
-              <w:t>(string input)</w:t>
+            <w:r>
+              <w:t>bool Lexer::parseEqual(string input)</w:t>
             </w:r>
           </w:p>
           <w:p>
@@ -4593,29 +4002,8 @@
             <w:pPr>
               <w:pStyle w:val="Code"/>
             </w:pPr>
-            <w:proofErr w:type="spellStart"/>
-            <w:r>
-              <w:t>bool</w:t>
-            </w:r>
-            <w:proofErr w:type="spellEnd"/>
-            <w:r>
-              <w:t xml:space="preserve"> </w:t>
-            </w:r>
-            <w:proofErr w:type="spellStart"/>
-            <w:r>
-              <w:t>Lexer</w:t>
-            </w:r>
-            <w:proofErr w:type="spellEnd"/>
-            <w:r>
-              <w:t>::</w:t>
-            </w:r>
-            <w:proofErr w:type="spellStart"/>
-            <w:r>
-              <w:t>parseMul</w:t>
-            </w:r>
-            <w:proofErr w:type="spellEnd"/>
-            <w:r>
-              <w:t>(string input)</w:t>
+            <w:r>
+              <w:t>bool Lexer::parseMul(string input)</w:t>
             </w:r>
           </w:p>
           <w:p>
@@ -4651,29 +4039,8 @@
             <w:pPr>
               <w:pStyle w:val="Code"/>
             </w:pPr>
-            <w:proofErr w:type="spellStart"/>
-            <w:r>
-              <w:t>bool</w:t>
-            </w:r>
-            <w:proofErr w:type="spellEnd"/>
-            <w:r>
-              <w:t xml:space="preserve"> </w:t>
-            </w:r>
-            <w:proofErr w:type="spellStart"/>
-            <w:r>
-              <w:t>Lexer</w:t>
-            </w:r>
-            <w:proofErr w:type="spellEnd"/>
-            <w:r>
-              <w:t>::</w:t>
-            </w:r>
-            <w:proofErr w:type="spellStart"/>
-            <w:r>
-              <w:t>parseDivSlash</w:t>
-            </w:r>
-            <w:proofErr w:type="spellEnd"/>
-            <w:r>
-              <w:t>(string input)</w:t>
+            <w:r>
+              <w:t>bool Lexer::parseDivSlash(string input)</w:t>
             </w:r>
           </w:p>
           <w:p>
@@ -4714,29 +4081,8 @@
             <w:pPr>
               <w:pStyle w:val="Code"/>
             </w:pPr>
-            <w:proofErr w:type="spellStart"/>
-            <w:r>
-              <w:t>bool</w:t>
-            </w:r>
-            <w:proofErr w:type="spellEnd"/>
-            <w:r>
-              <w:t xml:space="preserve"> </w:t>
-            </w:r>
-            <w:proofErr w:type="spellStart"/>
-            <w:r>
-              <w:t>Lexer</w:t>
-            </w:r>
-            <w:proofErr w:type="spellEnd"/>
-            <w:r>
-              <w:t>::</w:t>
-            </w:r>
-            <w:proofErr w:type="spellStart"/>
-            <w:r>
-              <w:t>parseRationalVar</w:t>
-            </w:r>
-            <w:proofErr w:type="spellEnd"/>
-            <w:r>
-              <w:t>(string input)</w:t>
+            <w:r>
+              <w:t>bool Lexer::parseRationalVar(string input)</w:t>
             </w:r>
           </w:p>
           <w:p>
@@ -4752,76 +4098,28 @@
               <w:pStyle w:val="Code"/>
             </w:pPr>
             <w:r>
-              <w:t xml:space="preserve">    </w:t>
-            </w:r>
-            <w:proofErr w:type="spellStart"/>
-            <w:r>
-              <w:t>std</w:t>
-            </w:r>
-            <w:proofErr w:type="spellEnd"/>
-            <w:r>
-              <w:t>::regex _regex("R[0-9]+",</w:t>
-            </w:r>
-          </w:p>
-          <w:p>
-            <w:pPr>
-              <w:pStyle w:val="Code"/>
-            </w:pPr>
-            <w:r>
-              <w:t xml:space="preserve">                          </w:t>
-            </w:r>
-            <w:proofErr w:type="spellStart"/>
-            <w:r>
-              <w:t>std</w:t>
-            </w:r>
-            <w:proofErr w:type="spellEnd"/>
-            <w:r>
-              <w:t>::</w:t>
-            </w:r>
-            <w:proofErr w:type="spellStart"/>
-            <w:r>
-              <w:t>regex_constants</w:t>
-            </w:r>
-            <w:proofErr w:type="spellEnd"/>
-            <w:r>
-              <w:t>::</w:t>
-            </w:r>
-            <w:proofErr w:type="spellStart"/>
-            <w:r>
-              <w:t>ECMAScript</w:t>
-            </w:r>
-            <w:proofErr w:type="spellEnd"/>
-            <w:r>
-              <w:t>);</w:t>
-            </w:r>
-          </w:p>
-          <w:p>
-            <w:pPr>
-              <w:pStyle w:val="Code"/>
-            </w:pPr>
-          </w:p>
-          <w:p>
-            <w:pPr>
-              <w:pStyle w:val="Code"/>
-            </w:pPr>
-            <w:r>
-              <w:t xml:space="preserve">    return </w:t>
-            </w:r>
-            <w:proofErr w:type="spellStart"/>
-            <w:r>
-              <w:t>std</w:t>
-            </w:r>
-            <w:proofErr w:type="spellEnd"/>
-            <w:r>
-              <w:t>::</w:t>
-            </w:r>
-            <w:proofErr w:type="spellStart"/>
-            <w:r>
-              <w:t>regex_search</w:t>
-            </w:r>
-            <w:proofErr w:type="spellEnd"/>
-            <w:r>
-              <w:t>(input, _regex);</w:t>
+              <w:t xml:space="preserve">    std::regex _regex("R[0-9]+",</w:t>
+            </w:r>
+          </w:p>
+          <w:p>
+            <w:pPr>
+              <w:pStyle w:val="Code"/>
+            </w:pPr>
+            <w:r>
+              <w:t xml:space="preserve">                          std::regex_constants::ECMAScript);</w:t>
+            </w:r>
+          </w:p>
+          <w:p>
+            <w:pPr>
+              <w:pStyle w:val="Code"/>
+            </w:pPr>
+          </w:p>
+          <w:p>
+            <w:pPr>
+              <w:pStyle w:val="Code"/>
+            </w:pPr>
+            <w:r>
+              <w:t xml:space="preserve">    return std::regex_search(input, _regex);</w:t>
             </w:r>
           </w:p>
           <w:p>
@@ -4841,29 +4139,8 @@
             <w:pPr>
               <w:pStyle w:val="Code"/>
             </w:pPr>
-            <w:proofErr w:type="spellStart"/>
-            <w:r>
-              <w:t>bool</w:t>
-            </w:r>
-            <w:proofErr w:type="spellEnd"/>
-            <w:r>
-              <w:t xml:space="preserve"> </w:t>
-            </w:r>
-            <w:proofErr w:type="spellStart"/>
-            <w:r>
-              <w:t>Lexer</w:t>
-            </w:r>
-            <w:proofErr w:type="spellEnd"/>
-            <w:r>
-              <w:t>::</w:t>
-            </w:r>
-            <w:proofErr w:type="spellStart"/>
-            <w:r>
-              <w:t>parseRationalValue</w:t>
-            </w:r>
-            <w:proofErr w:type="spellEnd"/>
-            <w:r>
-              <w:t>(string input)</w:t>
+            <w:r>
+              <w:t>bool Lexer::parseRationalValue(string input)</w:t>
             </w:r>
           </w:p>
           <w:p>
@@ -4880,76 +4157,28 @@
             </w:pPr>
             <w:r>
               <w:lastRenderedPageBreak/>
-              <w:t xml:space="preserve">    </w:t>
-            </w:r>
-            <w:proofErr w:type="spellStart"/>
-            <w:r>
-              <w:t>std</w:t>
-            </w:r>
-            <w:proofErr w:type="spellEnd"/>
-            <w:r>
-              <w:t>::regex _regex("[0-9]+/[0-9]+",</w:t>
-            </w:r>
-          </w:p>
-          <w:p>
-            <w:pPr>
-              <w:pStyle w:val="Code"/>
-            </w:pPr>
-            <w:r>
-              <w:t xml:space="preserve">                          </w:t>
-            </w:r>
-            <w:proofErr w:type="spellStart"/>
-            <w:r>
-              <w:t>std</w:t>
-            </w:r>
-            <w:proofErr w:type="spellEnd"/>
-            <w:r>
-              <w:t>::</w:t>
-            </w:r>
-            <w:proofErr w:type="spellStart"/>
-            <w:r>
-              <w:t>regex_constants</w:t>
-            </w:r>
-            <w:proofErr w:type="spellEnd"/>
-            <w:r>
-              <w:t>::</w:t>
-            </w:r>
-            <w:proofErr w:type="spellStart"/>
-            <w:r>
-              <w:t>ECMAScript</w:t>
-            </w:r>
-            <w:proofErr w:type="spellEnd"/>
-            <w:r>
-              <w:t>);</w:t>
-            </w:r>
-          </w:p>
-          <w:p>
-            <w:pPr>
-              <w:pStyle w:val="Code"/>
-            </w:pPr>
-          </w:p>
-          <w:p>
-            <w:pPr>
-              <w:pStyle w:val="Code"/>
-            </w:pPr>
-            <w:r>
-              <w:t xml:space="preserve">    return </w:t>
-            </w:r>
-            <w:proofErr w:type="spellStart"/>
-            <w:r>
-              <w:t>std</w:t>
-            </w:r>
-            <w:proofErr w:type="spellEnd"/>
-            <w:r>
-              <w:t>::</w:t>
-            </w:r>
-            <w:proofErr w:type="spellStart"/>
-            <w:r>
-              <w:t>regex_search</w:t>
-            </w:r>
-            <w:proofErr w:type="spellEnd"/>
-            <w:r>
-              <w:t>(input, _regex);</w:t>
+              <w:t xml:space="preserve">    std::regex _regex("[0-9]+/[0-9]+",</w:t>
+            </w:r>
+          </w:p>
+          <w:p>
+            <w:pPr>
+              <w:pStyle w:val="Code"/>
+            </w:pPr>
+            <w:r>
+              <w:t xml:space="preserve">                          std::regex_constants::ECMAScript);</w:t>
+            </w:r>
+          </w:p>
+          <w:p>
+            <w:pPr>
+              <w:pStyle w:val="Code"/>
+            </w:pPr>
+          </w:p>
+          <w:p>
+            <w:pPr>
+              <w:pStyle w:val="Code"/>
+            </w:pPr>
+            <w:r>
+              <w:t xml:space="preserve">    return std::regex_search(input, _regex);</w:t>
             </w:r>
           </w:p>
           <w:p>
@@ -4969,29 +4198,8 @@
             <w:pPr>
               <w:pStyle w:val="Code"/>
             </w:pPr>
-            <w:proofErr w:type="spellStart"/>
-            <w:r>
-              <w:t>bool</w:t>
-            </w:r>
-            <w:proofErr w:type="spellEnd"/>
-            <w:r>
-              <w:t xml:space="preserve"> </w:t>
-            </w:r>
-            <w:proofErr w:type="spellStart"/>
-            <w:r>
-              <w:t>Lexer</w:t>
-            </w:r>
-            <w:proofErr w:type="spellEnd"/>
-            <w:r>
-              <w:t>::</w:t>
-            </w:r>
-            <w:proofErr w:type="spellStart"/>
-            <w:r>
-              <w:t>parseVectorVar</w:t>
-            </w:r>
-            <w:proofErr w:type="spellEnd"/>
-            <w:r>
-              <w:t>(string input)</w:t>
+            <w:r>
+              <w:t>bool Lexer::parseVectorVar(string input)</w:t>
             </w:r>
           </w:p>
           <w:p>
@@ -5007,76 +4215,28 @@
               <w:pStyle w:val="Code"/>
             </w:pPr>
             <w:r>
-              <w:t xml:space="preserve">    </w:t>
-            </w:r>
-            <w:proofErr w:type="spellStart"/>
-            <w:r>
-              <w:t>std</w:t>
-            </w:r>
-            <w:proofErr w:type="spellEnd"/>
-            <w:r>
-              <w:t>::regex _regex("V[0-9]+",</w:t>
-            </w:r>
-          </w:p>
-          <w:p>
-            <w:pPr>
-              <w:pStyle w:val="Code"/>
-            </w:pPr>
-            <w:r>
-              <w:t xml:space="preserve">                          </w:t>
-            </w:r>
-            <w:proofErr w:type="spellStart"/>
-            <w:r>
-              <w:t>std</w:t>
-            </w:r>
-            <w:proofErr w:type="spellEnd"/>
-            <w:r>
-              <w:t>::</w:t>
-            </w:r>
-            <w:proofErr w:type="spellStart"/>
-            <w:r>
-              <w:t>regex_constants</w:t>
-            </w:r>
-            <w:proofErr w:type="spellEnd"/>
-            <w:r>
-              <w:t>::</w:t>
-            </w:r>
-            <w:proofErr w:type="spellStart"/>
-            <w:r>
-              <w:t>ECMAScript</w:t>
-            </w:r>
-            <w:proofErr w:type="spellEnd"/>
-            <w:r>
-              <w:t>);</w:t>
-            </w:r>
-          </w:p>
-          <w:p>
-            <w:pPr>
-              <w:pStyle w:val="Code"/>
-            </w:pPr>
-          </w:p>
-          <w:p>
-            <w:pPr>
-              <w:pStyle w:val="Code"/>
-            </w:pPr>
-            <w:r>
-              <w:t xml:space="preserve">    return </w:t>
-            </w:r>
-            <w:proofErr w:type="spellStart"/>
-            <w:r>
-              <w:t>std</w:t>
-            </w:r>
-            <w:proofErr w:type="spellEnd"/>
-            <w:r>
-              <w:t>::</w:t>
-            </w:r>
-            <w:proofErr w:type="spellStart"/>
-            <w:r>
-              <w:t>regex_search</w:t>
-            </w:r>
-            <w:proofErr w:type="spellEnd"/>
-            <w:r>
-              <w:t>(input, _regex);</w:t>
+              <w:t xml:space="preserve">    std::regex _regex("V[0-9]+",</w:t>
+            </w:r>
+          </w:p>
+          <w:p>
+            <w:pPr>
+              <w:pStyle w:val="Code"/>
+            </w:pPr>
+            <w:r>
+              <w:t xml:space="preserve">                          std::regex_constants::ECMAScript);</w:t>
+            </w:r>
+          </w:p>
+          <w:p>
+            <w:pPr>
+              <w:pStyle w:val="Code"/>
+            </w:pPr>
+          </w:p>
+          <w:p>
+            <w:pPr>
+              <w:pStyle w:val="Code"/>
+            </w:pPr>
+            <w:r>
+              <w:t xml:space="preserve">    return std::regex_search(input, _regex);</w:t>
             </w:r>
           </w:p>
           <w:p>
@@ -5096,29 +4256,8 @@
             <w:pPr>
               <w:pStyle w:val="Code"/>
             </w:pPr>
-            <w:proofErr w:type="spellStart"/>
-            <w:r>
-              <w:t>bool</w:t>
-            </w:r>
-            <w:proofErr w:type="spellEnd"/>
-            <w:r>
-              <w:t xml:space="preserve"> </w:t>
-            </w:r>
-            <w:proofErr w:type="spellStart"/>
-            <w:r>
-              <w:t>Lexer</w:t>
-            </w:r>
-            <w:proofErr w:type="spellEnd"/>
-            <w:r>
-              <w:t>::</w:t>
-            </w:r>
-            <w:proofErr w:type="spellStart"/>
-            <w:r>
-              <w:t>parseVectorValue</w:t>
-            </w:r>
-            <w:proofErr w:type="spellEnd"/>
-            <w:r>
-              <w:t>(string input)</w:t>
+            <w:r>
+              <w:t>bool Lexer::parseVectorValue(string input)</w:t>
             </w:r>
           </w:p>
           <w:p>
@@ -5134,76 +4273,28 @@
               <w:pStyle w:val="Code"/>
             </w:pPr>
             <w:r>
-              <w:t xml:space="preserve">    </w:t>
-            </w:r>
-            <w:proofErr w:type="spellStart"/>
-            <w:r>
-              <w:t>std</w:t>
-            </w:r>
-            <w:proofErr w:type="spellEnd"/>
-            <w:r>
-              <w:t>::regex _regex("[ [0-9]+]",</w:t>
-            </w:r>
-          </w:p>
-          <w:p>
-            <w:pPr>
-              <w:pStyle w:val="Code"/>
-            </w:pPr>
-            <w:r>
-              <w:t xml:space="preserve">                          </w:t>
-            </w:r>
-            <w:proofErr w:type="spellStart"/>
-            <w:r>
-              <w:t>std</w:t>
-            </w:r>
-            <w:proofErr w:type="spellEnd"/>
-            <w:r>
-              <w:t>::</w:t>
-            </w:r>
-            <w:proofErr w:type="spellStart"/>
-            <w:r>
-              <w:t>regex_constants</w:t>
-            </w:r>
-            <w:proofErr w:type="spellEnd"/>
-            <w:r>
-              <w:t>::</w:t>
-            </w:r>
-            <w:proofErr w:type="spellStart"/>
-            <w:r>
-              <w:t>ECMAScript</w:t>
-            </w:r>
-            <w:proofErr w:type="spellEnd"/>
-            <w:r>
-              <w:t>);</w:t>
-            </w:r>
-          </w:p>
-          <w:p>
-            <w:pPr>
-              <w:pStyle w:val="Code"/>
-            </w:pPr>
-          </w:p>
-          <w:p>
-            <w:pPr>
-              <w:pStyle w:val="Code"/>
-            </w:pPr>
-            <w:r>
-              <w:t xml:space="preserve">    return </w:t>
-            </w:r>
-            <w:proofErr w:type="spellStart"/>
-            <w:r>
-              <w:t>std</w:t>
-            </w:r>
-            <w:proofErr w:type="spellEnd"/>
-            <w:r>
-              <w:t>::</w:t>
-            </w:r>
-            <w:proofErr w:type="spellStart"/>
-            <w:r>
-              <w:t>regex_search</w:t>
-            </w:r>
-            <w:proofErr w:type="spellEnd"/>
-            <w:r>
-              <w:t>(input, _regex);</w:t>
+              <w:t xml:space="preserve">    std::regex _regex("[ [0-9]+]",</w:t>
+            </w:r>
+          </w:p>
+          <w:p>
+            <w:pPr>
+              <w:pStyle w:val="Code"/>
+            </w:pPr>
+            <w:r>
+              <w:t xml:space="preserve">                          std::regex_constants::ECMAScript);</w:t>
+            </w:r>
+          </w:p>
+          <w:p>
+            <w:pPr>
+              <w:pStyle w:val="Code"/>
+            </w:pPr>
+          </w:p>
+          <w:p>
+            <w:pPr>
+              <w:pStyle w:val="Code"/>
+            </w:pPr>
+            <w:r>
+              <w:t xml:space="preserve">    return std::regex_search(input, _regex);</w:t>
             </w:r>
           </w:p>
           <w:p>
@@ -5228,29 +4319,8 @@
             <w:pPr>
               <w:pStyle w:val="Code"/>
             </w:pPr>
-            <w:proofErr w:type="spellStart"/>
-            <w:r>
-              <w:t>bool</w:t>
-            </w:r>
-            <w:proofErr w:type="spellEnd"/>
-            <w:r>
-              <w:t xml:space="preserve"> </w:t>
-            </w:r>
-            <w:proofErr w:type="spellStart"/>
-            <w:r>
-              <w:t>Lexer</w:t>
-            </w:r>
-            <w:proofErr w:type="spellEnd"/>
-            <w:r>
-              <w:t>::</w:t>
-            </w:r>
-            <w:proofErr w:type="spellStart"/>
-            <w:r>
-              <w:t>parseMatrixVar</w:t>
-            </w:r>
-            <w:proofErr w:type="spellEnd"/>
-            <w:r>
-              <w:t>(string input)</w:t>
+            <w:r>
+              <w:t>bool Lexer::parseMatrixVar(string input)</w:t>
             </w:r>
           </w:p>
           <w:p>
@@ -5266,76 +4336,28 @@
               <w:pStyle w:val="Code"/>
             </w:pPr>
             <w:r>
-              <w:t xml:space="preserve">    </w:t>
-            </w:r>
-            <w:proofErr w:type="spellStart"/>
-            <w:r>
-              <w:t>std</w:t>
-            </w:r>
-            <w:proofErr w:type="spellEnd"/>
-            <w:r>
-              <w:t>::regex _regex("M[0-9]+",</w:t>
-            </w:r>
-          </w:p>
-          <w:p>
-            <w:pPr>
-              <w:pStyle w:val="Code"/>
-            </w:pPr>
-            <w:r>
-              <w:t xml:space="preserve">                          </w:t>
-            </w:r>
-            <w:proofErr w:type="spellStart"/>
-            <w:r>
-              <w:t>std</w:t>
-            </w:r>
-            <w:proofErr w:type="spellEnd"/>
-            <w:r>
-              <w:t>::</w:t>
-            </w:r>
-            <w:proofErr w:type="spellStart"/>
-            <w:r>
-              <w:t>regex_constants</w:t>
-            </w:r>
-            <w:proofErr w:type="spellEnd"/>
-            <w:r>
-              <w:t>::</w:t>
-            </w:r>
-            <w:proofErr w:type="spellStart"/>
-            <w:r>
-              <w:t>ECMAScript</w:t>
-            </w:r>
-            <w:proofErr w:type="spellEnd"/>
-            <w:r>
-              <w:t>);</w:t>
-            </w:r>
-          </w:p>
-          <w:p>
-            <w:pPr>
-              <w:pStyle w:val="Code"/>
-            </w:pPr>
-          </w:p>
-          <w:p>
-            <w:pPr>
-              <w:pStyle w:val="Code"/>
-            </w:pPr>
-            <w:r>
-              <w:t xml:space="preserve">    return </w:t>
-            </w:r>
-            <w:proofErr w:type="spellStart"/>
-            <w:r>
-              <w:t>std</w:t>
-            </w:r>
-            <w:proofErr w:type="spellEnd"/>
-            <w:r>
-              <w:t>::</w:t>
-            </w:r>
-            <w:proofErr w:type="spellStart"/>
-            <w:r>
-              <w:t>regex_search</w:t>
-            </w:r>
-            <w:proofErr w:type="spellEnd"/>
-            <w:r>
-              <w:t>(input, _regex);</w:t>
+              <w:t xml:space="preserve">    std::regex _regex("M[0-9]+",</w:t>
+            </w:r>
+          </w:p>
+          <w:p>
+            <w:pPr>
+              <w:pStyle w:val="Code"/>
+            </w:pPr>
+            <w:r>
+              <w:t xml:space="preserve">                          std::regex_constants::ECMAScript);</w:t>
+            </w:r>
+          </w:p>
+          <w:p>
+            <w:pPr>
+              <w:pStyle w:val="Code"/>
+            </w:pPr>
+          </w:p>
+          <w:p>
+            <w:pPr>
+              <w:pStyle w:val="Code"/>
+            </w:pPr>
+            <w:r>
+              <w:t xml:space="preserve">    return std::regex_search(input, _regex);</w:t>
             </w:r>
           </w:p>
           <w:p>
@@ -5355,21 +4377,8 @@
             <w:pPr>
               <w:pStyle w:val="Code"/>
             </w:pPr>
-            <w:proofErr w:type="spellStart"/>
-            <w:r>
-              <w:t>TokenList</w:t>
-            </w:r>
-            <w:proofErr w:type="spellEnd"/>
-            <w:r>
-              <w:t xml:space="preserve">* </w:t>
-            </w:r>
-            <w:proofErr w:type="spellStart"/>
-            <w:r>
-              <w:t>Lexer</w:t>
-            </w:r>
-            <w:proofErr w:type="spellEnd"/>
-            <w:r>
-              <w:t>::parse(string input)</w:t>
+            <w:r>
+              <w:t>TokenList* Lexer::parse(string input)</w:t>
             </w:r>
           </w:p>
           <w:p>
@@ -5385,15 +4394,7 @@
               <w:pStyle w:val="Code"/>
             </w:pPr>
             <w:r>
-              <w:t xml:space="preserve">    if (!</w:t>
-            </w:r>
-            <w:proofErr w:type="spellStart"/>
-            <w:r>
-              <w:t>input.empty</w:t>
-            </w:r>
-            <w:proofErr w:type="spellEnd"/>
-            <w:r>
-              <w:t>()) {</w:t>
+              <w:t xml:space="preserve">    if (!input.empty()) {</w:t>
             </w:r>
           </w:p>
           <w:p>
@@ -5435,92 +4436,36 @@
               <w:pStyle w:val="Code"/>
             </w:pPr>
             <w:r>
-              <w:t xml:space="preserve">            token = </w:t>
-            </w:r>
-            <w:proofErr w:type="spellStart"/>
-            <w:r>
-              <w:t>std</w:t>
-            </w:r>
-            <w:proofErr w:type="spellEnd"/>
-            <w:r>
-              <w:t>::</w:t>
-            </w:r>
-            <w:proofErr w:type="spellStart"/>
-            <w:r>
-              <w:t>regex_replace</w:t>
-            </w:r>
-            <w:proofErr w:type="spellEnd"/>
-            <w:r>
-              <w:t xml:space="preserve">(token, </w:t>
-            </w:r>
-            <w:proofErr w:type="spellStart"/>
-            <w:r>
-              <w:t>std</w:t>
-            </w:r>
-            <w:proofErr w:type="spellEnd"/>
-            <w:r>
-              <w:t>::regex( "^\\s+" ), "");</w:t>
-            </w:r>
-          </w:p>
-          <w:p>
-            <w:pPr>
-              <w:pStyle w:val="Code"/>
-            </w:pPr>
-          </w:p>
-          <w:p>
-            <w:pPr>
-              <w:pStyle w:val="Code"/>
-            </w:pPr>
-            <w:r>
-              <w:t xml:space="preserve">            if (</w:t>
-            </w:r>
-            <w:proofErr w:type="spellStart"/>
-            <w:r>
-              <w:t>parseRationalVar</w:t>
-            </w:r>
-            <w:proofErr w:type="spellEnd"/>
-            <w:r>
-              <w:t>(token)) {</w:t>
-            </w:r>
-          </w:p>
-          <w:p>
-            <w:pPr>
-              <w:pStyle w:val="Code"/>
-            </w:pPr>
-            <w:r>
-              <w:t xml:space="preserve">                </w:t>
-            </w:r>
-            <w:proofErr w:type="spellStart"/>
-            <w:r>
-              <w:t>tokens.push_back</w:t>
-            </w:r>
-            <w:proofErr w:type="spellEnd"/>
-            <w:r>
-              <w:t>(new Token(</w:t>
-            </w:r>
-            <w:proofErr w:type="spellStart"/>
-            <w:r>
-              <w:t>TokenType</w:t>
-            </w:r>
-            <w:proofErr w:type="spellEnd"/>
-            <w:r>
-              <w:t>::RATIONAL_VAR, token));</w:t>
-            </w:r>
-          </w:p>
-          <w:p>
-            <w:pPr>
-              <w:pStyle w:val="Code"/>
-            </w:pPr>
-            <w:r>
-              <w:t xml:space="preserve">                </w:t>
-            </w:r>
-            <w:proofErr w:type="spellStart"/>
-            <w:r>
-              <w:t>token.clear</w:t>
-            </w:r>
-            <w:proofErr w:type="spellEnd"/>
-            <w:r>
-              <w:t>();</w:t>
+              <w:t xml:space="preserve">            token = std::regex_replace(token, std::regex( "^\\s+" ), "");</w:t>
+            </w:r>
+          </w:p>
+          <w:p>
+            <w:pPr>
+              <w:pStyle w:val="Code"/>
+            </w:pPr>
+          </w:p>
+          <w:p>
+            <w:pPr>
+              <w:pStyle w:val="Code"/>
+            </w:pPr>
+            <w:r>
+              <w:t xml:space="preserve">            if (parseRationalVar(token)) {</w:t>
+            </w:r>
+          </w:p>
+          <w:p>
+            <w:pPr>
+              <w:pStyle w:val="Code"/>
+            </w:pPr>
+            <w:r>
+              <w:t xml:space="preserve">                tokens.push_back(new Token(TokenType::RATIONAL_VAR, token));</w:t>
+            </w:r>
+          </w:p>
+          <w:p>
+            <w:pPr>
+              <w:pStyle w:val="Code"/>
+            </w:pPr>
+            <w:r>
+              <w:t xml:space="preserve">                token.clear();</w:t>
             </w:r>
           </w:p>
           <w:p>
@@ -5541,55 +4486,23 @@
               <w:pStyle w:val="Code"/>
             </w:pPr>
             <w:r>
-              <w:t xml:space="preserve">            if (</w:t>
-            </w:r>
-            <w:proofErr w:type="spellStart"/>
-            <w:r>
-              <w:t>parseVectorVar</w:t>
-            </w:r>
-            <w:proofErr w:type="spellEnd"/>
-            <w:r>
-              <w:t>(token)) {</w:t>
-            </w:r>
-          </w:p>
-          <w:p>
-            <w:pPr>
-              <w:pStyle w:val="Code"/>
-            </w:pPr>
-            <w:r>
-              <w:t xml:space="preserve">                </w:t>
-            </w:r>
-            <w:proofErr w:type="spellStart"/>
-            <w:r>
-              <w:t>tokens.push_back</w:t>
-            </w:r>
-            <w:proofErr w:type="spellEnd"/>
-            <w:r>
-              <w:t>(new Token(</w:t>
-            </w:r>
-            <w:proofErr w:type="spellStart"/>
-            <w:r>
-              <w:t>TokenType</w:t>
-            </w:r>
-            <w:proofErr w:type="spellEnd"/>
-            <w:r>
-              <w:t>::VECTOR_VAR, token));</w:t>
-            </w:r>
-          </w:p>
-          <w:p>
-            <w:pPr>
-              <w:pStyle w:val="Code"/>
-            </w:pPr>
-            <w:r>
-              <w:t xml:space="preserve">                </w:t>
-            </w:r>
-            <w:proofErr w:type="spellStart"/>
-            <w:r>
-              <w:t>token.clear</w:t>
-            </w:r>
-            <w:proofErr w:type="spellEnd"/>
-            <w:r>
-              <w:t>();</w:t>
+              <w:t xml:space="preserve">            if (parseVectorVar(token)) {</w:t>
+            </w:r>
+          </w:p>
+          <w:p>
+            <w:pPr>
+              <w:pStyle w:val="Code"/>
+            </w:pPr>
+            <w:r>
+              <w:t xml:space="preserve">                tokens.push_back(new Token(TokenType::VECTOR_VAR, token));</w:t>
+            </w:r>
+          </w:p>
+          <w:p>
+            <w:pPr>
+              <w:pStyle w:val="Code"/>
+            </w:pPr>
+            <w:r>
+              <w:t xml:space="preserve">                token.clear();</w:t>
             </w:r>
           </w:p>
           <w:p>
@@ -5610,55 +4523,23 @@
               <w:pStyle w:val="Code"/>
             </w:pPr>
             <w:r>
-              <w:t xml:space="preserve">            if (</w:t>
-            </w:r>
-            <w:proofErr w:type="spellStart"/>
-            <w:r>
-              <w:t>parseMatrixVar</w:t>
-            </w:r>
-            <w:proofErr w:type="spellEnd"/>
-            <w:r>
-              <w:t>(token)) {</w:t>
-            </w:r>
-          </w:p>
-          <w:p>
-            <w:pPr>
-              <w:pStyle w:val="Code"/>
-            </w:pPr>
-            <w:r>
-              <w:t xml:space="preserve">                </w:t>
-            </w:r>
-            <w:proofErr w:type="spellStart"/>
-            <w:r>
-              <w:t>tokens.push_back</w:t>
-            </w:r>
-            <w:proofErr w:type="spellEnd"/>
-            <w:r>
-              <w:t>(new Token(</w:t>
-            </w:r>
-            <w:proofErr w:type="spellStart"/>
-            <w:r>
-              <w:t>TokenType</w:t>
-            </w:r>
-            <w:proofErr w:type="spellEnd"/>
-            <w:r>
-              <w:t>::MATRIX_VAR, token));</w:t>
-            </w:r>
-          </w:p>
-          <w:p>
-            <w:pPr>
-              <w:pStyle w:val="Code"/>
-            </w:pPr>
-            <w:r>
-              <w:t xml:space="preserve">                </w:t>
-            </w:r>
-            <w:proofErr w:type="spellStart"/>
-            <w:r>
-              <w:t>token.clear</w:t>
-            </w:r>
-            <w:proofErr w:type="spellEnd"/>
-            <w:r>
-              <w:t>();</w:t>
+              <w:t xml:space="preserve">            if (parseMatrixVar(token)) {</w:t>
+            </w:r>
+          </w:p>
+          <w:p>
+            <w:pPr>
+              <w:pStyle w:val="Code"/>
+            </w:pPr>
+            <w:r>
+              <w:t xml:space="preserve">                tokens.push_back(new Token(TokenType::MATRIX_VAR, token));</w:t>
+            </w:r>
+          </w:p>
+          <w:p>
+            <w:pPr>
+              <w:pStyle w:val="Code"/>
+            </w:pPr>
+            <w:r>
+              <w:t xml:space="preserve">                token.clear();</w:t>
             </w:r>
           </w:p>
           <w:p>
@@ -5684,55 +4565,23 @@
               <w:pStyle w:val="Code"/>
             </w:pPr>
             <w:r>
-              <w:t xml:space="preserve">            if (</w:t>
-            </w:r>
-            <w:proofErr w:type="spellStart"/>
-            <w:r>
-              <w:t>parseEqual</w:t>
-            </w:r>
-            <w:proofErr w:type="spellEnd"/>
-            <w:r>
-              <w:t>(token)) {</w:t>
-            </w:r>
-          </w:p>
-          <w:p>
-            <w:pPr>
-              <w:pStyle w:val="Code"/>
-            </w:pPr>
-            <w:r>
-              <w:t xml:space="preserve">                </w:t>
-            </w:r>
-            <w:proofErr w:type="spellStart"/>
-            <w:r>
-              <w:t>tokens.push_back</w:t>
-            </w:r>
-            <w:proofErr w:type="spellEnd"/>
-            <w:r>
-              <w:t>(new Token(</w:t>
-            </w:r>
-            <w:proofErr w:type="spellStart"/>
-            <w:r>
-              <w:t>TokenType</w:t>
-            </w:r>
-            <w:proofErr w:type="spellEnd"/>
-            <w:r>
-              <w:t>::EQUAL, token));</w:t>
-            </w:r>
-          </w:p>
-          <w:p>
-            <w:pPr>
-              <w:pStyle w:val="Code"/>
-            </w:pPr>
-            <w:r>
-              <w:t xml:space="preserve">                </w:t>
-            </w:r>
-            <w:proofErr w:type="spellStart"/>
-            <w:r>
-              <w:t>token.clear</w:t>
-            </w:r>
-            <w:proofErr w:type="spellEnd"/>
-            <w:r>
-              <w:t>();</w:t>
+              <w:t xml:space="preserve">            if (parseEqual(token)) {</w:t>
+            </w:r>
+          </w:p>
+          <w:p>
+            <w:pPr>
+              <w:pStyle w:val="Code"/>
+            </w:pPr>
+            <w:r>
+              <w:t xml:space="preserve">                tokens.push_back(new Token(TokenType::EQUAL, token));</w:t>
+            </w:r>
+          </w:p>
+          <w:p>
+            <w:pPr>
+              <w:pStyle w:val="Code"/>
+            </w:pPr>
+            <w:r>
+              <w:t xml:space="preserve">                token.clear();</w:t>
             </w:r>
           </w:p>
           <w:p>
@@ -5753,55 +4602,23 @@
               <w:pStyle w:val="Code"/>
             </w:pPr>
             <w:r>
-              <w:t xml:space="preserve">            if (</w:t>
-            </w:r>
-            <w:proofErr w:type="spellStart"/>
-            <w:r>
-              <w:t>parseRationalValue</w:t>
-            </w:r>
-            <w:proofErr w:type="spellEnd"/>
-            <w:r>
-              <w:t>(token)) {</w:t>
-            </w:r>
-          </w:p>
-          <w:p>
-            <w:pPr>
-              <w:pStyle w:val="Code"/>
-            </w:pPr>
-            <w:r>
-              <w:t xml:space="preserve">                </w:t>
-            </w:r>
-            <w:proofErr w:type="spellStart"/>
-            <w:r>
-              <w:t>tokens.push_back</w:t>
-            </w:r>
-            <w:proofErr w:type="spellEnd"/>
-            <w:r>
-              <w:t>(new Token(</w:t>
-            </w:r>
-            <w:proofErr w:type="spellStart"/>
-            <w:r>
-              <w:t>TokenType</w:t>
-            </w:r>
-            <w:proofErr w:type="spellEnd"/>
-            <w:r>
-              <w:t>::RATIONAL_VALUE, token));</w:t>
-            </w:r>
-          </w:p>
-          <w:p>
-            <w:pPr>
-              <w:pStyle w:val="Code"/>
-            </w:pPr>
-            <w:r>
-              <w:t xml:space="preserve">                </w:t>
-            </w:r>
-            <w:proofErr w:type="spellStart"/>
-            <w:r>
-              <w:t>token.clear</w:t>
-            </w:r>
-            <w:proofErr w:type="spellEnd"/>
-            <w:r>
-              <w:t>();</w:t>
+              <w:t xml:space="preserve">            if (parseRationalValue(token)) {</w:t>
+            </w:r>
+          </w:p>
+          <w:p>
+            <w:pPr>
+              <w:pStyle w:val="Code"/>
+            </w:pPr>
+            <w:r>
+              <w:t xml:space="preserve">                tokens.push_back(new Token(TokenType::RATIONAL_VALUE, token));</w:t>
+            </w:r>
+          </w:p>
+          <w:p>
+            <w:pPr>
+              <w:pStyle w:val="Code"/>
+            </w:pPr>
+            <w:r>
+              <w:t xml:space="preserve">                token.clear();</w:t>
             </w:r>
           </w:p>
           <w:p>
@@ -5822,55 +4639,23 @@
               <w:pStyle w:val="Code"/>
             </w:pPr>
             <w:r>
-              <w:t xml:space="preserve">            if (</w:t>
-            </w:r>
-            <w:proofErr w:type="spellStart"/>
-            <w:r>
-              <w:t>parseVectorValue</w:t>
-            </w:r>
-            <w:proofErr w:type="spellEnd"/>
-            <w:r>
-              <w:t>(token)) {</w:t>
-            </w:r>
-          </w:p>
-          <w:p>
-            <w:pPr>
-              <w:pStyle w:val="Code"/>
-            </w:pPr>
-            <w:r>
-              <w:t xml:space="preserve">                </w:t>
-            </w:r>
-            <w:proofErr w:type="spellStart"/>
-            <w:r>
-              <w:t>tokens.push_back</w:t>
-            </w:r>
-            <w:proofErr w:type="spellEnd"/>
-            <w:r>
-              <w:t>(new Token(</w:t>
-            </w:r>
-            <w:proofErr w:type="spellStart"/>
-            <w:r>
-              <w:t>TokenType</w:t>
-            </w:r>
-            <w:proofErr w:type="spellEnd"/>
-            <w:r>
-              <w:t>::VECTOR_VALUE, token));</w:t>
-            </w:r>
-          </w:p>
-          <w:p>
-            <w:pPr>
-              <w:pStyle w:val="Code"/>
-            </w:pPr>
-            <w:r>
-              <w:t xml:space="preserve">                </w:t>
-            </w:r>
-            <w:proofErr w:type="spellStart"/>
-            <w:r>
-              <w:t>token.clear</w:t>
-            </w:r>
-            <w:proofErr w:type="spellEnd"/>
-            <w:r>
-              <w:t>();</w:t>
+              <w:t xml:space="preserve">            if (parseVectorValue(token)) {</w:t>
+            </w:r>
+          </w:p>
+          <w:p>
+            <w:pPr>
+              <w:pStyle w:val="Code"/>
+            </w:pPr>
+            <w:r>
+              <w:t xml:space="preserve">                tokens.push_back(new Token(TokenType::VECTOR_VALUE, token));</w:t>
+            </w:r>
+          </w:p>
+          <w:p>
+            <w:pPr>
+              <w:pStyle w:val="Code"/>
+            </w:pPr>
+            <w:r>
+              <w:t xml:space="preserve">                token.clear();</w:t>
             </w:r>
           </w:p>
           <w:p>
@@ -5891,55 +4676,23 @@
               <w:pStyle w:val="Code"/>
             </w:pPr>
             <w:r>
-              <w:t xml:space="preserve">            if (</w:t>
-            </w:r>
-            <w:proofErr w:type="spellStart"/>
-            <w:r>
-              <w:t>parseMul</w:t>
-            </w:r>
-            <w:proofErr w:type="spellEnd"/>
-            <w:r>
-              <w:t>(token)) {</w:t>
-            </w:r>
-          </w:p>
-          <w:p>
-            <w:pPr>
-              <w:pStyle w:val="Code"/>
-            </w:pPr>
-            <w:r>
-              <w:t xml:space="preserve">                </w:t>
-            </w:r>
-            <w:proofErr w:type="spellStart"/>
-            <w:r>
-              <w:t>tokens.push_back</w:t>
-            </w:r>
-            <w:proofErr w:type="spellEnd"/>
-            <w:r>
-              <w:t>(new Token(</w:t>
-            </w:r>
-            <w:proofErr w:type="spellStart"/>
-            <w:r>
-              <w:t>TokenType</w:t>
-            </w:r>
-            <w:proofErr w:type="spellEnd"/>
-            <w:r>
-              <w:t>::MUL, token));</w:t>
-            </w:r>
-          </w:p>
-          <w:p>
-            <w:pPr>
-              <w:pStyle w:val="Code"/>
-            </w:pPr>
-            <w:r>
-              <w:t xml:space="preserve">                </w:t>
-            </w:r>
-            <w:proofErr w:type="spellStart"/>
-            <w:r>
-              <w:t>token.clear</w:t>
-            </w:r>
-            <w:proofErr w:type="spellEnd"/>
-            <w:r>
-              <w:t>();</w:t>
+              <w:t xml:space="preserve">            if (parseMul(token)) {</w:t>
+            </w:r>
+          </w:p>
+          <w:p>
+            <w:pPr>
+              <w:pStyle w:val="Code"/>
+            </w:pPr>
+            <w:r>
+              <w:t xml:space="preserve">                tokens.push_back(new Token(TokenType::MUL, token));</w:t>
+            </w:r>
+          </w:p>
+          <w:p>
+            <w:pPr>
+              <w:pStyle w:val="Code"/>
+            </w:pPr>
+            <w:r>
+              <w:t xml:space="preserve">                token.clear();</w:t>
             </w:r>
           </w:p>
           <w:p>
@@ -5995,15 +4748,7 @@
               <w:pStyle w:val="Code"/>
             </w:pPr>
             <w:r>
-              <w:t xml:space="preserve">    return </w:t>
-            </w:r>
-            <w:proofErr w:type="spellStart"/>
-            <w:r>
-              <w:t>nullptr</w:t>
-            </w:r>
-            <w:proofErr w:type="spellEnd"/>
-            <w:r>
-              <w:t>;</w:t>
+              <w:t xml:space="preserve">    return nullptr;</w:t>
             </w:r>
           </w:p>
           <w:p>
@@ -6036,7 +4781,6 @@
                 <w:lang w:val="en-US"/>
               </w:rPr>
             </w:pPr>
-            <w:proofErr w:type="spellStart"/>
             <w:r>
               <w:rPr>
                 <w:b/>
@@ -6045,7 +4789,6 @@
               <w:lastRenderedPageBreak/>
               <w:t>token.h</w:t>
             </w:r>
-            <w:proofErr w:type="spellEnd"/>
           </w:p>
         </w:tc>
       </w:tr>
@@ -6059,15 +4802,7 @@
               <w:pStyle w:val="Code"/>
             </w:pPr>
             <w:r>
-              <w:t>#</w:t>
-            </w:r>
-            <w:proofErr w:type="spellStart"/>
-            <w:r>
-              <w:t>ifndef</w:t>
-            </w:r>
-            <w:proofErr w:type="spellEnd"/>
-            <w:r>
-              <w:t xml:space="preserve"> TOKEN_H</w:t>
+              <w:t>#ifndef TOKEN_H</w:t>
             </w:r>
           </w:p>
           <w:p>
@@ -6104,41 +4839,20 @@
               <w:pStyle w:val="Code"/>
             </w:pPr>
             <w:r>
-              <w:t xml:space="preserve">using namespace </w:t>
-            </w:r>
-            <w:proofErr w:type="spellStart"/>
-            <w:r>
-              <w:t>std</w:t>
-            </w:r>
-            <w:proofErr w:type="spellEnd"/>
-            <w:r>
-              <w:t>;</w:t>
-            </w:r>
-          </w:p>
-          <w:p>
-            <w:pPr>
-              <w:pStyle w:val="Code"/>
-            </w:pPr>
-          </w:p>
-          <w:p>
-            <w:pPr>
-              <w:pStyle w:val="Code"/>
-            </w:pPr>
-            <w:proofErr w:type="spellStart"/>
-            <w:r>
-              <w:t>enum</w:t>
-            </w:r>
-            <w:proofErr w:type="spellEnd"/>
-            <w:r>
-              <w:t xml:space="preserve"> </w:t>
-            </w:r>
-            <w:proofErr w:type="spellStart"/>
-            <w:r>
-              <w:t>TokenType</w:t>
-            </w:r>
-            <w:proofErr w:type="spellEnd"/>
-            <w:r>
-              <w:t xml:space="preserve"> {</w:t>
+              <w:t>using namespace std;</w:t>
+            </w:r>
+          </w:p>
+          <w:p>
+            <w:pPr>
+              <w:pStyle w:val="Code"/>
+            </w:pPr>
+          </w:p>
+          <w:p>
+            <w:pPr>
+              <w:pStyle w:val="Code"/>
+            </w:pPr>
+            <w:r>
+              <w:t>enum TokenType {</w:t>
             </w:r>
           </w:p>
           <w:p>
@@ -6257,39 +4971,15 @@
               <w:pStyle w:val="Code"/>
             </w:pPr>
             <w:r>
-              <w:t xml:space="preserve">    </w:t>
-            </w:r>
-            <w:proofErr w:type="spellStart"/>
-            <w:r>
-              <w:t>TokenType</w:t>
-            </w:r>
-            <w:proofErr w:type="spellEnd"/>
-            <w:r>
-              <w:t xml:space="preserve"> </w:t>
-            </w:r>
-            <w:proofErr w:type="spellStart"/>
-            <w:r>
-              <w:t>token_type</w:t>
-            </w:r>
-            <w:proofErr w:type="spellEnd"/>
-            <w:r>
-              <w:t>;</w:t>
-            </w:r>
-          </w:p>
-          <w:p>
-            <w:pPr>
-              <w:pStyle w:val="Code"/>
-            </w:pPr>
-            <w:r>
-              <w:t xml:space="preserve">    string </w:t>
-            </w:r>
-            <w:proofErr w:type="spellStart"/>
-            <w:r>
-              <w:t>token_value</w:t>
-            </w:r>
-            <w:proofErr w:type="spellEnd"/>
-            <w:r>
-              <w:t>;</w:t>
+              <w:t xml:space="preserve">    TokenType token_type;</w:t>
+            </w:r>
+          </w:p>
+          <w:p>
+            <w:pPr>
+              <w:pStyle w:val="Code"/>
+            </w:pPr>
+            <w:r>
+              <w:t xml:space="preserve">    string token_value;</w:t>
             </w:r>
           </w:p>
           <w:p>
@@ -6310,52 +5000,20 @@
               <w:pStyle w:val="Code"/>
             </w:pPr>
             <w:r>
-              <w:t xml:space="preserve">    Token(</w:t>
-            </w:r>
-            <w:proofErr w:type="spellStart"/>
-            <w:r>
-              <w:t>TokenType</w:t>
-            </w:r>
-            <w:proofErr w:type="spellEnd"/>
-            <w:r>
-              <w:t xml:space="preserve"> </w:t>
-            </w:r>
-            <w:proofErr w:type="spellStart"/>
-            <w:r>
-              <w:t>token_type</w:t>
-            </w:r>
-            <w:proofErr w:type="spellEnd"/>
-            <w:r>
-              <w:t xml:space="preserve">, string </w:t>
-            </w:r>
-            <w:proofErr w:type="spellStart"/>
-            <w:r>
-              <w:t>token_value</w:t>
-            </w:r>
-            <w:proofErr w:type="spellEnd"/>
-            <w:r>
-              <w:t>);</w:t>
-            </w:r>
-          </w:p>
-          <w:p>
-            <w:pPr>
-              <w:pStyle w:val="Code"/>
-            </w:pPr>
-          </w:p>
-          <w:p>
-            <w:pPr>
-              <w:pStyle w:val="Code"/>
-            </w:pPr>
-            <w:r>
-              <w:t xml:space="preserve">    </w:t>
-            </w:r>
-            <w:proofErr w:type="spellStart"/>
-            <w:r>
-              <w:t>TokenType</w:t>
-            </w:r>
-            <w:proofErr w:type="spellEnd"/>
-            <w:r>
-              <w:t xml:space="preserve"> type();</w:t>
+              <w:t xml:space="preserve">    Token(TokenType token_type, string token_value);</w:t>
+            </w:r>
+          </w:p>
+          <w:p>
+            <w:pPr>
+              <w:pStyle w:val="Code"/>
+            </w:pPr>
+          </w:p>
+          <w:p>
+            <w:pPr>
+              <w:pStyle w:val="Code"/>
+            </w:pPr>
+            <w:r>
+              <w:t xml:space="preserve">    TokenType type();</w:t>
             </w:r>
           </w:p>
           <w:p>
@@ -6389,36 +5047,20 @@
               <w:pStyle w:val="Code"/>
             </w:pPr>
             <w:r>
-              <w:t xml:space="preserve">using </w:t>
-            </w:r>
-            <w:proofErr w:type="spellStart"/>
-            <w:r>
-              <w:t>TokenList</w:t>
-            </w:r>
-            <w:proofErr w:type="spellEnd"/>
-            <w:r>
-              <w:t xml:space="preserve"> = vector&lt;Token*&gt;;</w:t>
-            </w:r>
-          </w:p>
-          <w:p>
-            <w:pPr>
-              <w:pStyle w:val="Code"/>
-            </w:pPr>
-          </w:p>
-          <w:p>
-            <w:pPr>
-              <w:pStyle w:val="Code"/>
-            </w:pPr>
-            <w:r>
-              <w:t>#</w:t>
-            </w:r>
-            <w:proofErr w:type="spellStart"/>
-            <w:r>
-              <w:t>endif</w:t>
-            </w:r>
-            <w:proofErr w:type="spellEnd"/>
-            <w:r>
-              <w:t xml:space="preserve"> // TOKEN_H</w:t>
+              <w:t>using TokenList = vector&lt;Token*&gt;;</w:t>
+            </w:r>
+          </w:p>
+          <w:p>
+            <w:pPr>
+              <w:pStyle w:val="Code"/>
+            </w:pPr>
+          </w:p>
+          <w:p>
+            <w:pPr>
+              <w:pStyle w:val="Code"/>
+            </w:pPr>
+            <w:r>
+              <w:t>#endif // TOKEN_H</w:t>
             </w:r>
           </w:p>
         </w:tc>
@@ -6458,92 +5100,28 @@
               <w:pStyle w:val="Code"/>
             </w:pPr>
             <w:r>
-              <w:t>#include "</w:t>
-            </w:r>
-            <w:proofErr w:type="spellStart"/>
-            <w:r>
-              <w:t>token.h</w:t>
-            </w:r>
-            <w:proofErr w:type="spellEnd"/>
-            <w:r>
-              <w:t>"</w:t>
-            </w:r>
-          </w:p>
-          <w:p>
-            <w:pPr>
-              <w:pStyle w:val="Code"/>
-            </w:pPr>
-          </w:p>
-          <w:p>
-            <w:pPr>
-              <w:pStyle w:val="Code"/>
-            </w:pPr>
-            <w:r>
-              <w:t>Token::Token(</w:t>
-            </w:r>
-            <w:proofErr w:type="spellStart"/>
-            <w:r>
-              <w:t>TokenType</w:t>
-            </w:r>
-            <w:proofErr w:type="spellEnd"/>
-            <w:r>
-              <w:t xml:space="preserve"> </w:t>
-            </w:r>
-            <w:proofErr w:type="spellStart"/>
-            <w:r>
-              <w:t>token_type</w:t>
-            </w:r>
-            <w:proofErr w:type="spellEnd"/>
-            <w:r>
-              <w:t xml:space="preserve">, string </w:t>
-            </w:r>
-            <w:proofErr w:type="spellStart"/>
-            <w:r>
-              <w:t>token_value</w:t>
-            </w:r>
-            <w:proofErr w:type="spellEnd"/>
-            <w:r>
-              <w:t>)</w:t>
-            </w:r>
-          </w:p>
-          <w:p>
-            <w:pPr>
-              <w:pStyle w:val="Code"/>
-            </w:pPr>
-            <w:r>
-              <w:t xml:space="preserve">    : </w:t>
-            </w:r>
-            <w:proofErr w:type="spellStart"/>
-            <w:r>
-              <w:t>token_type</w:t>
-            </w:r>
-            <w:proofErr w:type="spellEnd"/>
-            <w:r>
-              <w:t>(</w:t>
-            </w:r>
-            <w:proofErr w:type="spellStart"/>
-            <w:r>
-              <w:t>token_type</w:t>
-            </w:r>
-            <w:proofErr w:type="spellEnd"/>
-            <w:r>
-              <w:t xml:space="preserve">), </w:t>
-            </w:r>
-            <w:proofErr w:type="spellStart"/>
-            <w:r>
-              <w:t>token_value</w:t>
-            </w:r>
-            <w:proofErr w:type="spellEnd"/>
-            <w:r>
-              <w:t>(</w:t>
-            </w:r>
-            <w:proofErr w:type="spellStart"/>
-            <w:r>
-              <w:t>token_value</w:t>
-            </w:r>
-            <w:proofErr w:type="spellEnd"/>
-            <w:r>
-              <w:t>)</w:t>
+              <w:t>#include "token.h"</w:t>
+            </w:r>
+          </w:p>
+          <w:p>
+            <w:pPr>
+              <w:pStyle w:val="Code"/>
+            </w:pPr>
+          </w:p>
+          <w:p>
+            <w:pPr>
+              <w:pStyle w:val="Code"/>
+            </w:pPr>
+            <w:r>
+              <w:t>Token::Token(TokenType token_type, string token_value)</w:t>
+            </w:r>
+          </w:p>
+          <w:p>
+            <w:pPr>
+              <w:pStyle w:val="Code"/>
+            </w:pPr>
+            <w:r>
+              <w:t xml:space="preserve">    : token_type(token_type), token_value(token_value)</w:t>
             </w:r>
           </w:p>
           <w:p>
@@ -6576,13 +5154,8 @@
             <w:pPr>
               <w:pStyle w:val="Code"/>
             </w:pPr>
-            <w:proofErr w:type="spellStart"/>
-            <w:r>
-              <w:t>TokenType</w:t>
-            </w:r>
-            <w:proofErr w:type="spellEnd"/>
-            <w:r>
-              <w:t xml:space="preserve"> Token::type()</w:t>
+            <w:r>
+              <w:t>TokenType Token::type()</w:t>
             </w:r>
           </w:p>
           <w:p>
@@ -6598,15 +5171,7 @@
               <w:pStyle w:val="Code"/>
             </w:pPr>
             <w:r>
-              <w:t xml:space="preserve">    return this-&gt;</w:t>
-            </w:r>
-            <w:proofErr w:type="spellStart"/>
-            <w:r>
-              <w:t>token_type</w:t>
-            </w:r>
-            <w:proofErr w:type="spellEnd"/>
-            <w:r>
-              <w:t>;</w:t>
+              <w:t xml:space="preserve">    return this-&gt;token_type;</w:t>
             </w:r>
           </w:p>
           <w:p>
@@ -6643,15 +5208,7 @@
               <w:pStyle w:val="Code"/>
             </w:pPr>
             <w:r>
-              <w:t xml:space="preserve">    return this-&gt;</w:t>
-            </w:r>
-            <w:proofErr w:type="spellStart"/>
-            <w:r>
-              <w:t>token_value</w:t>
-            </w:r>
-            <w:proofErr w:type="spellEnd"/>
-            <w:r>
-              <w:t>;</w:t>
+              <w:t xml:space="preserve">    return this-&gt;token_value;</w:t>
             </w:r>
           </w:p>
           <w:p>
@@ -6679,7 +5236,6 @@
                 <w:lang w:val="en-US"/>
               </w:rPr>
             </w:pPr>
-            <w:proofErr w:type="spellStart"/>
             <w:r>
               <w:rPr>
                 <w:b/>
@@ -6687,7 +5243,6 @@
               </w:rPr>
               <w:t>parser.h</w:t>
             </w:r>
-            <w:proofErr w:type="spellEnd"/>
           </w:p>
         </w:tc>
       </w:tr>
@@ -6701,15 +5256,7 @@
               <w:pStyle w:val="Code"/>
             </w:pPr>
             <w:r>
-              <w:t>#</w:t>
-            </w:r>
-            <w:proofErr w:type="spellStart"/>
-            <w:r>
-              <w:t>ifndef</w:t>
-            </w:r>
-            <w:proofErr w:type="spellEnd"/>
-            <w:r>
-              <w:t xml:space="preserve"> PARSER_H</w:t>
+              <w:t>#ifndef PARSER_H</w:t>
             </w:r>
           </w:p>
           <w:p>
@@ -6730,57 +5277,33 @@
               <w:pStyle w:val="Code"/>
             </w:pPr>
             <w:r>
-              <w:t>#include &lt;</w:t>
-            </w:r>
-            <w:proofErr w:type="spellStart"/>
-            <w:r>
-              <w:t>iostream</w:t>
-            </w:r>
-            <w:proofErr w:type="spellEnd"/>
-            <w:r>
-              <w:t>&gt;</w:t>
-            </w:r>
-          </w:p>
-          <w:p>
-            <w:pPr>
-              <w:pStyle w:val="Code"/>
-            </w:pPr>
-          </w:p>
-          <w:p>
-            <w:pPr>
-              <w:pStyle w:val="Code"/>
-            </w:pPr>
-            <w:r>
-              <w:t>#include "</w:t>
-            </w:r>
-            <w:proofErr w:type="spellStart"/>
-            <w:r>
-              <w:t>node.h</w:t>
-            </w:r>
-            <w:proofErr w:type="spellEnd"/>
-            <w:r>
-              <w:t>"</w:t>
-            </w:r>
-          </w:p>
-          <w:p>
-            <w:pPr>
-              <w:pStyle w:val="Code"/>
-            </w:pPr>
-          </w:p>
-          <w:p>
-            <w:pPr>
-              <w:pStyle w:val="Code"/>
-            </w:pPr>
-            <w:r>
-              <w:t xml:space="preserve">using namespace </w:t>
-            </w:r>
-            <w:proofErr w:type="spellStart"/>
-            <w:r>
-              <w:t>std</w:t>
-            </w:r>
-            <w:proofErr w:type="spellEnd"/>
-            <w:r>
-              <w:t>;</w:t>
+              <w:t>#include &lt;iostream&gt;</w:t>
+            </w:r>
+          </w:p>
+          <w:p>
+            <w:pPr>
+              <w:pStyle w:val="Code"/>
+            </w:pPr>
+          </w:p>
+          <w:p>
+            <w:pPr>
+              <w:pStyle w:val="Code"/>
+            </w:pPr>
+            <w:r>
+              <w:t>#include "node.h"</w:t>
+            </w:r>
+          </w:p>
+          <w:p>
+            <w:pPr>
+              <w:pStyle w:val="Code"/>
+            </w:pPr>
+          </w:p>
+          <w:p>
+            <w:pPr>
+              <w:pStyle w:val="Code"/>
+            </w:pPr>
+            <w:r>
+              <w:t>using namespace std;</w:t>
             </w:r>
           </w:p>
           <w:p>
@@ -6814,31 +5337,15 @@
               <w:pStyle w:val="Code"/>
             </w:pPr>
             <w:r>
-              <w:t xml:space="preserve">    </w:t>
-            </w:r>
-            <w:proofErr w:type="spellStart"/>
-            <w:r>
-              <w:t>TokenList</w:t>
-            </w:r>
-            <w:proofErr w:type="spellEnd"/>
-            <w:r>
-              <w:t xml:space="preserve"> *tokens;</w:t>
-            </w:r>
-          </w:p>
-          <w:p>
-            <w:pPr>
-              <w:pStyle w:val="Code"/>
-            </w:pPr>
-            <w:r>
-              <w:t xml:space="preserve">    Node *</w:t>
-            </w:r>
-            <w:proofErr w:type="spellStart"/>
-            <w:r>
-              <w:t>st</w:t>
-            </w:r>
-            <w:proofErr w:type="spellEnd"/>
-            <w:r>
-              <w:t>;</w:t>
+              <w:t xml:space="preserve">    TokenList *tokens;</w:t>
+            </w:r>
+          </w:p>
+          <w:p>
+            <w:pPr>
+              <w:pStyle w:val="Code"/>
+            </w:pPr>
+            <w:r>
+              <w:t xml:space="preserve">    Node *st;</w:t>
             </w:r>
           </w:p>
           <w:p>
@@ -6881,92 +5388,36 @@
               <w:pStyle w:val="Code"/>
             </w:pPr>
             <w:r>
-              <w:t xml:space="preserve">    Node* parse(</w:t>
-            </w:r>
-            <w:proofErr w:type="spellStart"/>
-            <w:r>
-              <w:t>TokenList</w:t>
-            </w:r>
-            <w:proofErr w:type="spellEnd"/>
-            <w:r>
-              <w:t xml:space="preserve"> *tokens);</w:t>
-            </w:r>
-          </w:p>
-          <w:p>
-            <w:pPr>
-              <w:pStyle w:val="Code"/>
-            </w:pPr>
-          </w:p>
-          <w:p>
-            <w:pPr>
-              <w:pStyle w:val="Code"/>
-            </w:pPr>
-            <w:r>
-              <w:t xml:space="preserve">    </w:t>
-            </w:r>
-            <w:proofErr w:type="spellStart"/>
-            <w:r>
-              <w:t>bool</w:t>
-            </w:r>
-            <w:proofErr w:type="spellEnd"/>
-            <w:r>
-              <w:t xml:space="preserve"> </w:t>
-            </w:r>
-            <w:proofErr w:type="spellStart"/>
-            <w:r>
-              <w:t>parseVar</w:t>
-            </w:r>
-            <w:proofErr w:type="spellEnd"/>
-            <w:r>
-              <w:t>();</w:t>
-            </w:r>
-          </w:p>
-          <w:p>
-            <w:pPr>
-              <w:pStyle w:val="Code"/>
-            </w:pPr>
-            <w:r>
-              <w:t xml:space="preserve">    </w:t>
-            </w:r>
-            <w:proofErr w:type="spellStart"/>
-            <w:r>
-              <w:t>bool</w:t>
-            </w:r>
-            <w:proofErr w:type="spellEnd"/>
-            <w:r>
-              <w:t xml:space="preserve"> </w:t>
-            </w:r>
-            <w:proofErr w:type="spellStart"/>
-            <w:r>
-              <w:t>parseSetValue</w:t>
-            </w:r>
-            <w:proofErr w:type="spellEnd"/>
-            <w:r>
-              <w:t>();</w:t>
-            </w:r>
-          </w:p>
-          <w:p>
-            <w:pPr>
-              <w:pStyle w:val="Code"/>
-            </w:pPr>
-            <w:r>
-              <w:t xml:space="preserve">    </w:t>
-            </w:r>
-            <w:proofErr w:type="spellStart"/>
-            <w:r>
-              <w:t>bool</w:t>
-            </w:r>
-            <w:proofErr w:type="spellEnd"/>
-            <w:r>
-              <w:t xml:space="preserve"> </w:t>
-            </w:r>
-            <w:proofErr w:type="spellStart"/>
-            <w:r>
-              <w:t>parseOp</w:t>
-            </w:r>
-            <w:proofErr w:type="spellEnd"/>
-            <w:r>
-              <w:t>();</w:t>
+              <w:t xml:space="preserve">    Node* parse(TokenList *tokens);</w:t>
+            </w:r>
+          </w:p>
+          <w:p>
+            <w:pPr>
+              <w:pStyle w:val="Code"/>
+            </w:pPr>
+          </w:p>
+          <w:p>
+            <w:pPr>
+              <w:pStyle w:val="Code"/>
+            </w:pPr>
+            <w:r>
+              <w:t xml:space="preserve">    bool parseVar();</w:t>
+            </w:r>
+          </w:p>
+          <w:p>
+            <w:pPr>
+              <w:pStyle w:val="Code"/>
+            </w:pPr>
+            <w:r>
+              <w:t xml:space="preserve">    bool parseSetValue();</w:t>
+            </w:r>
+          </w:p>
+          <w:p>
+            <w:pPr>
+              <w:pStyle w:val="Code"/>
+            </w:pPr>
+            <w:r>
+              <w:t xml:space="preserve">    bool parseOp();</w:t>
             </w:r>
           </w:p>
           <w:p>
@@ -6997,15 +5448,7 @@
               <w:pStyle w:val="Code"/>
             </w:pPr>
             <w:r>
-              <w:t>#</w:t>
-            </w:r>
-            <w:proofErr w:type="spellStart"/>
-            <w:r>
-              <w:t>endif</w:t>
-            </w:r>
-            <w:proofErr w:type="spellEnd"/>
-            <w:r>
-              <w:t xml:space="preserve"> // PARSER_H</w:t>
+              <w:t>#endif // PARSER_H</w:t>
             </w:r>
           </w:p>
         </w:tc>
@@ -7046,15 +5489,7 @@
               <w:pStyle w:val="Code"/>
             </w:pPr>
             <w:r>
-              <w:t>#include "</w:t>
-            </w:r>
-            <w:proofErr w:type="spellStart"/>
-            <w:r>
-              <w:t>parser.h</w:t>
-            </w:r>
-            <w:proofErr w:type="spellEnd"/>
-            <w:r>
-              <w:t>"</w:t>
+              <w:t>#include "parser.h"</w:t>
             </w:r>
           </w:p>
           <w:p>
@@ -7088,15 +5523,7 @@
               <w:pStyle w:val="Code"/>
             </w:pPr>
             <w:r>
-              <w:t xml:space="preserve">    </w:t>
-            </w:r>
-            <w:proofErr w:type="spellStart"/>
-            <w:r>
-              <w:t>st</w:t>
-            </w:r>
-            <w:proofErr w:type="spellEnd"/>
-            <w:r>
-              <w:t xml:space="preserve"> = new Node();</w:t>
+              <w:t xml:space="preserve">    st = new Node();</w:t>
             </w:r>
           </w:p>
           <w:p>
@@ -7151,15 +5578,7 @@
               <w:pStyle w:val="Code"/>
             </w:pPr>
             <w:r>
-              <w:t>Node* Parser::parse(</w:t>
-            </w:r>
-            <w:proofErr w:type="spellStart"/>
-            <w:r>
-              <w:t>TokenList</w:t>
-            </w:r>
-            <w:proofErr w:type="spellEnd"/>
-            <w:r>
-              <w:t xml:space="preserve"> *tokens)</w:t>
+              <w:t>Node* Parser::parse(TokenList *tokens)</w:t>
             </w:r>
           </w:p>
           <w:p>
@@ -7196,15 +5615,7 @@
               <w:pStyle w:val="Code"/>
             </w:pPr>
             <w:r>
-              <w:t xml:space="preserve">        </w:t>
-            </w:r>
-            <w:proofErr w:type="spellStart"/>
-            <w:r>
-              <w:t>parseVar</w:t>
-            </w:r>
-            <w:proofErr w:type="spellEnd"/>
-            <w:r>
-              <w:t>();</w:t>
+              <w:t xml:space="preserve">        parseVar();</w:t>
             </w:r>
           </w:p>
           <w:p>
@@ -7225,39 +5636,15 @@
               <w:pStyle w:val="Code"/>
             </w:pPr>
             <w:r>
-              <w:t xml:space="preserve">            </w:t>
-            </w:r>
-            <w:proofErr w:type="spellStart"/>
-            <w:r>
-              <w:t>st</w:t>
-            </w:r>
-            <w:proofErr w:type="spellEnd"/>
-            <w:r>
-              <w:t>-&gt;op = "out";</w:t>
-            </w:r>
-          </w:p>
-          <w:p>
-            <w:pPr>
-              <w:pStyle w:val="Code"/>
-            </w:pPr>
-            <w:r>
-              <w:t xml:space="preserve">            </w:t>
-            </w:r>
-            <w:proofErr w:type="spellStart"/>
-            <w:r>
-              <w:t>st</w:t>
-            </w:r>
-            <w:proofErr w:type="spellEnd"/>
-            <w:r>
-              <w:t xml:space="preserve">-&gt;right = </w:t>
-            </w:r>
-            <w:proofErr w:type="spellStart"/>
-            <w:r>
-              <w:t>nullptr</w:t>
-            </w:r>
-            <w:proofErr w:type="spellEnd"/>
-            <w:r>
-              <w:t>;</w:t>
+              <w:t xml:space="preserve">            st-&gt;op = "out";</w:t>
+            </w:r>
+          </w:p>
+          <w:p>
+            <w:pPr>
+              <w:pStyle w:val="Code"/>
+            </w:pPr>
+            <w:r>
+              <w:t xml:space="preserve">            st-&gt;right = nullptr;</w:t>
             </w:r>
           </w:p>
           <w:p>
@@ -7273,63 +5660,31 @@
               <w:pStyle w:val="Code"/>
             </w:pPr>
             <w:r>
-              <w:t xml:space="preserve">            if (</w:t>
-            </w:r>
-            <w:proofErr w:type="spellStart"/>
-            <w:r>
-              <w:t>parseSetValue</w:t>
-            </w:r>
-            <w:proofErr w:type="spellEnd"/>
-            <w:r>
-              <w:t>()) {</w:t>
-            </w:r>
-          </w:p>
-          <w:p>
-            <w:pPr>
-              <w:pStyle w:val="Code"/>
-            </w:pPr>
-            <w:r>
-              <w:t xml:space="preserve">                </w:t>
-            </w:r>
-            <w:proofErr w:type="spellStart"/>
-            <w:r>
-              <w:t>st</w:t>
-            </w:r>
-            <w:proofErr w:type="spellEnd"/>
-            <w:r>
-              <w:t>-&gt;op = "assignment";</w:t>
-            </w:r>
-          </w:p>
-          <w:p>
-            <w:pPr>
-              <w:pStyle w:val="Code"/>
-            </w:pPr>
-            <w:r>
-              <w:t xml:space="preserve">            } else if (</w:t>
-            </w:r>
-            <w:proofErr w:type="spellStart"/>
-            <w:r>
-              <w:t>parseOp</w:t>
-            </w:r>
-            <w:proofErr w:type="spellEnd"/>
-            <w:r>
-              <w:t>()) {</w:t>
-            </w:r>
-          </w:p>
-          <w:p>
-            <w:pPr>
-              <w:pStyle w:val="Code"/>
-            </w:pPr>
-            <w:r>
-              <w:t xml:space="preserve">                </w:t>
-            </w:r>
-            <w:proofErr w:type="spellStart"/>
-            <w:r>
-              <w:t>st</w:t>
-            </w:r>
-            <w:proofErr w:type="spellEnd"/>
-            <w:r>
-              <w:t>-&gt;op = "assignment";</w:t>
+              <w:t xml:space="preserve">            if (parseSetValue()) {</w:t>
+            </w:r>
+          </w:p>
+          <w:p>
+            <w:pPr>
+              <w:pStyle w:val="Code"/>
+            </w:pPr>
+            <w:r>
+              <w:t xml:space="preserve">                st-&gt;op = "assignment";</w:t>
+            </w:r>
+          </w:p>
+          <w:p>
+            <w:pPr>
+              <w:pStyle w:val="Code"/>
+            </w:pPr>
+            <w:r>
+              <w:t xml:space="preserve">            } else if (parseOp()) {</w:t>
+            </w:r>
+          </w:p>
+          <w:p>
+            <w:pPr>
+              <w:pStyle w:val="Code"/>
+            </w:pPr>
+            <w:r>
+              <w:t xml:space="preserve">                st-&gt;op = "assignment";</w:t>
             </w:r>
           </w:p>
           <w:p>
@@ -7363,15 +5718,7 @@
               <w:pStyle w:val="Code"/>
             </w:pPr>
             <w:r>
-              <w:t xml:space="preserve">        return </w:t>
-            </w:r>
-            <w:proofErr w:type="spellStart"/>
-            <w:r>
-              <w:t>st</w:t>
-            </w:r>
-            <w:proofErr w:type="spellEnd"/>
-            <w:r>
-              <w:t>;</w:t>
+              <w:t xml:space="preserve">        return st;</w:t>
             </w:r>
           </w:p>
           <w:p>
@@ -7404,21 +5751,8 @@
             <w:pPr>
               <w:pStyle w:val="Code"/>
             </w:pPr>
-            <w:proofErr w:type="spellStart"/>
-            <w:r>
-              <w:t>bool</w:t>
-            </w:r>
-            <w:proofErr w:type="spellEnd"/>
-            <w:r>
-              <w:t xml:space="preserve"> Parser::</w:t>
-            </w:r>
-            <w:proofErr w:type="spellStart"/>
-            <w:r>
-              <w:t>parseVar</w:t>
-            </w:r>
-            <w:proofErr w:type="spellEnd"/>
-            <w:r>
-              <w:t>()</w:t>
+            <w:r>
+              <w:t>bool Parser::parseVar()</w:t>
             </w:r>
           </w:p>
           <w:p>
@@ -7476,36 +5810,20 @@
               <w:pStyle w:val="Code"/>
             </w:pPr>
             <w:r>
-              <w:t xml:space="preserve">    </w:t>
-            </w:r>
-            <w:proofErr w:type="spellStart"/>
-            <w:r>
-              <w:t>st</w:t>
-            </w:r>
-            <w:proofErr w:type="spellEnd"/>
-            <w:r>
-              <w:t>-&gt;left = t;</w:t>
-            </w:r>
-          </w:p>
-          <w:p>
-            <w:pPr>
-              <w:pStyle w:val="Code"/>
-            </w:pPr>
-          </w:p>
-          <w:p>
-            <w:pPr>
-              <w:pStyle w:val="Code"/>
-            </w:pPr>
-            <w:r>
-              <w:t xml:space="preserve">    tokens-&gt;</w:t>
-            </w:r>
-            <w:proofErr w:type="spellStart"/>
-            <w:r>
-              <w:t>pop_back</w:t>
-            </w:r>
-            <w:proofErr w:type="spellEnd"/>
-            <w:r>
-              <w:t>();</w:t>
+              <w:t xml:space="preserve">    st-&gt;left = t;</w:t>
+            </w:r>
+          </w:p>
+          <w:p>
+            <w:pPr>
+              <w:pStyle w:val="Code"/>
+            </w:pPr>
+          </w:p>
+          <w:p>
+            <w:pPr>
+              <w:pStyle w:val="Code"/>
+            </w:pPr>
+            <w:r>
+              <w:t xml:space="preserve">    tokens-&gt;pop_back();</w:t>
             </w:r>
           </w:p>
           <w:p>
@@ -7538,21 +5856,8 @@
             <w:pPr>
               <w:pStyle w:val="Code"/>
             </w:pPr>
-            <w:proofErr w:type="spellStart"/>
-            <w:r>
-              <w:t>bool</w:t>
-            </w:r>
-            <w:proofErr w:type="spellEnd"/>
-            <w:r>
-              <w:t xml:space="preserve"> Parser::</w:t>
-            </w:r>
-            <w:proofErr w:type="spellStart"/>
-            <w:r>
-              <w:t>parseSetValue</w:t>
-            </w:r>
-            <w:proofErr w:type="spellEnd"/>
-            <w:r>
-              <w:t>()</w:t>
+            <w:r>
+              <w:t>bool Parser::parseSetValue()</w:t>
             </w:r>
           </w:p>
           <w:p>
@@ -7610,15 +5915,7 @@
               <w:pStyle w:val="Code"/>
             </w:pPr>
             <w:r>
-              <w:t xml:space="preserve">    tokens-&gt;</w:t>
-            </w:r>
-            <w:proofErr w:type="spellStart"/>
-            <w:r>
-              <w:t>pop_back</w:t>
-            </w:r>
-            <w:proofErr w:type="spellEnd"/>
-            <w:r>
-              <w:t>();</w:t>
+              <w:t xml:space="preserve">    tokens-&gt;pop_back();</w:t>
             </w:r>
           </w:p>
           <w:p>
@@ -7674,36 +5971,20 @@
               <w:pStyle w:val="Code"/>
             </w:pPr>
             <w:r>
-              <w:t xml:space="preserve">    </w:t>
-            </w:r>
-            <w:proofErr w:type="spellStart"/>
-            <w:r>
-              <w:t>st</w:t>
-            </w:r>
-            <w:proofErr w:type="spellEnd"/>
-            <w:r>
-              <w:t>-&gt;right = t;</w:t>
-            </w:r>
-          </w:p>
-          <w:p>
-            <w:pPr>
-              <w:pStyle w:val="Code"/>
-            </w:pPr>
-          </w:p>
-          <w:p>
-            <w:pPr>
-              <w:pStyle w:val="Code"/>
-            </w:pPr>
-            <w:r>
-              <w:t xml:space="preserve">    tokens-&gt;</w:t>
-            </w:r>
-            <w:proofErr w:type="spellStart"/>
-            <w:r>
-              <w:t>pop_back</w:t>
-            </w:r>
-            <w:proofErr w:type="spellEnd"/>
-            <w:r>
-              <w:t>();</w:t>
+              <w:t xml:space="preserve">    st-&gt;right = t;</w:t>
+            </w:r>
+          </w:p>
+          <w:p>
+            <w:pPr>
+              <w:pStyle w:val="Code"/>
+            </w:pPr>
+          </w:p>
+          <w:p>
+            <w:pPr>
+              <w:pStyle w:val="Code"/>
+            </w:pPr>
+            <w:r>
+              <w:t xml:space="preserve">    tokens-&gt;pop_back();</w:t>
             </w:r>
           </w:p>
           <w:p>
@@ -7736,21 +6017,8 @@
             <w:pPr>
               <w:pStyle w:val="Code"/>
             </w:pPr>
-            <w:proofErr w:type="spellStart"/>
-            <w:r>
-              <w:t>bool</w:t>
-            </w:r>
-            <w:proofErr w:type="spellEnd"/>
-            <w:r>
-              <w:t xml:space="preserve"> Parser::</w:t>
-            </w:r>
-            <w:proofErr w:type="spellStart"/>
-            <w:r>
-              <w:t>parseOp</w:t>
-            </w:r>
-            <w:proofErr w:type="spellEnd"/>
-            <w:r>
-              <w:t>()</w:t>
+            <w:r>
+              <w:t>bool Parser::parseOp()</w:t>
             </w:r>
           </w:p>
           <w:p>
@@ -7808,68 +6076,28 @@
               <w:pStyle w:val="Code"/>
             </w:pPr>
             <w:r>
-              <w:t xml:space="preserve">    </w:t>
-            </w:r>
-            <w:proofErr w:type="spellStart"/>
-            <w:r>
-              <w:t>st</w:t>
-            </w:r>
-            <w:proofErr w:type="spellEnd"/>
-            <w:r>
-              <w:t>-&gt;</w:t>
-            </w:r>
-            <w:proofErr w:type="spellStart"/>
-            <w:r>
-              <w:t>expr</w:t>
-            </w:r>
-            <w:proofErr w:type="spellEnd"/>
-            <w:r>
-              <w:t xml:space="preserve"> = new Node();</w:t>
-            </w:r>
-          </w:p>
-          <w:p>
-            <w:pPr>
-              <w:pStyle w:val="Code"/>
-            </w:pPr>
-            <w:r>
-              <w:t xml:space="preserve">    </w:t>
-            </w:r>
-            <w:proofErr w:type="spellStart"/>
-            <w:r>
-              <w:t>st</w:t>
-            </w:r>
-            <w:proofErr w:type="spellEnd"/>
-            <w:r>
-              <w:t>-&gt;</w:t>
-            </w:r>
-            <w:proofErr w:type="spellStart"/>
-            <w:r>
-              <w:t>expr</w:t>
-            </w:r>
-            <w:proofErr w:type="spellEnd"/>
-            <w:r>
-              <w:t>-&gt;left = t;</w:t>
-            </w:r>
-          </w:p>
-          <w:p>
-            <w:pPr>
-              <w:pStyle w:val="Code"/>
-            </w:pPr>
-          </w:p>
-          <w:p>
-            <w:pPr>
-              <w:pStyle w:val="Code"/>
-            </w:pPr>
-            <w:r>
-              <w:t xml:space="preserve">    tokens-&gt;</w:t>
-            </w:r>
-            <w:proofErr w:type="spellStart"/>
-            <w:r>
-              <w:t>pop_back</w:t>
-            </w:r>
-            <w:proofErr w:type="spellEnd"/>
-            <w:r>
-              <w:t>();</w:t>
+              <w:t xml:space="preserve">    st-&gt;expr = new Node();</w:t>
+            </w:r>
+          </w:p>
+          <w:p>
+            <w:pPr>
+              <w:pStyle w:val="Code"/>
+            </w:pPr>
+            <w:r>
+              <w:t xml:space="preserve">    st-&gt;expr-&gt;left = t;</w:t>
+            </w:r>
+          </w:p>
+          <w:p>
+            <w:pPr>
+              <w:pStyle w:val="Code"/>
+            </w:pPr>
+          </w:p>
+          <w:p>
+            <w:pPr>
+              <w:pStyle w:val="Code"/>
+            </w:pPr>
+            <w:r>
+              <w:t xml:space="preserve">    tokens-&gt;pop_back();</w:t>
             </w:r>
           </w:p>
           <w:p>
@@ -7924,44 +6152,20 @@
               <w:pStyle w:val="Code"/>
             </w:pPr>
             <w:r>
-              <w:t xml:space="preserve">    </w:t>
-            </w:r>
-            <w:proofErr w:type="spellStart"/>
-            <w:r>
-              <w:t>st</w:t>
-            </w:r>
-            <w:proofErr w:type="spellEnd"/>
-            <w:r>
-              <w:t>-&gt;</w:t>
-            </w:r>
-            <w:proofErr w:type="spellStart"/>
-            <w:r>
-              <w:t>expr</w:t>
-            </w:r>
-            <w:proofErr w:type="spellEnd"/>
-            <w:r>
-              <w:t>-&gt;op = "multiplication";</w:t>
-            </w:r>
-          </w:p>
-          <w:p>
-            <w:pPr>
-              <w:pStyle w:val="Code"/>
-            </w:pPr>
-          </w:p>
-          <w:p>
-            <w:pPr>
-              <w:pStyle w:val="Code"/>
-            </w:pPr>
-            <w:r>
-              <w:t xml:space="preserve">    tokens-&gt;</w:t>
-            </w:r>
-            <w:proofErr w:type="spellStart"/>
-            <w:r>
-              <w:t>pop_back</w:t>
-            </w:r>
-            <w:proofErr w:type="spellEnd"/>
-            <w:r>
-              <w:t>();</w:t>
+              <w:t xml:space="preserve">    st-&gt;expr-&gt;op = "multiplication";</w:t>
+            </w:r>
+          </w:p>
+          <w:p>
+            <w:pPr>
+              <w:pStyle w:val="Code"/>
+            </w:pPr>
+          </w:p>
+          <w:p>
+            <w:pPr>
+              <w:pStyle w:val="Code"/>
+            </w:pPr>
+            <w:r>
+              <w:t xml:space="preserve">    tokens-&gt;pop_back();</w:t>
             </w:r>
           </w:p>
           <w:p>
@@ -8016,44 +6220,20 @@
               <w:pStyle w:val="Code"/>
             </w:pPr>
             <w:r>
-              <w:t xml:space="preserve">    </w:t>
-            </w:r>
-            <w:proofErr w:type="spellStart"/>
-            <w:r>
-              <w:t>st</w:t>
-            </w:r>
-            <w:proofErr w:type="spellEnd"/>
-            <w:r>
-              <w:t>-&gt;</w:t>
-            </w:r>
-            <w:proofErr w:type="spellStart"/>
-            <w:r>
-              <w:t>expr</w:t>
-            </w:r>
-            <w:proofErr w:type="spellEnd"/>
-            <w:r>
-              <w:t>-&gt;right = t;</w:t>
-            </w:r>
-          </w:p>
-          <w:p>
-            <w:pPr>
-              <w:pStyle w:val="Code"/>
-            </w:pPr>
-          </w:p>
-          <w:p>
-            <w:pPr>
-              <w:pStyle w:val="Code"/>
-            </w:pPr>
-            <w:r>
-              <w:t xml:space="preserve">    tokens-&gt;</w:t>
-            </w:r>
-            <w:proofErr w:type="spellStart"/>
-            <w:r>
-              <w:t>pop_back</w:t>
-            </w:r>
-            <w:proofErr w:type="spellEnd"/>
-            <w:r>
-              <w:t>();</w:t>
+              <w:t xml:space="preserve">    st-&gt;expr-&gt;right = t;</w:t>
+            </w:r>
+          </w:p>
+          <w:p>
+            <w:pPr>
+              <w:pStyle w:val="Code"/>
+            </w:pPr>
+          </w:p>
+          <w:p>
+            <w:pPr>
+              <w:pStyle w:val="Code"/>
+            </w:pPr>
+            <w:r>
+              <w:t xml:space="preserve">    tokens-&gt;pop_back();</w:t>
             </w:r>
           </w:p>
           <w:p>
@@ -8094,7 +6274,6 @@
                 <w:lang w:val="en-US"/>
               </w:rPr>
             </w:pPr>
-            <w:proofErr w:type="spellStart"/>
             <w:r>
               <w:rPr>
                 <w:b/>
@@ -8103,7 +6282,6 @@
               <w:lastRenderedPageBreak/>
               <w:t>node.h</w:t>
             </w:r>
-            <w:proofErr w:type="spellEnd"/>
           </w:p>
         </w:tc>
       </w:tr>
@@ -8117,15 +6295,7 @@
               <w:pStyle w:val="Code"/>
             </w:pPr>
             <w:r>
-              <w:t>#</w:t>
-            </w:r>
-            <w:proofErr w:type="spellStart"/>
-            <w:r>
-              <w:t>ifndef</w:t>
-            </w:r>
-            <w:proofErr w:type="spellEnd"/>
-            <w:r>
-              <w:t xml:space="preserve"> NODE_H</w:t>
+              <w:t>#ifndef NODE_H</w:t>
             </w:r>
           </w:p>
           <w:p>
@@ -8159,36 +6329,20 @@
               <w:pStyle w:val="Code"/>
             </w:pPr>
             <w:r>
-              <w:t>#include "</w:t>
-            </w:r>
-            <w:proofErr w:type="spellStart"/>
-            <w:r>
-              <w:t>token.h</w:t>
-            </w:r>
-            <w:proofErr w:type="spellEnd"/>
-            <w:r>
-              <w:t>"</w:t>
-            </w:r>
-          </w:p>
-          <w:p>
-            <w:pPr>
-              <w:pStyle w:val="Code"/>
-            </w:pPr>
-          </w:p>
-          <w:p>
-            <w:pPr>
-              <w:pStyle w:val="Code"/>
-            </w:pPr>
-            <w:r>
-              <w:t xml:space="preserve">using namespace </w:t>
-            </w:r>
-            <w:proofErr w:type="spellStart"/>
-            <w:r>
-              <w:t>std</w:t>
-            </w:r>
-            <w:proofErr w:type="spellEnd"/>
-            <w:r>
-              <w:t>;</w:t>
+              <w:t>#include "token.h"</w:t>
+            </w:r>
+          </w:p>
+          <w:p>
+            <w:pPr>
+              <w:pStyle w:val="Code"/>
+            </w:pPr>
+          </w:p>
+          <w:p>
+            <w:pPr>
+              <w:pStyle w:val="Code"/>
+            </w:pPr>
+            <w:r>
+              <w:t>using namespace std;</w:t>
             </w:r>
           </w:p>
           <w:p>
@@ -8259,15 +6413,7 @@
               <w:pStyle w:val="Code"/>
             </w:pPr>
             <w:r>
-              <w:t xml:space="preserve">    Node *</w:t>
-            </w:r>
-            <w:proofErr w:type="spellStart"/>
-            <w:r>
-              <w:t>expr</w:t>
-            </w:r>
-            <w:proofErr w:type="spellEnd"/>
-            <w:r>
-              <w:t>;</w:t>
+              <w:t xml:space="preserve">    Node *expr;</w:t>
             </w:r>
           </w:p>
           <w:p>
@@ -8314,15 +6460,7 @@
               <w:pStyle w:val="Code"/>
             </w:pPr>
             <w:r>
-              <w:t>#</w:t>
-            </w:r>
-            <w:proofErr w:type="spellStart"/>
-            <w:r>
-              <w:t>endif</w:t>
-            </w:r>
-            <w:proofErr w:type="spellEnd"/>
-            <w:r>
-              <w:t xml:space="preserve"> // NODE_H</w:t>
+              <w:t>#endif // NODE_H</w:t>
             </w:r>
           </w:p>
         </w:tc>
@@ -8362,60 +6500,20 @@
               <w:pStyle w:val="Code"/>
             </w:pPr>
             <w:r>
-              <w:t>#include "</w:t>
-            </w:r>
-            <w:proofErr w:type="spellStart"/>
-            <w:r>
-              <w:t>node.h</w:t>
-            </w:r>
-            <w:proofErr w:type="spellEnd"/>
-            <w:r>
-              <w:t>"</w:t>
-            </w:r>
-          </w:p>
-          <w:p>
-            <w:pPr>
-              <w:pStyle w:val="Code"/>
-            </w:pPr>
-          </w:p>
-          <w:p>
-            <w:pPr>
-              <w:pStyle w:val="Code"/>
-            </w:pPr>
-            <w:r>
-              <w:t>Node::Node() : left(</w:t>
-            </w:r>
-            <w:proofErr w:type="spellStart"/>
-            <w:r>
-              <w:t>nullptr</w:t>
-            </w:r>
-            <w:proofErr w:type="spellEnd"/>
-            <w:r>
-              <w:t>), right(</w:t>
-            </w:r>
-            <w:proofErr w:type="spellStart"/>
-            <w:r>
-              <w:t>nullptr</w:t>
-            </w:r>
-            <w:proofErr w:type="spellEnd"/>
-            <w:r>
-              <w:t xml:space="preserve">), </w:t>
-            </w:r>
-            <w:proofErr w:type="spellStart"/>
-            <w:r>
-              <w:t>expr</w:t>
-            </w:r>
-            <w:proofErr w:type="spellEnd"/>
-            <w:r>
-              <w:t>(</w:t>
-            </w:r>
-            <w:proofErr w:type="spellStart"/>
-            <w:r>
-              <w:t>nullptr</w:t>
-            </w:r>
-            <w:proofErr w:type="spellEnd"/>
-            <w:r>
-              <w:t>)</w:t>
+              <w:t>#include "node.h"</w:t>
+            </w:r>
+          </w:p>
+          <w:p>
+            <w:pPr>
+              <w:pStyle w:val="Code"/>
+            </w:pPr>
+          </w:p>
+          <w:p>
+            <w:pPr>
+              <w:pStyle w:val="Code"/>
+            </w:pPr>
+            <w:r>
+              <w:t>Node::Node() : left(nullptr), right(nullptr), expr(nullptr)</w:t>
             </w:r>
           </w:p>
           <w:p>
@@ -8466,15 +6564,7 @@
               <w:pStyle w:val="Code"/>
             </w:pPr>
             <w:r>
-              <w:t xml:space="preserve">    delete </w:t>
-            </w:r>
-            <w:proofErr w:type="spellStart"/>
-            <w:r>
-              <w:t>expr</w:t>
-            </w:r>
-            <w:proofErr w:type="spellEnd"/>
-            <w:r>
-              <w:t>;</w:t>
+              <w:t xml:space="preserve">    delete expr;</w:t>
             </w:r>
           </w:p>
           <w:p>
@@ -8502,7 +6592,6 @@
                 <w:lang w:val="en-US"/>
               </w:rPr>
             </w:pPr>
-            <w:proofErr w:type="spellStart"/>
             <w:r>
               <w:rPr>
                 <w:b/>
@@ -8511,7 +6600,6 @@
               <w:lastRenderedPageBreak/>
               <w:t>env.h</w:t>
             </w:r>
-            <w:proofErr w:type="spellEnd"/>
           </w:p>
         </w:tc>
       </w:tr>
@@ -8525,15 +6613,7 @@
               <w:pStyle w:val="Code"/>
             </w:pPr>
             <w:r>
-              <w:t>#</w:t>
-            </w:r>
-            <w:proofErr w:type="spellStart"/>
-            <w:r>
-              <w:t>ifndef</w:t>
-            </w:r>
-            <w:proofErr w:type="spellEnd"/>
-            <w:r>
-              <w:t xml:space="preserve"> ENV_H</w:t>
+              <w:t>#ifndef ENV_H</w:t>
             </w:r>
           </w:p>
           <w:p>
@@ -8554,15 +6634,7 @@
               <w:pStyle w:val="Code"/>
             </w:pPr>
             <w:r>
-              <w:t>#include &lt;</w:t>
-            </w:r>
-            <w:proofErr w:type="spellStart"/>
-            <w:r>
-              <w:t>iostream</w:t>
-            </w:r>
-            <w:proofErr w:type="spellEnd"/>
-            <w:r>
-              <w:t>&gt;</w:t>
+              <w:t>#include &lt;iostream&gt;</w:t>
             </w:r>
           </w:p>
           <w:p>
@@ -8599,92 +6671,55 @@
               <w:pStyle w:val="Code"/>
             </w:pPr>
             <w:r>
-              <w:t>#include "types/</w:t>
-            </w:r>
-            <w:proofErr w:type="spellStart"/>
-            <w:r>
-              <w:t>rational_type.h</w:t>
-            </w:r>
-            <w:proofErr w:type="spellEnd"/>
-            <w:r>
-              <w:t>"</w:t>
-            </w:r>
-          </w:p>
-          <w:p>
-            <w:pPr>
-              <w:pStyle w:val="Code"/>
-            </w:pPr>
-            <w:r>
-              <w:t>#include "types/</w:t>
-            </w:r>
-            <w:proofErr w:type="spellStart"/>
-            <w:r>
-              <w:t>vector_type.h</w:t>
-            </w:r>
-            <w:proofErr w:type="spellEnd"/>
-            <w:r>
-              <w:t>"</w:t>
-            </w:r>
-          </w:p>
-          <w:p>
-            <w:pPr>
-              <w:pStyle w:val="Code"/>
-            </w:pPr>
-          </w:p>
-          <w:p>
-            <w:pPr>
-              <w:pStyle w:val="Code"/>
-            </w:pPr>
-            <w:r>
-              <w:t>#include "</w:t>
-            </w:r>
-            <w:proofErr w:type="spellStart"/>
-            <w:r>
-              <w:t>parser.h</w:t>
-            </w:r>
-            <w:proofErr w:type="spellEnd"/>
-            <w:r>
-              <w:t>"</w:t>
-            </w:r>
-          </w:p>
-          <w:p>
-            <w:pPr>
-              <w:pStyle w:val="Code"/>
-            </w:pPr>
-          </w:p>
-          <w:p>
-            <w:pPr>
-              <w:pStyle w:val="Code"/>
-            </w:pPr>
-            <w:r>
-              <w:t xml:space="preserve">using namespace </w:t>
-            </w:r>
-            <w:proofErr w:type="spellStart"/>
-            <w:r>
-              <w:t>std</w:t>
-            </w:r>
-            <w:proofErr w:type="spellEnd"/>
-            <w:r>
-              <w:t>;</w:t>
-            </w:r>
-          </w:p>
-          <w:p>
-            <w:pPr>
-              <w:pStyle w:val="Code"/>
-            </w:pPr>
-          </w:p>
-          <w:p>
-            <w:pPr>
-              <w:pStyle w:val="Code"/>
-            </w:pPr>
-            <w:r>
-              <w:t xml:space="preserve">class </w:t>
-            </w:r>
-            <w:proofErr w:type="spellStart"/>
-            <w:r>
-              <w:t>Env</w:t>
-            </w:r>
-            <w:proofErr w:type="spellEnd"/>
+              <w:t>#include "types/rational_type.h"</w:t>
+            </w:r>
+          </w:p>
+          <w:p>
+            <w:pPr>
+              <w:pStyle w:val="Code"/>
+            </w:pPr>
+            <w:r>
+              <w:t>#include "types/vector_type.h"</w:t>
+            </w:r>
+          </w:p>
+          <w:p>
+            <w:pPr>
+              <w:pStyle w:val="Code"/>
+            </w:pPr>
+          </w:p>
+          <w:p>
+            <w:pPr>
+              <w:pStyle w:val="Code"/>
+            </w:pPr>
+            <w:r>
+              <w:t>#include "parser.h"</w:t>
+            </w:r>
+          </w:p>
+          <w:p>
+            <w:pPr>
+              <w:pStyle w:val="Code"/>
+            </w:pPr>
+          </w:p>
+          <w:p>
+            <w:pPr>
+              <w:pStyle w:val="Code"/>
+            </w:pPr>
+            <w:r>
+              <w:t>using namespace std;</w:t>
+            </w:r>
+          </w:p>
+          <w:p>
+            <w:pPr>
+              <w:pStyle w:val="Code"/>
+            </w:pPr>
+          </w:p>
+          <w:p>
+            <w:pPr>
+              <w:pStyle w:val="Code"/>
+            </w:pPr>
+            <w:r>
+              <w:t>class Env</w:t>
+            </w:r>
           </w:p>
           <w:p>
             <w:pPr>
@@ -8699,121 +6734,41 @@
               <w:pStyle w:val="Code"/>
             </w:pPr>
             <w:r>
-              <w:t xml:space="preserve">    map&lt;string, </w:t>
-            </w:r>
-            <w:proofErr w:type="spellStart"/>
-            <w:r>
-              <w:t>RationalType</w:t>
-            </w:r>
-            <w:proofErr w:type="spellEnd"/>
-            <w:r>
-              <w:t xml:space="preserve">*&gt; </w:t>
-            </w:r>
-            <w:proofErr w:type="spellStart"/>
-            <w:r>
-              <w:t>r_vars</w:t>
-            </w:r>
-            <w:proofErr w:type="spellEnd"/>
-            <w:r>
-              <w:t>;</w:t>
-            </w:r>
-          </w:p>
-          <w:p>
-            <w:pPr>
-              <w:pStyle w:val="Code"/>
-            </w:pPr>
-            <w:r>
-              <w:t xml:space="preserve">    map&lt;string, </w:t>
-            </w:r>
-            <w:proofErr w:type="spellStart"/>
-            <w:r>
-              <w:t>VectorType</w:t>
-            </w:r>
-            <w:proofErr w:type="spellEnd"/>
-            <w:r>
-              <w:t xml:space="preserve">*&gt; </w:t>
-            </w:r>
-            <w:proofErr w:type="spellStart"/>
-            <w:r>
-              <w:t>v_vars</w:t>
-            </w:r>
-            <w:proofErr w:type="spellEnd"/>
-            <w:r>
-              <w:t>;</w:t>
-            </w:r>
-          </w:p>
-          <w:p>
-            <w:pPr>
-              <w:pStyle w:val="Code"/>
-            </w:pPr>
-          </w:p>
-          <w:p>
-            <w:pPr>
-              <w:pStyle w:val="Code"/>
-            </w:pPr>
-          </w:p>
-          <w:p>
-            <w:pPr>
-              <w:pStyle w:val="Code"/>
-            </w:pPr>
-            <w:r>
-              <w:t xml:space="preserve">    </w:t>
-            </w:r>
-            <w:proofErr w:type="spellStart"/>
-            <w:r>
-              <w:t>bool</w:t>
-            </w:r>
-            <w:proofErr w:type="spellEnd"/>
-            <w:r>
-              <w:t xml:space="preserve"> </w:t>
-            </w:r>
-            <w:proofErr w:type="spellStart"/>
-            <w:r>
-              <w:t>isRationalVarExists</w:t>
-            </w:r>
-            <w:proofErr w:type="spellEnd"/>
-            <w:r>
-              <w:t xml:space="preserve">(string </w:t>
-            </w:r>
-            <w:proofErr w:type="spellStart"/>
-            <w:r>
-              <w:t>var_name</w:t>
-            </w:r>
-            <w:proofErr w:type="spellEnd"/>
-            <w:r>
-              <w:t>);</w:t>
-            </w:r>
-          </w:p>
-          <w:p>
-            <w:pPr>
-              <w:pStyle w:val="Code"/>
-            </w:pPr>
-            <w:r>
-              <w:t xml:space="preserve">    </w:t>
-            </w:r>
-            <w:proofErr w:type="spellStart"/>
-            <w:r>
-              <w:t>bool</w:t>
-            </w:r>
-            <w:proofErr w:type="spellEnd"/>
-            <w:r>
-              <w:t xml:space="preserve"> </w:t>
-            </w:r>
-            <w:proofErr w:type="spellStart"/>
-            <w:r>
-              <w:t>isVectorVarExists</w:t>
-            </w:r>
-            <w:proofErr w:type="spellEnd"/>
-            <w:r>
-              <w:t xml:space="preserve">(string </w:t>
-            </w:r>
-            <w:proofErr w:type="spellStart"/>
-            <w:r>
-              <w:t>var_name</w:t>
-            </w:r>
-            <w:proofErr w:type="spellEnd"/>
-            <w:r>
-              <w:t>);</w:t>
+              <w:t xml:space="preserve">    map&lt;string, RationalType*&gt; r_vars;</w:t>
+            </w:r>
+          </w:p>
+          <w:p>
+            <w:pPr>
+              <w:pStyle w:val="Code"/>
+            </w:pPr>
+            <w:r>
+              <w:t xml:space="preserve">    map&lt;string, VectorType*&gt; v_vars;</w:t>
+            </w:r>
+          </w:p>
+          <w:p>
+            <w:pPr>
+              <w:pStyle w:val="Code"/>
+            </w:pPr>
+          </w:p>
+          <w:p>
+            <w:pPr>
+              <w:pStyle w:val="Code"/>
+            </w:pPr>
+          </w:p>
+          <w:p>
+            <w:pPr>
+              <w:pStyle w:val="Code"/>
+            </w:pPr>
+            <w:r>
+              <w:t xml:space="preserve">    bool isRationalVarExists(string var_name);</w:t>
+            </w:r>
+          </w:p>
+          <w:p>
+            <w:pPr>
+              <w:pStyle w:val="Code"/>
+            </w:pPr>
+            <w:r>
+              <w:t xml:space="preserve">    bool isVectorVarExists(string var_name);</w:t>
             </w:r>
           </w:p>
           <w:p>
@@ -8834,190 +6789,62 @@
               <w:pStyle w:val="Code"/>
             </w:pPr>
             <w:r>
-              <w:t xml:space="preserve">    </w:t>
-            </w:r>
-            <w:proofErr w:type="spellStart"/>
-            <w:r>
-              <w:t>Env</w:t>
-            </w:r>
-            <w:proofErr w:type="spellEnd"/>
-            <w:r>
-              <w:t>();</w:t>
-            </w:r>
-          </w:p>
-          <w:p>
-            <w:pPr>
-              <w:pStyle w:val="Code"/>
-            </w:pPr>
-          </w:p>
-          <w:p>
-            <w:pPr>
-              <w:pStyle w:val="Code"/>
-            </w:pPr>
-            <w:r>
-              <w:t xml:space="preserve">    void </w:t>
-            </w:r>
-            <w:proofErr w:type="spellStart"/>
-            <w:r>
-              <w:t>addVar</w:t>
-            </w:r>
-            <w:proofErr w:type="spellEnd"/>
-            <w:r>
-              <w:t xml:space="preserve">(string </w:t>
-            </w:r>
-            <w:proofErr w:type="spellStart"/>
-            <w:r>
-              <w:t>var_name</w:t>
-            </w:r>
-            <w:proofErr w:type="spellEnd"/>
-            <w:r>
-              <w:t xml:space="preserve">, </w:t>
-            </w:r>
-            <w:proofErr w:type="spellStart"/>
-            <w:r>
-              <w:t>RationalType</w:t>
-            </w:r>
-            <w:proofErr w:type="spellEnd"/>
-            <w:r>
-              <w:t xml:space="preserve">* </w:t>
-            </w:r>
-            <w:proofErr w:type="spellStart"/>
-            <w:r>
-              <w:t>var_type</w:t>
-            </w:r>
-            <w:proofErr w:type="spellEnd"/>
-            <w:r>
-              <w:t>);</w:t>
-            </w:r>
-          </w:p>
-          <w:p>
-            <w:pPr>
-              <w:pStyle w:val="Code"/>
-            </w:pPr>
-            <w:r>
-              <w:t xml:space="preserve">    void </w:t>
-            </w:r>
-            <w:proofErr w:type="spellStart"/>
-            <w:r>
-              <w:t>addVar</w:t>
-            </w:r>
-            <w:proofErr w:type="spellEnd"/>
-            <w:r>
-              <w:t xml:space="preserve">(string </w:t>
-            </w:r>
-            <w:proofErr w:type="spellStart"/>
-            <w:r>
-              <w:t>var_name</w:t>
-            </w:r>
-            <w:proofErr w:type="spellEnd"/>
-            <w:r>
-              <w:t xml:space="preserve">, </w:t>
-            </w:r>
-            <w:proofErr w:type="spellStart"/>
-            <w:r>
-              <w:t>VectorType</w:t>
-            </w:r>
-            <w:proofErr w:type="spellEnd"/>
-            <w:r>
-              <w:t xml:space="preserve">* </w:t>
-            </w:r>
-            <w:proofErr w:type="spellStart"/>
-            <w:r>
-              <w:t>var_type</w:t>
-            </w:r>
-            <w:proofErr w:type="spellEnd"/>
-            <w:r>
-              <w:t>);</w:t>
-            </w:r>
-          </w:p>
-          <w:p>
-            <w:pPr>
-              <w:pStyle w:val="Code"/>
-            </w:pPr>
-          </w:p>
-          <w:p>
-            <w:pPr>
-              <w:pStyle w:val="Code"/>
-            </w:pPr>
-            <w:r>
-              <w:t xml:space="preserve">    </w:t>
-            </w:r>
-            <w:proofErr w:type="spellStart"/>
-            <w:r>
-              <w:t>RationalType</w:t>
-            </w:r>
-            <w:proofErr w:type="spellEnd"/>
-            <w:r>
-              <w:t xml:space="preserve">* </w:t>
-            </w:r>
-            <w:proofErr w:type="spellStart"/>
-            <w:r>
-              <w:t>getRationalVar</w:t>
-            </w:r>
-            <w:proofErr w:type="spellEnd"/>
-            <w:r>
-              <w:t xml:space="preserve">(string </w:t>
-            </w:r>
-            <w:proofErr w:type="spellStart"/>
-            <w:r>
-              <w:t>var_name</w:t>
-            </w:r>
-            <w:proofErr w:type="spellEnd"/>
-            <w:r>
-              <w:t>);</w:t>
-            </w:r>
-          </w:p>
-          <w:p>
-            <w:pPr>
-              <w:pStyle w:val="Code"/>
-            </w:pPr>
-            <w:r>
-              <w:t xml:space="preserve">    </w:t>
-            </w:r>
-            <w:proofErr w:type="spellStart"/>
-            <w:r>
-              <w:t>VectorType</w:t>
-            </w:r>
-            <w:proofErr w:type="spellEnd"/>
-            <w:r>
-              <w:t xml:space="preserve">* </w:t>
-            </w:r>
-            <w:proofErr w:type="spellStart"/>
-            <w:r>
-              <w:t>getVectorVar</w:t>
-            </w:r>
-            <w:proofErr w:type="spellEnd"/>
-            <w:r>
-              <w:t xml:space="preserve">(string </w:t>
-            </w:r>
-            <w:proofErr w:type="spellStart"/>
-            <w:r>
-              <w:t>var_name</w:t>
-            </w:r>
-            <w:proofErr w:type="spellEnd"/>
-            <w:r>
-              <w:t>);</w:t>
-            </w:r>
-          </w:p>
-          <w:p>
-            <w:pPr>
-              <w:pStyle w:val="Code"/>
-            </w:pPr>
-          </w:p>
-          <w:p>
-            <w:pPr>
-              <w:pStyle w:val="Code"/>
-            </w:pPr>
-            <w:r>
-              <w:t xml:space="preserve">    void exec(Node *</w:t>
-            </w:r>
-            <w:proofErr w:type="spellStart"/>
-            <w:r>
-              <w:t>st</w:t>
-            </w:r>
-            <w:proofErr w:type="spellEnd"/>
-            <w:r>
-              <w:t>);</w:t>
+              <w:t xml:space="preserve">    Env();</w:t>
+            </w:r>
+          </w:p>
+          <w:p>
+            <w:pPr>
+              <w:pStyle w:val="Code"/>
+            </w:pPr>
+          </w:p>
+          <w:p>
+            <w:pPr>
+              <w:pStyle w:val="Code"/>
+            </w:pPr>
+            <w:r>
+              <w:t xml:space="preserve">    void addVar(string var_name, RationalType* var_type);</w:t>
+            </w:r>
+          </w:p>
+          <w:p>
+            <w:pPr>
+              <w:pStyle w:val="Code"/>
+            </w:pPr>
+            <w:r>
+              <w:t xml:space="preserve">    void addVar(string var_name, VectorType* var_type);</w:t>
+            </w:r>
+          </w:p>
+          <w:p>
+            <w:pPr>
+              <w:pStyle w:val="Code"/>
+            </w:pPr>
+          </w:p>
+          <w:p>
+            <w:pPr>
+              <w:pStyle w:val="Code"/>
+            </w:pPr>
+            <w:r>
+              <w:t xml:space="preserve">    RationalType* getRationalVar(string var_name);</w:t>
+            </w:r>
+          </w:p>
+          <w:p>
+            <w:pPr>
+              <w:pStyle w:val="Code"/>
+            </w:pPr>
+            <w:r>
+              <w:t xml:space="preserve">    VectorType* getVectorVar(string var_name);</w:t>
+            </w:r>
+          </w:p>
+          <w:p>
+            <w:pPr>
+              <w:pStyle w:val="Code"/>
+            </w:pPr>
+          </w:p>
+          <w:p>
+            <w:pPr>
+              <w:pStyle w:val="Code"/>
+            </w:pPr>
+            <w:r>
+              <w:t xml:space="preserve">    void exec(Node *st);</w:t>
             </w:r>
           </w:p>
           <w:p>
@@ -9043,15 +6870,7 @@
               <w:pStyle w:val="Code"/>
             </w:pPr>
             <w:r>
-              <w:t>#</w:t>
-            </w:r>
-            <w:proofErr w:type="spellStart"/>
-            <w:r>
-              <w:t>endif</w:t>
-            </w:r>
-            <w:proofErr w:type="spellEnd"/>
-            <w:r>
-              <w:t xml:space="preserve"> // ENV_H</w:t>
+              <w:t>#endif // ENV_H</w:t>
             </w:r>
           </w:p>
         </w:tc>
@@ -9091,41 +6910,20 @@
               <w:pStyle w:val="Code"/>
             </w:pPr>
             <w:r>
-              <w:t>#include "</w:t>
-            </w:r>
-            <w:proofErr w:type="spellStart"/>
-            <w:r>
-              <w:t>env.h</w:t>
-            </w:r>
-            <w:proofErr w:type="spellEnd"/>
-            <w:r>
-              <w:t>"</w:t>
-            </w:r>
-          </w:p>
-          <w:p>
-            <w:pPr>
-              <w:pStyle w:val="Code"/>
-            </w:pPr>
-          </w:p>
-          <w:p>
-            <w:pPr>
-              <w:pStyle w:val="Code"/>
-            </w:pPr>
-            <w:proofErr w:type="spellStart"/>
-            <w:r>
-              <w:t>Env</w:t>
-            </w:r>
-            <w:proofErr w:type="spellEnd"/>
-            <w:r>
-              <w:t>::</w:t>
-            </w:r>
-            <w:proofErr w:type="spellStart"/>
-            <w:r>
-              <w:t>Env</w:t>
-            </w:r>
-            <w:proofErr w:type="spellEnd"/>
-            <w:r>
-              <w:t>()</w:t>
+              <w:t>#include "env.h"</w:t>
+            </w:r>
+          </w:p>
+          <w:p>
+            <w:pPr>
+              <w:pStyle w:val="Code"/>
+            </w:pPr>
+          </w:p>
+          <w:p>
+            <w:pPr>
+              <w:pStyle w:val="Code"/>
+            </w:pPr>
+            <w:r>
+              <w:t>Env::Env()</w:t>
             </w:r>
           </w:p>
           <w:p>
@@ -9163,37 +6961,8 @@
             <w:pPr>
               <w:pStyle w:val="Code"/>
             </w:pPr>
-            <w:proofErr w:type="spellStart"/>
-            <w:r>
-              <w:t>bool</w:t>
-            </w:r>
-            <w:proofErr w:type="spellEnd"/>
-            <w:r>
-              <w:t xml:space="preserve"> </w:t>
-            </w:r>
-            <w:proofErr w:type="spellStart"/>
-            <w:r>
-              <w:t>Env</w:t>
-            </w:r>
-            <w:proofErr w:type="spellEnd"/>
-            <w:r>
-              <w:t>::</w:t>
-            </w:r>
-            <w:proofErr w:type="spellStart"/>
-            <w:r>
-              <w:t>isRationalVarExists</w:t>
-            </w:r>
-            <w:proofErr w:type="spellEnd"/>
-            <w:r>
-              <w:t xml:space="preserve">(string </w:t>
-            </w:r>
-            <w:proofErr w:type="spellStart"/>
-            <w:r>
-              <w:t>var_name</w:t>
-            </w:r>
-            <w:proofErr w:type="spellEnd"/>
-            <w:r>
-              <w:t>)</w:t>
+            <w:r>
+              <w:t>bool Env::isRationalVarExists(string var_name)</w:t>
             </w:r>
           </w:p>
           <w:p>
@@ -9209,31 +6978,7 @@
               <w:pStyle w:val="Code"/>
             </w:pPr>
             <w:r>
-              <w:t xml:space="preserve">    </w:t>
-            </w:r>
-            <w:proofErr w:type="spellStart"/>
-            <w:r>
-              <w:t>r_vars.find</w:t>
-            </w:r>
-            <w:proofErr w:type="spellEnd"/>
-            <w:r>
-              <w:t>(</w:t>
-            </w:r>
-            <w:proofErr w:type="spellStart"/>
-            <w:r>
-              <w:t>var_name</w:t>
-            </w:r>
-            <w:proofErr w:type="spellEnd"/>
-            <w:r>
-              <w:t xml:space="preserve">) != </w:t>
-            </w:r>
-            <w:proofErr w:type="spellStart"/>
-            <w:r>
-              <w:t>r_vars.end</w:t>
-            </w:r>
-            <w:proofErr w:type="spellEnd"/>
-            <w:r>
-              <w:t>();</w:t>
+              <w:t xml:space="preserve">    r_vars.find(var_name) != r_vars.end();</w:t>
             </w:r>
           </w:p>
           <w:p>
@@ -9253,37 +6998,8 @@
             <w:pPr>
               <w:pStyle w:val="Code"/>
             </w:pPr>
-            <w:proofErr w:type="spellStart"/>
-            <w:r>
-              <w:t>bool</w:t>
-            </w:r>
-            <w:proofErr w:type="spellEnd"/>
-            <w:r>
-              <w:t xml:space="preserve"> </w:t>
-            </w:r>
-            <w:proofErr w:type="spellStart"/>
-            <w:r>
-              <w:t>Env</w:t>
-            </w:r>
-            <w:proofErr w:type="spellEnd"/>
-            <w:r>
-              <w:t>::</w:t>
-            </w:r>
-            <w:proofErr w:type="spellStart"/>
-            <w:r>
-              <w:t>isVectorVarExists</w:t>
-            </w:r>
-            <w:proofErr w:type="spellEnd"/>
-            <w:r>
-              <w:t xml:space="preserve">(string </w:t>
-            </w:r>
-            <w:proofErr w:type="spellStart"/>
-            <w:r>
-              <w:t>var_name</w:t>
-            </w:r>
-            <w:proofErr w:type="spellEnd"/>
-            <w:r>
-              <w:t>)</w:t>
+            <w:r>
+              <w:t>bool Env::isVectorVarExists(string var_name)</w:t>
             </w:r>
           </w:p>
           <w:p>
@@ -9299,31 +7015,7 @@
               <w:pStyle w:val="Code"/>
             </w:pPr>
             <w:r>
-              <w:t xml:space="preserve">    </w:t>
-            </w:r>
-            <w:proofErr w:type="spellStart"/>
-            <w:r>
-              <w:t>v_vars.find</w:t>
-            </w:r>
-            <w:proofErr w:type="spellEnd"/>
-            <w:r>
-              <w:t>(</w:t>
-            </w:r>
-            <w:proofErr w:type="spellStart"/>
-            <w:r>
-              <w:t>var_name</w:t>
-            </w:r>
-            <w:proofErr w:type="spellEnd"/>
-            <w:r>
-              <w:t xml:space="preserve">) != </w:t>
-            </w:r>
-            <w:proofErr w:type="spellStart"/>
-            <w:r>
-              <w:t>v_vars.end</w:t>
-            </w:r>
-            <w:proofErr w:type="spellEnd"/>
-            <w:r>
-              <w:t>();</w:t>
+              <w:t xml:space="preserve">    v_vars.find(var_name) != v_vars.end();</w:t>
             </w:r>
           </w:p>
           <w:p>
@@ -9349,47 +7041,7 @@
               <w:pStyle w:val="Code"/>
             </w:pPr>
             <w:r>
-              <w:t xml:space="preserve">void </w:t>
-            </w:r>
-            <w:proofErr w:type="spellStart"/>
-            <w:r>
-              <w:t>Env</w:t>
-            </w:r>
-            <w:proofErr w:type="spellEnd"/>
-            <w:r>
-              <w:t>::</w:t>
-            </w:r>
-            <w:proofErr w:type="spellStart"/>
-            <w:r>
-              <w:t>addVar</w:t>
-            </w:r>
-            <w:proofErr w:type="spellEnd"/>
-            <w:r>
-              <w:t xml:space="preserve">(string </w:t>
-            </w:r>
-            <w:proofErr w:type="spellStart"/>
-            <w:r>
-              <w:t>var_name</w:t>
-            </w:r>
-            <w:proofErr w:type="spellEnd"/>
-            <w:r>
-              <w:t xml:space="preserve">, </w:t>
-            </w:r>
-            <w:proofErr w:type="spellStart"/>
-            <w:r>
-              <w:t>RationalType</w:t>
-            </w:r>
-            <w:proofErr w:type="spellEnd"/>
-            <w:r>
-              <w:t xml:space="preserve">* </w:t>
-            </w:r>
-            <w:proofErr w:type="spellStart"/>
-            <w:r>
-              <w:t>var_type</w:t>
-            </w:r>
-            <w:proofErr w:type="spellEnd"/>
-            <w:r>
-              <w:t>)</w:t>
+              <w:t>void Env::addVar(string var_name, RationalType* var_type)</w:t>
             </w:r>
           </w:p>
           <w:p>
@@ -9405,92 +7057,28 @@
               <w:pStyle w:val="Code"/>
             </w:pPr>
             <w:r>
-              <w:t xml:space="preserve">    auto v = </w:t>
-            </w:r>
-            <w:proofErr w:type="spellStart"/>
-            <w:r>
-              <w:t>r_vars.find</w:t>
-            </w:r>
-            <w:proofErr w:type="spellEnd"/>
-            <w:r>
-              <w:t>(</w:t>
-            </w:r>
-            <w:proofErr w:type="spellStart"/>
-            <w:r>
-              <w:t>var_name</w:t>
-            </w:r>
-            <w:proofErr w:type="spellEnd"/>
-            <w:r>
-              <w:t>);</w:t>
-            </w:r>
-          </w:p>
-          <w:p>
-            <w:pPr>
-              <w:pStyle w:val="Code"/>
-            </w:pPr>
-          </w:p>
-          <w:p>
-            <w:pPr>
-              <w:pStyle w:val="Code"/>
-            </w:pPr>
-            <w:r>
-              <w:t xml:space="preserve">    if (v == </w:t>
-            </w:r>
-            <w:proofErr w:type="spellStart"/>
-            <w:r>
-              <w:t>r_vars.end</w:t>
-            </w:r>
-            <w:proofErr w:type="spellEnd"/>
-            <w:r>
-              <w:t>()) {</w:t>
-            </w:r>
-          </w:p>
-          <w:p>
-            <w:pPr>
-              <w:pStyle w:val="Code"/>
-            </w:pPr>
-            <w:r>
-              <w:t xml:space="preserve">        </w:t>
-            </w:r>
-            <w:proofErr w:type="spellStart"/>
-            <w:r>
-              <w:t>r_vars.insert</w:t>
-            </w:r>
-            <w:proofErr w:type="spellEnd"/>
-            <w:r>
-              <w:t>(</w:t>
-            </w:r>
-            <w:proofErr w:type="spellStart"/>
-            <w:r>
-              <w:t>std</w:t>
-            </w:r>
-            <w:proofErr w:type="spellEnd"/>
-            <w:r>
-              <w:t xml:space="preserve">::pair&lt;string, </w:t>
-            </w:r>
-            <w:proofErr w:type="spellStart"/>
-            <w:r>
-              <w:t>RationalType</w:t>
-            </w:r>
-            <w:proofErr w:type="spellEnd"/>
-            <w:r>
-              <w:t>*&gt;(</w:t>
-            </w:r>
-            <w:proofErr w:type="spellStart"/>
-            <w:r>
-              <w:t>var_name</w:t>
-            </w:r>
-            <w:proofErr w:type="spellEnd"/>
-            <w:r>
-              <w:t xml:space="preserve">, </w:t>
-            </w:r>
-            <w:proofErr w:type="spellStart"/>
-            <w:r>
-              <w:t>var_type</w:t>
-            </w:r>
-            <w:proofErr w:type="spellEnd"/>
-            <w:r>
-              <w:t>));</w:t>
+              <w:t xml:space="preserve">    auto v = r_vars.find(var_name);</w:t>
+            </w:r>
+          </w:p>
+          <w:p>
+            <w:pPr>
+              <w:pStyle w:val="Code"/>
+            </w:pPr>
+          </w:p>
+          <w:p>
+            <w:pPr>
+              <w:pStyle w:val="Code"/>
+            </w:pPr>
+            <w:r>
+              <w:t xml:space="preserve">    if (v == r_vars.end()) {</w:t>
+            </w:r>
+          </w:p>
+          <w:p>
+            <w:pPr>
+              <w:pStyle w:val="Code"/>
+            </w:pPr>
+            <w:r>
+              <w:t xml:space="preserve">        r_vars.insert(std::pair&lt;string, RationalType*&gt;(var_name, var_type));</w:t>
             </w:r>
           </w:p>
           <w:p>
@@ -9524,47 +7112,7 @@
               <w:pStyle w:val="Code"/>
             </w:pPr>
             <w:r>
-              <w:t xml:space="preserve">void </w:t>
-            </w:r>
-            <w:proofErr w:type="spellStart"/>
-            <w:r>
-              <w:t>Env</w:t>
-            </w:r>
-            <w:proofErr w:type="spellEnd"/>
-            <w:r>
-              <w:t>::</w:t>
-            </w:r>
-            <w:proofErr w:type="spellStart"/>
-            <w:r>
-              <w:t>addVar</w:t>
-            </w:r>
-            <w:proofErr w:type="spellEnd"/>
-            <w:r>
-              <w:t xml:space="preserve">(string </w:t>
-            </w:r>
-            <w:proofErr w:type="spellStart"/>
-            <w:r>
-              <w:t>var_name</w:t>
-            </w:r>
-            <w:proofErr w:type="spellEnd"/>
-            <w:r>
-              <w:t xml:space="preserve">, </w:t>
-            </w:r>
-            <w:proofErr w:type="spellStart"/>
-            <w:r>
-              <w:t>VectorType</w:t>
-            </w:r>
-            <w:proofErr w:type="spellEnd"/>
-            <w:r>
-              <w:t xml:space="preserve">* </w:t>
-            </w:r>
-            <w:proofErr w:type="spellStart"/>
-            <w:r>
-              <w:t>var_type</w:t>
-            </w:r>
-            <w:proofErr w:type="spellEnd"/>
-            <w:r>
-              <w:t>)</w:t>
+              <w:t>void Env::addVar(string var_name, VectorType* var_type)</w:t>
             </w:r>
           </w:p>
           <w:p>
@@ -9580,92 +7128,28 @@
               <w:pStyle w:val="Code"/>
             </w:pPr>
             <w:r>
-              <w:t xml:space="preserve">    auto v = </w:t>
-            </w:r>
-            <w:proofErr w:type="spellStart"/>
-            <w:r>
-              <w:t>v_vars.find</w:t>
-            </w:r>
-            <w:proofErr w:type="spellEnd"/>
-            <w:r>
-              <w:t>(</w:t>
-            </w:r>
-            <w:proofErr w:type="spellStart"/>
-            <w:r>
-              <w:t>var_name</w:t>
-            </w:r>
-            <w:proofErr w:type="spellEnd"/>
-            <w:r>
-              <w:t>);</w:t>
-            </w:r>
-          </w:p>
-          <w:p>
-            <w:pPr>
-              <w:pStyle w:val="Code"/>
-            </w:pPr>
-          </w:p>
-          <w:p>
-            <w:pPr>
-              <w:pStyle w:val="Code"/>
-            </w:pPr>
-            <w:r>
-              <w:t xml:space="preserve">    if (v == </w:t>
-            </w:r>
-            <w:proofErr w:type="spellStart"/>
-            <w:r>
-              <w:t>v_vars.end</w:t>
-            </w:r>
-            <w:proofErr w:type="spellEnd"/>
-            <w:r>
-              <w:t>()) {</w:t>
-            </w:r>
-          </w:p>
-          <w:p>
-            <w:pPr>
-              <w:pStyle w:val="Code"/>
-            </w:pPr>
-            <w:r>
-              <w:t xml:space="preserve">        </w:t>
-            </w:r>
-            <w:proofErr w:type="spellStart"/>
-            <w:r>
-              <w:t>v_vars.insert</w:t>
-            </w:r>
-            <w:proofErr w:type="spellEnd"/>
-            <w:r>
-              <w:t>(</w:t>
-            </w:r>
-            <w:proofErr w:type="spellStart"/>
-            <w:r>
-              <w:t>std</w:t>
-            </w:r>
-            <w:proofErr w:type="spellEnd"/>
-            <w:r>
-              <w:t xml:space="preserve">::pair&lt;string, </w:t>
-            </w:r>
-            <w:proofErr w:type="spellStart"/>
-            <w:r>
-              <w:t>VectorType</w:t>
-            </w:r>
-            <w:proofErr w:type="spellEnd"/>
-            <w:r>
-              <w:t>*&gt;(</w:t>
-            </w:r>
-            <w:proofErr w:type="spellStart"/>
-            <w:r>
-              <w:t>var_name</w:t>
-            </w:r>
-            <w:proofErr w:type="spellEnd"/>
-            <w:r>
-              <w:t xml:space="preserve">, </w:t>
-            </w:r>
-            <w:proofErr w:type="spellStart"/>
-            <w:r>
-              <w:t>var_type</w:t>
-            </w:r>
-            <w:proofErr w:type="spellEnd"/>
-            <w:r>
-              <w:t>));</w:t>
+              <w:t xml:space="preserve">    auto v = v_vars.find(var_name);</w:t>
+            </w:r>
+          </w:p>
+          <w:p>
+            <w:pPr>
+              <w:pStyle w:val="Code"/>
+            </w:pPr>
+          </w:p>
+          <w:p>
+            <w:pPr>
+              <w:pStyle w:val="Code"/>
+            </w:pPr>
+            <w:r>
+              <w:t xml:space="preserve">    if (v == v_vars.end()) {</w:t>
+            </w:r>
+          </w:p>
+          <w:p>
+            <w:pPr>
+              <w:pStyle w:val="Code"/>
+            </w:pPr>
+            <w:r>
+              <w:t xml:space="preserve">        v_vars.insert(std::pair&lt;string, VectorType*&gt;(var_name, var_type));</w:t>
             </w:r>
           </w:p>
           <w:p>
@@ -9693,37 +7177,8 @@
             <w:pPr>
               <w:pStyle w:val="Code"/>
             </w:pPr>
-            <w:proofErr w:type="spellStart"/>
-            <w:r>
-              <w:t>RationalType</w:t>
-            </w:r>
-            <w:proofErr w:type="spellEnd"/>
-            <w:r>
-              <w:t xml:space="preserve">* </w:t>
-            </w:r>
-            <w:proofErr w:type="spellStart"/>
-            <w:r>
-              <w:t>Env</w:t>
-            </w:r>
-            <w:proofErr w:type="spellEnd"/>
-            <w:r>
-              <w:t>::</w:t>
-            </w:r>
-            <w:proofErr w:type="spellStart"/>
-            <w:r>
-              <w:t>getRationalVar</w:t>
-            </w:r>
-            <w:proofErr w:type="spellEnd"/>
-            <w:r>
-              <w:t xml:space="preserve">(string </w:t>
-            </w:r>
-            <w:proofErr w:type="spellStart"/>
-            <w:r>
-              <w:t>var_name</w:t>
-            </w:r>
-            <w:proofErr w:type="spellEnd"/>
-            <w:r>
-              <w:t>)</w:t>
+            <w:r>
+              <w:t>RationalType* Env::getRationalVar(string var_name)</w:t>
             </w:r>
           </w:p>
           <w:p>
@@ -9739,55 +7194,23 @@
               <w:pStyle w:val="Code"/>
             </w:pPr>
             <w:r>
-              <w:t xml:space="preserve">    if (!</w:t>
-            </w:r>
-            <w:proofErr w:type="spellStart"/>
-            <w:r>
-              <w:t>var_name.empty</w:t>
-            </w:r>
-            <w:proofErr w:type="spellEnd"/>
-            <w:r>
-              <w:t>()) {</w:t>
-            </w:r>
-          </w:p>
-          <w:p>
-            <w:pPr>
-              <w:pStyle w:val="Code"/>
-            </w:pPr>
-            <w:r>
-              <w:t xml:space="preserve">        if (</w:t>
-            </w:r>
-            <w:proofErr w:type="spellStart"/>
-            <w:r>
-              <w:t>isRationalVarExists</w:t>
-            </w:r>
-            <w:proofErr w:type="spellEnd"/>
-            <w:r>
-              <w:t>(</w:t>
-            </w:r>
-            <w:proofErr w:type="spellStart"/>
-            <w:r>
-              <w:t>var_name</w:t>
-            </w:r>
-            <w:proofErr w:type="spellEnd"/>
-            <w:r>
-              <w:t>)) {</w:t>
-            </w:r>
-          </w:p>
-          <w:p>
-            <w:pPr>
-              <w:pStyle w:val="Code"/>
-            </w:pPr>
-            <w:r>
-              <w:t xml:space="preserve">            return r_vars.at(</w:t>
-            </w:r>
-            <w:proofErr w:type="spellStart"/>
-            <w:r>
-              <w:t>var_name</w:t>
-            </w:r>
-            <w:proofErr w:type="spellEnd"/>
-            <w:r>
-              <w:t>);</w:t>
+              <w:t xml:space="preserve">    if (!var_name.empty()) {</w:t>
+            </w:r>
+          </w:p>
+          <w:p>
+            <w:pPr>
+              <w:pStyle w:val="Code"/>
+            </w:pPr>
+            <w:r>
+              <w:t xml:space="preserve">        if (isRationalVarExists(var_name)) {</w:t>
+            </w:r>
+          </w:p>
+          <w:p>
+            <w:pPr>
+              <w:pStyle w:val="Code"/>
+            </w:pPr>
+            <w:r>
+              <w:t xml:space="preserve">            return r_vars.at(var_name);</w:t>
             </w:r>
           </w:p>
           <w:p>
@@ -9816,15 +7239,7 @@
               <w:pStyle w:val="Code"/>
             </w:pPr>
             <w:r>
-              <w:t xml:space="preserve">    return </w:t>
-            </w:r>
-            <w:proofErr w:type="spellStart"/>
-            <w:r>
-              <w:t>nullptr</w:t>
-            </w:r>
-            <w:proofErr w:type="spellEnd"/>
-            <w:r>
-              <w:t>;</w:t>
+              <w:t xml:space="preserve">    return nullptr;</w:t>
             </w:r>
           </w:p>
           <w:p>
@@ -9844,37 +7259,8 @@
             <w:pPr>
               <w:pStyle w:val="Code"/>
             </w:pPr>
-            <w:proofErr w:type="spellStart"/>
-            <w:r>
-              <w:t>VectorType</w:t>
-            </w:r>
-            <w:proofErr w:type="spellEnd"/>
-            <w:r>
-              <w:t xml:space="preserve">* </w:t>
-            </w:r>
-            <w:proofErr w:type="spellStart"/>
-            <w:r>
-              <w:t>Env</w:t>
-            </w:r>
-            <w:proofErr w:type="spellEnd"/>
-            <w:r>
-              <w:t>::</w:t>
-            </w:r>
-            <w:proofErr w:type="spellStart"/>
-            <w:r>
-              <w:t>getVectorVar</w:t>
-            </w:r>
-            <w:proofErr w:type="spellEnd"/>
-            <w:r>
-              <w:t xml:space="preserve">(string </w:t>
-            </w:r>
-            <w:proofErr w:type="spellStart"/>
-            <w:r>
-              <w:t>var_name</w:t>
-            </w:r>
-            <w:proofErr w:type="spellEnd"/>
-            <w:r>
-              <w:t>)</w:t>
+            <w:r>
+              <w:t>VectorType* Env::getVectorVar(string var_name)</w:t>
             </w:r>
           </w:p>
           <w:p>
@@ -9890,55 +7276,23 @@
               <w:pStyle w:val="Code"/>
             </w:pPr>
             <w:r>
-              <w:t xml:space="preserve">    if (!</w:t>
-            </w:r>
-            <w:proofErr w:type="spellStart"/>
-            <w:r>
-              <w:t>var_name.empty</w:t>
-            </w:r>
-            <w:proofErr w:type="spellEnd"/>
-            <w:r>
-              <w:t>()) {</w:t>
-            </w:r>
-          </w:p>
-          <w:p>
-            <w:pPr>
-              <w:pStyle w:val="Code"/>
-            </w:pPr>
-            <w:r>
-              <w:t xml:space="preserve">        if (</w:t>
-            </w:r>
-            <w:proofErr w:type="spellStart"/>
-            <w:r>
-              <w:t>isVectorVarExists</w:t>
-            </w:r>
-            <w:proofErr w:type="spellEnd"/>
-            <w:r>
-              <w:t>(</w:t>
-            </w:r>
-            <w:proofErr w:type="spellStart"/>
-            <w:r>
-              <w:t>var_name</w:t>
-            </w:r>
-            <w:proofErr w:type="spellEnd"/>
-            <w:r>
-              <w:t>)) {</w:t>
-            </w:r>
-          </w:p>
-          <w:p>
-            <w:pPr>
-              <w:pStyle w:val="Code"/>
-            </w:pPr>
-            <w:r>
-              <w:t xml:space="preserve">            return v_vars.at(</w:t>
-            </w:r>
-            <w:proofErr w:type="spellStart"/>
-            <w:r>
-              <w:t>var_name</w:t>
-            </w:r>
-            <w:proofErr w:type="spellEnd"/>
-            <w:r>
-              <w:t>);</w:t>
+              <w:t xml:space="preserve">    if (!var_name.empty()) {</w:t>
+            </w:r>
+          </w:p>
+          <w:p>
+            <w:pPr>
+              <w:pStyle w:val="Code"/>
+            </w:pPr>
+            <w:r>
+              <w:t xml:space="preserve">        if (isVectorVarExists(var_name)) {</w:t>
+            </w:r>
+          </w:p>
+          <w:p>
+            <w:pPr>
+              <w:pStyle w:val="Code"/>
+            </w:pPr>
+            <w:r>
+              <w:t xml:space="preserve">            return v_vars.at(var_name);</w:t>
             </w:r>
           </w:p>
           <w:p>
@@ -9967,15 +7321,7 @@
               <w:pStyle w:val="Code"/>
             </w:pPr>
             <w:r>
-              <w:t xml:space="preserve">    return </w:t>
-            </w:r>
-            <w:proofErr w:type="spellStart"/>
-            <w:r>
-              <w:t>nullptr</w:t>
-            </w:r>
-            <w:proofErr w:type="spellEnd"/>
-            <w:r>
-              <w:t>;</w:t>
+              <w:t xml:space="preserve">    return nullptr;</w:t>
             </w:r>
           </w:p>
           <w:p>
@@ -9996,23 +7342,7 @@
               <w:pStyle w:val="Code"/>
             </w:pPr>
             <w:r>
-              <w:t xml:space="preserve">void </w:t>
-            </w:r>
-            <w:proofErr w:type="spellStart"/>
-            <w:r>
-              <w:t>Env</w:t>
-            </w:r>
-            <w:proofErr w:type="spellEnd"/>
-            <w:r>
-              <w:t>::exec(Node *</w:t>
-            </w:r>
-            <w:proofErr w:type="spellStart"/>
-            <w:r>
-              <w:t>st</w:t>
-            </w:r>
-            <w:proofErr w:type="spellEnd"/>
-            <w:r>
-              <w:t>)</w:t>
+              <w:t>void Env::exec(Node *st)</w:t>
             </w:r>
           </w:p>
           <w:p>
@@ -10028,148 +7358,52 @@
               <w:pStyle w:val="Code"/>
             </w:pPr>
             <w:r>
-              <w:t xml:space="preserve">    if (</w:t>
-            </w:r>
-            <w:proofErr w:type="spellStart"/>
-            <w:r>
-              <w:t>st</w:t>
-            </w:r>
-            <w:proofErr w:type="spellEnd"/>
-            <w:r>
-              <w:t>) {</w:t>
-            </w:r>
-          </w:p>
-          <w:p>
-            <w:pPr>
-              <w:pStyle w:val="Code"/>
-            </w:pPr>
-            <w:r>
-              <w:t xml:space="preserve">        if (</w:t>
-            </w:r>
-            <w:proofErr w:type="spellStart"/>
-            <w:r>
-              <w:t>st</w:t>
-            </w:r>
-            <w:proofErr w:type="spellEnd"/>
-            <w:r>
-              <w:t>-&gt;op == "out") {</w:t>
-            </w:r>
-          </w:p>
-          <w:p>
-            <w:pPr>
-              <w:pStyle w:val="Code"/>
-            </w:pPr>
-            <w:r>
-              <w:t xml:space="preserve">            if (</w:t>
-            </w:r>
-            <w:proofErr w:type="spellStart"/>
-            <w:r>
-              <w:t>st</w:t>
-            </w:r>
-            <w:proofErr w:type="spellEnd"/>
-            <w:r>
-              <w:t>-&gt;left-&gt;type() == RATIONAL_VAR) {</w:t>
-            </w:r>
-          </w:p>
-          <w:p>
-            <w:pPr>
-              <w:pStyle w:val="Code"/>
-            </w:pPr>
-            <w:r>
-              <w:t xml:space="preserve">                </w:t>
-            </w:r>
-            <w:proofErr w:type="spellStart"/>
-            <w:r>
-              <w:t>RationalType</w:t>
-            </w:r>
-            <w:proofErr w:type="spellEnd"/>
-            <w:r>
-              <w:t xml:space="preserve"> *</w:t>
-            </w:r>
-            <w:proofErr w:type="spellStart"/>
-            <w:r>
-              <w:t>rt</w:t>
-            </w:r>
-            <w:proofErr w:type="spellEnd"/>
-            <w:r>
-              <w:t xml:space="preserve"> = </w:t>
-            </w:r>
-            <w:proofErr w:type="spellStart"/>
-            <w:r>
-              <w:t>getRationalVar</w:t>
-            </w:r>
-            <w:proofErr w:type="spellEnd"/>
-            <w:r>
-              <w:t>(</w:t>
-            </w:r>
-            <w:proofErr w:type="spellStart"/>
-            <w:r>
-              <w:t>st</w:t>
-            </w:r>
-            <w:proofErr w:type="spellEnd"/>
-            <w:r>
-              <w:t>-&gt;left-&gt;value());</w:t>
-            </w:r>
-          </w:p>
-          <w:p>
-            <w:pPr>
-              <w:pStyle w:val="Code"/>
-            </w:pPr>
-          </w:p>
-          <w:p>
-            <w:pPr>
-              <w:pStyle w:val="Code"/>
-            </w:pPr>
-            <w:r>
-              <w:t xml:space="preserve">                if (</w:t>
-            </w:r>
-            <w:proofErr w:type="spellStart"/>
-            <w:r>
-              <w:t>rt</w:t>
-            </w:r>
-            <w:proofErr w:type="spellEnd"/>
-            <w:r>
-              <w:t>) {</w:t>
-            </w:r>
-          </w:p>
-          <w:p>
-            <w:pPr>
-              <w:pStyle w:val="Code"/>
-            </w:pPr>
-            <w:r>
-              <w:t xml:space="preserve">                    </w:t>
-            </w:r>
-            <w:proofErr w:type="spellStart"/>
-            <w:r>
-              <w:t>cout</w:t>
-            </w:r>
-            <w:proofErr w:type="spellEnd"/>
-            <w:r>
-              <w:t xml:space="preserve"> &lt;&lt; </w:t>
-            </w:r>
-            <w:proofErr w:type="spellStart"/>
-            <w:r>
-              <w:t>rt</w:t>
-            </w:r>
-            <w:proofErr w:type="spellEnd"/>
-            <w:r>
-              <w:t xml:space="preserve">-&gt;name() &lt;&lt; " = " &lt;&lt; </w:t>
-            </w:r>
-            <w:proofErr w:type="spellStart"/>
-            <w:r>
-              <w:t>rt</w:t>
-            </w:r>
-            <w:proofErr w:type="spellEnd"/>
-            <w:r>
-              <w:t xml:space="preserve">-&gt;value() &lt;&lt; </w:t>
-            </w:r>
-            <w:proofErr w:type="spellStart"/>
-            <w:r>
-              <w:t>endl</w:t>
-            </w:r>
-            <w:proofErr w:type="spellEnd"/>
-            <w:r>
-              <w:t>;</w:t>
+              <w:t xml:space="preserve">    if (st) {</w:t>
+            </w:r>
+          </w:p>
+          <w:p>
+            <w:pPr>
+              <w:pStyle w:val="Code"/>
+            </w:pPr>
+            <w:r>
+              <w:t xml:space="preserve">        if (st-&gt;op == "out") {</w:t>
+            </w:r>
+          </w:p>
+          <w:p>
+            <w:pPr>
+              <w:pStyle w:val="Code"/>
+            </w:pPr>
+            <w:r>
+              <w:t xml:space="preserve">            if (st-&gt;left-&gt;type() == RATIONAL_VAR) {</w:t>
+            </w:r>
+          </w:p>
+          <w:p>
+            <w:pPr>
+              <w:pStyle w:val="Code"/>
+            </w:pPr>
+            <w:r>
+              <w:t xml:space="preserve">                RationalType *rt = getRationalVar(st-&gt;left-&gt;value());</w:t>
+            </w:r>
+          </w:p>
+          <w:p>
+            <w:pPr>
+              <w:pStyle w:val="Code"/>
+            </w:pPr>
+          </w:p>
+          <w:p>
+            <w:pPr>
+              <w:pStyle w:val="Code"/>
+            </w:pPr>
+            <w:r>
+              <w:t xml:space="preserve">                if (rt) {</w:t>
+            </w:r>
+          </w:p>
+          <w:p>
+            <w:pPr>
+              <w:pStyle w:val="Code"/>
+            </w:pPr>
+            <w:r>
+              <w:t xml:space="preserve">                    cout &lt;&lt; rt-&gt;name() &lt;&lt; " = " &lt;&lt; rt-&gt;value() &lt;&lt; endl;</w:t>
             </w:r>
           </w:p>
           <w:p>
@@ -10185,31 +7419,7 @@
               <w:pStyle w:val="Code"/>
             </w:pPr>
             <w:r>
-              <w:t xml:space="preserve">                    </w:t>
-            </w:r>
-            <w:proofErr w:type="spellStart"/>
-            <w:r>
-              <w:t>cerr</w:t>
-            </w:r>
-            <w:proofErr w:type="spellEnd"/>
-            <w:r>
-              <w:t xml:space="preserve"> &lt;&lt; "Variable '" &lt;&lt; </w:t>
-            </w:r>
-            <w:proofErr w:type="spellStart"/>
-            <w:r>
-              <w:t>st</w:t>
-            </w:r>
-            <w:proofErr w:type="spellEnd"/>
-            <w:r>
-              <w:t xml:space="preserve">-&gt;left-&gt;value() &lt;&lt; "' doesn't exist" &lt;&lt; </w:t>
-            </w:r>
-            <w:proofErr w:type="spellStart"/>
-            <w:r>
-              <w:t>endl</w:t>
-            </w:r>
-            <w:proofErr w:type="spellEnd"/>
-            <w:r>
-              <w:t>;</w:t>
+              <w:t xml:space="preserve">                    cerr &lt;&lt; "Variable '" &lt;&lt; st-&gt;left-&gt;value() &lt;&lt; "' doesn't exist" &lt;&lt; endl;</w:t>
             </w:r>
           </w:p>
           <w:p>
@@ -10238,190 +7448,86 @@
               <w:pStyle w:val="Code"/>
             </w:pPr>
             <w:r>
-              <w:t xml:space="preserve">            if (</w:t>
-            </w:r>
-            <w:proofErr w:type="spellStart"/>
-            <w:r>
-              <w:t>st</w:t>
-            </w:r>
-            <w:proofErr w:type="spellEnd"/>
-            <w:r>
-              <w:t>-&gt;left-&gt;type() == VECTOR_VAR) {</w:t>
-            </w:r>
-          </w:p>
-          <w:p>
-            <w:pPr>
-              <w:pStyle w:val="Code"/>
-            </w:pPr>
-            <w:r>
-              <w:t xml:space="preserve">                </w:t>
-            </w:r>
-            <w:proofErr w:type="spellStart"/>
-            <w:r>
-              <w:t>VectorType</w:t>
-            </w:r>
-            <w:proofErr w:type="spellEnd"/>
-            <w:r>
-              <w:t xml:space="preserve"> *</w:t>
-            </w:r>
-            <w:proofErr w:type="spellStart"/>
-            <w:r>
-              <w:t>vt</w:t>
-            </w:r>
-            <w:proofErr w:type="spellEnd"/>
-            <w:r>
-              <w:t xml:space="preserve"> = </w:t>
-            </w:r>
-            <w:proofErr w:type="spellStart"/>
-            <w:r>
-              <w:t>getVectorVar</w:t>
-            </w:r>
-            <w:proofErr w:type="spellEnd"/>
-            <w:r>
-              <w:t>(</w:t>
-            </w:r>
-            <w:proofErr w:type="spellStart"/>
-            <w:r>
-              <w:t>st</w:t>
-            </w:r>
-            <w:proofErr w:type="spellEnd"/>
-            <w:r>
-              <w:t>-&gt;left-&gt;value());</w:t>
-            </w:r>
-          </w:p>
-          <w:p>
-            <w:pPr>
-              <w:pStyle w:val="Code"/>
-            </w:pPr>
-          </w:p>
-          <w:p>
-            <w:pPr>
-              <w:pStyle w:val="Code"/>
-            </w:pPr>
-            <w:r>
-              <w:t xml:space="preserve">                if (</w:t>
-            </w:r>
-            <w:proofErr w:type="spellStart"/>
-            <w:r>
-              <w:t>vt</w:t>
-            </w:r>
-            <w:proofErr w:type="spellEnd"/>
-            <w:r>
-              <w:t>) {</w:t>
-            </w:r>
-          </w:p>
-          <w:p>
-            <w:pPr>
-              <w:pStyle w:val="Code"/>
-            </w:pPr>
-            <w:r>
-              <w:t xml:space="preserve">                    </w:t>
-            </w:r>
-            <w:proofErr w:type="spellStart"/>
-            <w:r>
-              <w:t>cout</w:t>
-            </w:r>
-            <w:proofErr w:type="spellEnd"/>
-            <w:r>
-              <w:t xml:space="preserve"> &lt;&lt; </w:t>
-            </w:r>
-            <w:proofErr w:type="spellStart"/>
-            <w:r>
-              <w:t>vt</w:t>
-            </w:r>
-            <w:proofErr w:type="spellEnd"/>
-            <w:r>
-              <w:t>-&gt;name() &lt;&lt; " = " &lt;&lt; "[";</w:t>
-            </w:r>
-          </w:p>
-          <w:p>
-            <w:pPr>
-              <w:pStyle w:val="Code"/>
-            </w:pPr>
-          </w:p>
-          <w:p>
-            <w:pPr>
-              <w:pStyle w:val="Code"/>
-            </w:pPr>
-            <w:r>
-              <w:t xml:space="preserve">                    int </w:t>
-            </w:r>
-            <w:proofErr w:type="spellStart"/>
-            <w:r>
-              <w:t>i</w:t>
-            </w:r>
-            <w:proofErr w:type="spellEnd"/>
-            <w:r>
-              <w:t xml:space="preserve"> = 0;</w:t>
-            </w:r>
-          </w:p>
-          <w:p>
-            <w:pPr>
-              <w:pStyle w:val="Code"/>
-            </w:pPr>
-            <w:r>
-              <w:t xml:space="preserve">                    for (auto v : </w:t>
-            </w:r>
-            <w:proofErr w:type="spellStart"/>
-            <w:r>
-              <w:t>vt</w:t>
-            </w:r>
-            <w:proofErr w:type="spellEnd"/>
-            <w:r>
-              <w:t>-&gt;data()) {</w:t>
-            </w:r>
-          </w:p>
-          <w:p>
-            <w:pPr>
-              <w:pStyle w:val="Code"/>
-            </w:pPr>
-            <w:r>
-              <w:t xml:space="preserve">                        </w:t>
-            </w:r>
-            <w:proofErr w:type="spellStart"/>
-            <w:r>
-              <w:t>cout</w:t>
-            </w:r>
-            <w:proofErr w:type="spellEnd"/>
-            <w:r>
-              <w:t xml:space="preserve"> &lt;&lt; v;</w:t>
-            </w:r>
-          </w:p>
-          <w:p>
-            <w:pPr>
-              <w:pStyle w:val="Code"/>
-            </w:pPr>
-          </w:p>
-          <w:p>
-            <w:pPr>
-              <w:pStyle w:val="Code"/>
-            </w:pPr>
-            <w:r>
-              <w:t xml:space="preserve">                        if (i+1 &lt; </w:t>
-            </w:r>
-            <w:proofErr w:type="spellStart"/>
-            <w:r>
-              <w:t>vt</w:t>
-            </w:r>
-            <w:proofErr w:type="spellEnd"/>
-            <w:r>
-              <w:t>-&gt;data().size()) {</w:t>
-            </w:r>
-          </w:p>
-          <w:p>
-            <w:pPr>
-              <w:pStyle w:val="Code"/>
-            </w:pPr>
-            <w:r>
-              <w:t xml:space="preserve">                            </w:t>
-            </w:r>
-            <w:proofErr w:type="spellStart"/>
-            <w:r>
-              <w:t>cout</w:t>
-            </w:r>
-            <w:proofErr w:type="spellEnd"/>
-            <w:r>
-              <w:t xml:space="preserve"> &lt;&lt; " ";</w:t>
+              <w:t xml:space="preserve">            if (st-&gt;left-&gt;type() == VECTOR_VAR) {</w:t>
+            </w:r>
+          </w:p>
+          <w:p>
+            <w:pPr>
+              <w:pStyle w:val="Code"/>
+            </w:pPr>
+            <w:r>
+              <w:t xml:space="preserve">                VectorType *vt = getVectorVar(st-&gt;left-&gt;value());</w:t>
+            </w:r>
+          </w:p>
+          <w:p>
+            <w:pPr>
+              <w:pStyle w:val="Code"/>
+            </w:pPr>
+          </w:p>
+          <w:p>
+            <w:pPr>
+              <w:pStyle w:val="Code"/>
+            </w:pPr>
+            <w:r>
+              <w:t xml:space="preserve">                if (vt) {</w:t>
+            </w:r>
+          </w:p>
+          <w:p>
+            <w:pPr>
+              <w:pStyle w:val="Code"/>
+            </w:pPr>
+            <w:r>
+              <w:t xml:space="preserve">                    cout &lt;&lt; vt-&gt;name() &lt;&lt; " = " &lt;&lt; "[";</w:t>
+            </w:r>
+          </w:p>
+          <w:p>
+            <w:pPr>
+              <w:pStyle w:val="Code"/>
+            </w:pPr>
+          </w:p>
+          <w:p>
+            <w:pPr>
+              <w:pStyle w:val="Code"/>
+            </w:pPr>
+            <w:r>
+              <w:t xml:space="preserve">                    int i = 0;</w:t>
+            </w:r>
+          </w:p>
+          <w:p>
+            <w:pPr>
+              <w:pStyle w:val="Code"/>
+            </w:pPr>
+            <w:r>
+              <w:t xml:space="preserve">                    for (auto v : vt-&gt;data()) {</w:t>
+            </w:r>
+          </w:p>
+          <w:p>
+            <w:pPr>
+              <w:pStyle w:val="Code"/>
+            </w:pPr>
+            <w:r>
+              <w:t xml:space="preserve">                        cout &lt;&lt; v;</w:t>
+            </w:r>
+          </w:p>
+          <w:p>
+            <w:pPr>
+              <w:pStyle w:val="Code"/>
+            </w:pPr>
+          </w:p>
+          <w:p>
+            <w:pPr>
+              <w:pStyle w:val="Code"/>
+            </w:pPr>
+            <w:r>
+              <w:t xml:space="preserve">                        if (i+1 &lt; vt-&gt;data().size()) {</w:t>
+            </w:r>
+          </w:p>
+          <w:p>
+            <w:pPr>
+              <w:pStyle w:val="Code"/>
+            </w:pPr>
+            <w:r>
+              <w:t xml:space="preserve">                            cout &lt;&lt; " ";</w:t>
             </w:r>
           </w:p>
           <w:p>
@@ -10442,15 +7548,7 @@
               <w:pStyle w:val="Code"/>
             </w:pPr>
             <w:r>
-              <w:t xml:space="preserve">                        </w:t>
-            </w:r>
-            <w:proofErr w:type="spellStart"/>
-            <w:r>
-              <w:t>i</w:t>
-            </w:r>
-            <w:proofErr w:type="spellEnd"/>
-            <w:r>
-              <w:t>++;</w:t>
+              <w:t xml:space="preserve">                        i++;</w:t>
             </w:r>
           </w:p>
           <w:p>
@@ -10471,23 +7569,7 @@
               <w:pStyle w:val="Code"/>
             </w:pPr>
             <w:r>
-              <w:t xml:space="preserve">                    </w:t>
-            </w:r>
-            <w:proofErr w:type="spellStart"/>
-            <w:r>
-              <w:t>cout</w:t>
-            </w:r>
-            <w:proofErr w:type="spellEnd"/>
-            <w:r>
-              <w:t xml:space="preserve"> &lt;&lt; "]" &lt;&lt; </w:t>
-            </w:r>
-            <w:proofErr w:type="spellStart"/>
-            <w:r>
-              <w:t>endl</w:t>
-            </w:r>
-            <w:proofErr w:type="spellEnd"/>
-            <w:r>
-              <w:t>;</w:t>
+              <w:t xml:space="preserve">                    cout &lt;&lt; "]" &lt;&lt; endl;</w:t>
             </w:r>
           </w:p>
           <w:p>
@@ -10503,31 +7585,7 @@
               <w:pStyle w:val="Code"/>
             </w:pPr>
             <w:r>
-              <w:t xml:space="preserve">                    </w:t>
-            </w:r>
-            <w:proofErr w:type="spellStart"/>
-            <w:r>
-              <w:t>cerr</w:t>
-            </w:r>
-            <w:proofErr w:type="spellEnd"/>
-            <w:r>
-              <w:t xml:space="preserve"> &lt;&lt; "Variable '" &lt;&lt; </w:t>
-            </w:r>
-            <w:proofErr w:type="spellStart"/>
-            <w:r>
-              <w:t>st</w:t>
-            </w:r>
-            <w:proofErr w:type="spellEnd"/>
-            <w:r>
-              <w:t xml:space="preserve">-&gt;left-&gt;value() &lt;&lt; "' doesn't exist" &lt;&lt; </w:t>
-            </w:r>
-            <w:proofErr w:type="spellStart"/>
-            <w:r>
-              <w:t>endl</w:t>
-            </w:r>
-            <w:proofErr w:type="spellEnd"/>
-            <w:r>
-              <w:t>;</w:t>
+              <w:t xml:space="preserve">                    cerr &lt;&lt; "Variable '" &lt;&lt; st-&gt;left-&gt;value() &lt;&lt; "' doesn't exist" &lt;&lt; endl;</w:t>
             </w:r>
           </w:p>
           <w:p>
@@ -10564,185 +7622,65 @@
               <w:pStyle w:val="Code"/>
             </w:pPr>
             <w:r>
-              <w:t xml:space="preserve">        if (</w:t>
-            </w:r>
-            <w:proofErr w:type="spellStart"/>
-            <w:r>
-              <w:t>st</w:t>
-            </w:r>
-            <w:proofErr w:type="spellEnd"/>
-            <w:r>
-              <w:t>-&gt;op == "assignment") {</w:t>
-            </w:r>
-          </w:p>
-          <w:p>
-            <w:pPr>
-              <w:pStyle w:val="Code"/>
-            </w:pPr>
-          </w:p>
-          <w:p>
-            <w:pPr>
-              <w:pStyle w:val="Code"/>
-            </w:pPr>
-            <w:r>
-              <w:t xml:space="preserve">            if (</w:t>
-            </w:r>
-            <w:proofErr w:type="spellStart"/>
-            <w:r>
-              <w:t>st</w:t>
-            </w:r>
-            <w:proofErr w:type="spellEnd"/>
-            <w:r>
-              <w:t>-&gt;left-&gt;type() == RATIONAL_VAR &amp;&amp; !</w:t>
-            </w:r>
-            <w:proofErr w:type="spellStart"/>
-            <w:r>
-              <w:t>st</w:t>
-            </w:r>
-            <w:proofErr w:type="spellEnd"/>
-            <w:r>
-              <w:t>-&gt;</w:t>
-            </w:r>
-            <w:proofErr w:type="spellStart"/>
-            <w:r>
-              <w:t>expr</w:t>
-            </w:r>
-            <w:proofErr w:type="spellEnd"/>
-            <w:r>
-              <w:t>) {</w:t>
-            </w:r>
-          </w:p>
-          <w:p>
-            <w:pPr>
-              <w:pStyle w:val="Code"/>
-            </w:pPr>
-            <w:r>
-              <w:t xml:space="preserve">                </w:t>
-            </w:r>
-            <w:proofErr w:type="gramStart"/>
-            <w:r>
-              <w:t>double</w:t>
-            </w:r>
-            <w:proofErr w:type="gramEnd"/>
-            <w:r>
-              <w:t xml:space="preserve"> value = 0., a = 0., b = 0.;</w:t>
-            </w:r>
-          </w:p>
-          <w:p>
-            <w:pPr>
-              <w:pStyle w:val="Code"/>
-            </w:pPr>
-            <w:r>
-              <w:t xml:space="preserve">                string </w:t>
-            </w:r>
-            <w:proofErr w:type="spellStart"/>
-            <w:r>
-              <w:t>r_value</w:t>
-            </w:r>
-            <w:proofErr w:type="spellEnd"/>
-            <w:r>
-              <w:t xml:space="preserve"> = </w:t>
-            </w:r>
-            <w:proofErr w:type="spellStart"/>
-            <w:r>
-              <w:t>st</w:t>
-            </w:r>
-            <w:proofErr w:type="spellEnd"/>
-            <w:r>
-              <w:t>-&gt;right-&gt;value();</w:t>
-            </w:r>
-          </w:p>
-          <w:p>
-            <w:pPr>
-              <w:pStyle w:val="Code"/>
-            </w:pPr>
-            <w:r>
-              <w:t xml:space="preserve">                int n = </w:t>
-            </w:r>
-            <w:proofErr w:type="spellStart"/>
-            <w:r>
-              <w:t>r_value.find</w:t>
-            </w:r>
-            <w:proofErr w:type="spellEnd"/>
-            <w:r>
-              <w:t>("/");</w:t>
-            </w:r>
-          </w:p>
-          <w:p>
-            <w:pPr>
-              <w:pStyle w:val="Code"/>
-            </w:pPr>
-          </w:p>
-          <w:p>
-            <w:pPr>
-              <w:pStyle w:val="Code"/>
-            </w:pPr>
-            <w:r>
-              <w:t xml:space="preserve">                a = </w:t>
-            </w:r>
-            <w:proofErr w:type="spellStart"/>
-            <w:r>
-              <w:t>atof</w:t>
-            </w:r>
-            <w:proofErr w:type="spellEnd"/>
-            <w:r>
-              <w:t>(</w:t>
-            </w:r>
-            <w:proofErr w:type="spellStart"/>
-            <w:r>
-              <w:t>r_value.substr</w:t>
-            </w:r>
-            <w:proofErr w:type="spellEnd"/>
-            <w:r>
-              <w:t>(0, n).</w:t>
-            </w:r>
-            <w:proofErr w:type="spellStart"/>
-            <w:r>
-              <w:t>c_str</w:t>
-            </w:r>
-            <w:proofErr w:type="spellEnd"/>
-            <w:r>
-              <w:t>());</w:t>
-            </w:r>
-          </w:p>
-          <w:p>
-            <w:pPr>
-              <w:pStyle w:val="Code"/>
-            </w:pPr>
-            <w:r>
-              <w:t xml:space="preserve">                b = </w:t>
-            </w:r>
-            <w:proofErr w:type="spellStart"/>
-            <w:r>
-              <w:t>atof</w:t>
-            </w:r>
-            <w:proofErr w:type="spellEnd"/>
-            <w:r>
-              <w:t>(</w:t>
-            </w:r>
-            <w:proofErr w:type="spellStart"/>
-            <w:r>
-              <w:t>r_value.substr</w:t>
-            </w:r>
-            <w:proofErr w:type="spellEnd"/>
-            <w:r>
-              <w:t xml:space="preserve">(n+1, </w:t>
-            </w:r>
-            <w:proofErr w:type="spellStart"/>
-            <w:r>
-              <w:t>r_value.size</w:t>
-            </w:r>
-            <w:proofErr w:type="spellEnd"/>
-            <w:r>
-              <w:t>()-1).</w:t>
-            </w:r>
-            <w:proofErr w:type="spellStart"/>
-            <w:r>
-              <w:t>c_str</w:t>
-            </w:r>
-            <w:proofErr w:type="spellEnd"/>
-            <w:r>
-              <w:t>());</w:t>
+              <w:t xml:space="preserve">        if (st-&gt;op == "assignment") {</w:t>
+            </w:r>
+          </w:p>
+          <w:p>
+            <w:pPr>
+              <w:pStyle w:val="Code"/>
+            </w:pPr>
+          </w:p>
+          <w:p>
+            <w:pPr>
+              <w:pStyle w:val="Code"/>
+            </w:pPr>
+            <w:r>
+              <w:t xml:space="preserve">            if (st-&gt;left-&gt;type() == RATIONAL_VAR &amp;&amp; !st-&gt;expr) {</w:t>
+            </w:r>
+          </w:p>
+          <w:p>
+            <w:pPr>
+              <w:pStyle w:val="Code"/>
+            </w:pPr>
+            <w:r>
+              <w:t xml:space="preserve">                double value = 0., a = 0., b = 0.;</w:t>
+            </w:r>
+          </w:p>
+          <w:p>
+            <w:pPr>
+              <w:pStyle w:val="Code"/>
+            </w:pPr>
+            <w:r>
+              <w:t xml:space="preserve">                string r_value = st-&gt;right-&gt;value();</w:t>
+            </w:r>
+          </w:p>
+          <w:p>
+            <w:pPr>
+              <w:pStyle w:val="Code"/>
+            </w:pPr>
+            <w:r>
+              <w:t xml:space="preserve">                int n = r_value.find("/");</w:t>
+            </w:r>
+          </w:p>
+          <w:p>
+            <w:pPr>
+              <w:pStyle w:val="Code"/>
+            </w:pPr>
+          </w:p>
+          <w:p>
+            <w:pPr>
+              <w:pStyle w:val="Code"/>
+            </w:pPr>
+            <w:r>
+              <w:t xml:space="preserve">                a = atof(r_value.substr(0, n).c_str());</w:t>
+            </w:r>
+          </w:p>
+          <w:p>
+            <w:pPr>
+              <w:pStyle w:val="Code"/>
+            </w:pPr>
+            <w:r>
+              <w:t xml:space="preserve">                b = atof(r_value.substr(n+1, r_value.size()-1).c_str());</w:t>
             </w:r>
           </w:p>
           <w:p>
@@ -10768,63 +7706,15 @@
               <w:pStyle w:val="Code"/>
             </w:pPr>
             <w:r>
-              <w:t xml:space="preserve">                if (!</w:t>
-            </w:r>
-            <w:proofErr w:type="spellStart"/>
-            <w:r>
-              <w:t>isRationalVarExists</w:t>
-            </w:r>
-            <w:proofErr w:type="spellEnd"/>
-            <w:r>
-              <w:t>(</w:t>
-            </w:r>
-            <w:proofErr w:type="spellStart"/>
-            <w:r>
-              <w:t>st</w:t>
-            </w:r>
-            <w:proofErr w:type="spellEnd"/>
-            <w:r>
-              <w:t>-&gt;left-&gt;value())) {</w:t>
-            </w:r>
-          </w:p>
-          <w:p>
-            <w:pPr>
-              <w:pStyle w:val="Code"/>
-            </w:pPr>
-            <w:r>
-              <w:t xml:space="preserve">                    </w:t>
-            </w:r>
-            <w:proofErr w:type="spellStart"/>
-            <w:r>
-              <w:t>RationalType</w:t>
-            </w:r>
-            <w:proofErr w:type="spellEnd"/>
-            <w:r>
-              <w:t xml:space="preserve"> *</w:t>
-            </w:r>
-            <w:proofErr w:type="spellStart"/>
-            <w:r>
-              <w:t>rt</w:t>
-            </w:r>
-            <w:proofErr w:type="spellEnd"/>
-            <w:r>
-              <w:t xml:space="preserve"> = new </w:t>
-            </w:r>
-            <w:proofErr w:type="spellStart"/>
-            <w:r>
-              <w:t>RationalType</w:t>
-            </w:r>
-            <w:proofErr w:type="spellEnd"/>
-            <w:r>
-              <w:t>(</w:t>
-            </w:r>
-            <w:proofErr w:type="spellStart"/>
-            <w:r>
-              <w:t>st</w:t>
-            </w:r>
-            <w:proofErr w:type="spellEnd"/>
-            <w:r>
-              <w:t>-&gt;left-&gt;value(), value);</w:t>
+              <w:t xml:space="preserve">                if (!isRationalVarExists(st-&gt;left-&gt;value())) {</w:t>
+            </w:r>
+          </w:p>
+          <w:p>
+            <w:pPr>
+              <w:pStyle w:val="Code"/>
+            </w:pPr>
+            <w:r>
+              <w:t xml:space="preserve">                    RationalType *rt = new RationalType(st-&gt;left-&gt;value(), value);</w:t>
             </w:r>
           </w:p>
           <w:p>
@@ -10833,31 +7723,7 @@
             </w:pPr>
             <w:r>
               <w:lastRenderedPageBreak/>
-              <w:t xml:space="preserve">                    </w:t>
-            </w:r>
-            <w:proofErr w:type="spellStart"/>
-            <w:r>
-              <w:t>addVar</w:t>
-            </w:r>
-            <w:proofErr w:type="spellEnd"/>
-            <w:r>
-              <w:t>(</w:t>
-            </w:r>
-            <w:proofErr w:type="spellStart"/>
-            <w:r>
-              <w:t>st</w:t>
-            </w:r>
-            <w:proofErr w:type="spellEnd"/>
-            <w:r>
-              <w:t xml:space="preserve">-&gt;left-&gt;value(), </w:t>
-            </w:r>
-            <w:proofErr w:type="spellStart"/>
-            <w:r>
-              <w:t>rt</w:t>
-            </w:r>
-            <w:proofErr w:type="spellEnd"/>
-            <w:r>
-              <w:t>);</w:t>
+              <w:t xml:space="preserve">                    addVar(st-&gt;left-&gt;value(), rt);</w:t>
             </w:r>
           </w:p>
           <w:p>
@@ -10873,31 +7739,7 @@
               <w:pStyle w:val="Code"/>
             </w:pPr>
             <w:r>
-              <w:t xml:space="preserve">                    </w:t>
-            </w:r>
-            <w:proofErr w:type="spellStart"/>
-            <w:r>
-              <w:t>getRationalVar</w:t>
-            </w:r>
-            <w:proofErr w:type="spellEnd"/>
-            <w:r>
-              <w:t>(</w:t>
-            </w:r>
-            <w:proofErr w:type="spellStart"/>
-            <w:r>
-              <w:t>st</w:t>
-            </w:r>
-            <w:proofErr w:type="spellEnd"/>
-            <w:r>
-              <w:t>-&gt;left-&gt;value())-&gt;</w:t>
-            </w:r>
-            <w:proofErr w:type="spellStart"/>
-            <w:r>
-              <w:t>setValue</w:t>
-            </w:r>
-            <w:proofErr w:type="spellEnd"/>
-            <w:r>
-              <w:t>(value);</w:t>
+              <w:t xml:space="preserve">                    getRationalVar(st-&gt;left-&gt;value())-&gt;setValue(value);</w:t>
             </w:r>
           </w:p>
           <w:p>
@@ -10913,31 +7755,7 @@
               <w:pStyle w:val="Code"/>
             </w:pPr>
             <w:r>
-              <w:t xml:space="preserve">            } else if (</w:t>
-            </w:r>
-            <w:proofErr w:type="spellStart"/>
-            <w:r>
-              <w:t>st</w:t>
-            </w:r>
-            <w:proofErr w:type="spellEnd"/>
-            <w:r>
-              <w:t>-&gt;left-&gt;type() == VECTOR_VAR &amp;&amp; !</w:t>
-            </w:r>
-            <w:proofErr w:type="spellStart"/>
-            <w:r>
-              <w:t>st</w:t>
-            </w:r>
-            <w:proofErr w:type="spellEnd"/>
-            <w:r>
-              <w:t>-&gt;</w:t>
-            </w:r>
-            <w:proofErr w:type="spellStart"/>
-            <w:r>
-              <w:t>expr</w:t>
-            </w:r>
-            <w:proofErr w:type="spellEnd"/>
-            <w:r>
-              <w:t>) {</w:t>
+              <w:t xml:space="preserve">            } else if (st-&gt;left-&gt;type() == VECTOR_VAR &amp;&amp; !st-&gt;expr) {</w:t>
             </w:r>
           </w:p>
           <w:p>
@@ -10969,23 +7787,7 @@
               <w:pStyle w:val="Code"/>
             </w:pPr>
             <w:r>
-              <w:t xml:space="preserve">                string </w:t>
-            </w:r>
-            <w:proofErr w:type="spellStart"/>
-            <w:r>
-              <w:t>r_value</w:t>
-            </w:r>
-            <w:proofErr w:type="spellEnd"/>
-            <w:r>
-              <w:t xml:space="preserve"> = </w:t>
-            </w:r>
-            <w:proofErr w:type="spellStart"/>
-            <w:r>
-              <w:t>st</w:t>
-            </w:r>
-            <w:proofErr w:type="spellEnd"/>
-            <w:r>
-              <w:t>-&gt;right-&gt;value();</w:t>
+              <w:t xml:space="preserve">                string r_value = st-&gt;right-&gt;value();</w:t>
             </w:r>
           </w:p>
           <w:p>
@@ -11006,148 +7808,52 @@
               <w:pStyle w:val="Code"/>
             </w:pPr>
             <w:r>
-              <w:t xml:space="preserve">                </w:t>
-            </w:r>
-            <w:proofErr w:type="spellStart"/>
-            <w:r>
-              <w:t>r_value.erase</w:t>
-            </w:r>
-            <w:proofErr w:type="spellEnd"/>
-            <w:r>
-              <w:t>(</w:t>
-            </w:r>
-            <w:proofErr w:type="spellStart"/>
-            <w:r>
-              <w:t>r_value.begin</w:t>
-            </w:r>
-            <w:proofErr w:type="spellEnd"/>
-            <w:r>
-              <w:t>());</w:t>
-            </w:r>
-          </w:p>
-          <w:p>
-            <w:pPr>
-              <w:pStyle w:val="Code"/>
-            </w:pPr>
-            <w:r>
-              <w:t xml:space="preserve">                </w:t>
-            </w:r>
-            <w:proofErr w:type="spellStart"/>
-            <w:r>
-              <w:t>r_value.pop_back</w:t>
-            </w:r>
-            <w:proofErr w:type="spellEnd"/>
-            <w:r>
-              <w:t>();</w:t>
-            </w:r>
-          </w:p>
-          <w:p>
-            <w:pPr>
-              <w:pStyle w:val="Code"/>
-            </w:pPr>
-          </w:p>
-          <w:p>
-            <w:pPr>
-              <w:pStyle w:val="Code"/>
-            </w:pPr>
-            <w:r>
-              <w:t xml:space="preserve">                while ((n = </w:t>
-            </w:r>
-            <w:proofErr w:type="spellStart"/>
-            <w:r>
-              <w:t>r_value.find</w:t>
-            </w:r>
-            <w:proofErr w:type="spellEnd"/>
-            <w:r>
-              <w:t xml:space="preserve">(del)) != </w:t>
-            </w:r>
-            <w:proofErr w:type="spellStart"/>
-            <w:r>
-              <w:t>std</w:t>
-            </w:r>
-            <w:proofErr w:type="spellEnd"/>
-            <w:r>
-              <w:t>::string::</w:t>
-            </w:r>
-            <w:proofErr w:type="spellStart"/>
-            <w:r>
-              <w:t>npos</w:t>
-            </w:r>
-            <w:proofErr w:type="spellEnd"/>
-            <w:r>
-              <w:t>) {</w:t>
-            </w:r>
-          </w:p>
-          <w:p>
-            <w:pPr>
-              <w:pStyle w:val="Code"/>
-            </w:pPr>
-            <w:r>
-              <w:t xml:space="preserve">                    value = </w:t>
-            </w:r>
-            <w:proofErr w:type="spellStart"/>
-            <w:r>
-              <w:t>r_value.substr</w:t>
-            </w:r>
-            <w:proofErr w:type="spellEnd"/>
-            <w:r>
-              <w:t>(0, n);</w:t>
-            </w:r>
-          </w:p>
-          <w:p>
-            <w:pPr>
-              <w:pStyle w:val="Code"/>
-            </w:pPr>
-            <w:r>
-              <w:t xml:space="preserve">                    </w:t>
-            </w:r>
-            <w:proofErr w:type="spellStart"/>
-            <w:r>
-              <w:t>data.push_back</w:t>
-            </w:r>
-            <w:proofErr w:type="spellEnd"/>
-            <w:r>
-              <w:t>(</w:t>
-            </w:r>
-            <w:proofErr w:type="spellStart"/>
-            <w:r>
-              <w:t>atof</w:t>
-            </w:r>
-            <w:proofErr w:type="spellEnd"/>
-            <w:r>
-              <w:t>(</w:t>
-            </w:r>
-            <w:proofErr w:type="spellStart"/>
-            <w:r>
-              <w:t>value.c_str</w:t>
-            </w:r>
-            <w:proofErr w:type="spellEnd"/>
-            <w:r>
-              <w:t>()));</w:t>
-            </w:r>
-          </w:p>
-          <w:p>
-            <w:pPr>
-              <w:pStyle w:val="Code"/>
-            </w:pPr>
-            <w:r>
-              <w:t xml:space="preserve">                    </w:t>
-            </w:r>
-            <w:proofErr w:type="spellStart"/>
-            <w:r>
-              <w:t>r_value.erase</w:t>
-            </w:r>
-            <w:proofErr w:type="spellEnd"/>
-            <w:r>
-              <w:t xml:space="preserve">(0, n + </w:t>
-            </w:r>
-            <w:proofErr w:type="spellStart"/>
-            <w:r>
-              <w:t>del.length</w:t>
-            </w:r>
-            <w:proofErr w:type="spellEnd"/>
-            <w:r>
-              <w:t>());</w:t>
+              <w:t xml:space="preserve">                r_value.erase(r_value.begin());</w:t>
+            </w:r>
+          </w:p>
+          <w:p>
+            <w:pPr>
+              <w:pStyle w:val="Code"/>
+            </w:pPr>
+            <w:r>
+              <w:t xml:space="preserve">                r_value.pop_back();</w:t>
+            </w:r>
+          </w:p>
+          <w:p>
+            <w:pPr>
+              <w:pStyle w:val="Code"/>
+            </w:pPr>
+          </w:p>
+          <w:p>
+            <w:pPr>
+              <w:pStyle w:val="Code"/>
+            </w:pPr>
+            <w:r>
+              <w:t xml:space="preserve">                while ((n = r_value.find(del)) != std::string::npos) {</w:t>
+            </w:r>
+          </w:p>
+          <w:p>
+            <w:pPr>
+              <w:pStyle w:val="Code"/>
+            </w:pPr>
+            <w:r>
+              <w:t xml:space="preserve">                    value = r_value.substr(0, n);</w:t>
+            </w:r>
+          </w:p>
+          <w:p>
+            <w:pPr>
+              <w:pStyle w:val="Code"/>
+            </w:pPr>
+            <w:r>
+              <w:t xml:space="preserve">                    data.push_back(atof(value.c_str()));</w:t>
+            </w:r>
+          </w:p>
+          <w:p>
+            <w:pPr>
+              <w:pStyle w:val="Code"/>
+            </w:pPr>
+            <w:r>
+              <w:t xml:space="preserve">                    r_value.erase(0, n + del.length());</w:t>
             </w:r>
           </w:p>
           <w:p>
@@ -11168,47 +7874,15 @@
               <w:pStyle w:val="Code"/>
             </w:pPr>
             <w:r>
-              <w:t xml:space="preserve">                if (!</w:t>
-            </w:r>
-            <w:proofErr w:type="spellStart"/>
-            <w:r>
-              <w:t>r_value.empty</w:t>
-            </w:r>
-            <w:proofErr w:type="spellEnd"/>
-            <w:r>
-              <w:t>()) {</w:t>
-            </w:r>
-          </w:p>
-          <w:p>
-            <w:pPr>
-              <w:pStyle w:val="Code"/>
-            </w:pPr>
-            <w:r>
-              <w:t xml:space="preserve">                    </w:t>
-            </w:r>
-            <w:proofErr w:type="spellStart"/>
-            <w:r>
-              <w:t>data.push_back</w:t>
-            </w:r>
-            <w:proofErr w:type="spellEnd"/>
-            <w:r>
-              <w:t>(</w:t>
-            </w:r>
-            <w:proofErr w:type="spellStart"/>
-            <w:r>
-              <w:t>atoi</w:t>
-            </w:r>
-            <w:proofErr w:type="spellEnd"/>
-            <w:r>
-              <w:t>(</w:t>
-            </w:r>
-            <w:proofErr w:type="spellStart"/>
-            <w:r>
-              <w:t>r_value.c_str</w:t>
-            </w:r>
-            <w:proofErr w:type="spellEnd"/>
-            <w:r>
-              <w:t>()));</w:t>
+              <w:t xml:space="preserve">                if (!r_value.empty()) {</w:t>
+            </w:r>
+          </w:p>
+          <w:p>
+            <w:pPr>
+              <w:pStyle w:val="Code"/>
+            </w:pPr>
+            <w:r>
+              <w:t xml:space="preserve">                    data.push_back(atoi(r_value.c_str()));</w:t>
             </w:r>
           </w:p>
           <w:p>
@@ -11229,95 +7903,23 @@
               <w:pStyle w:val="Code"/>
             </w:pPr>
             <w:r>
-              <w:t xml:space="preserve">                if (!</w:t>
-            </w:r>
-            <w:proofErr w:type="spellStart"/>
-            <w:r>
-              <w:t>isVectorVarExists</w:t>
-            </w:r>
-            <w:proofErr w:type="spellEnd"/>
-            <w:r>
-              <w:t>(</w:t>
-            </w:r>
-            <w:proofErr w:type="spellStart"/>
-            <w:r>
-              <w:t>st</w:t>
-            </w:r>
-            <w:proofErr w:type="spellEnd"/>
-            <w:r>
-              <w:t>-&gt;left-&gt;value())) {</w:t>
-            </w:r>
-          </w:p>
-          <w:p>
-            <w:pPr>
-              <w:pStyle w:val="Code"/>
-            </w:pPr>
-            <w:r>
-              <w:t xml:space="preserve">                    </w:t>
-            </w:r>
-            <w:proofErr w:type="spellStart"/>
-            <w:r>
-              <w:t>VectorType</w:t>
-            </w:r>
-            <w:proofErr w:type="spellEnd"/>
-            <w:r>
-              <w:t xml:space="preserve"> *</w:t>
-            </w:r>
-            <w:proofErr w:type="spellStart"/>
-            <w:r>
-              <w:t>vt</w:t>
-            </w:r>
-            <w:proofErr w:type="spellEnd"/>
-            <w:r>
-              <w:t xml:space="preserve"> = new </w:t>
-            </w:r>
-            <w:proofErr w:type="spellStart"/>
-            <w:r>
-              <w:t>VectorType</w:t>
-            </w:r>
-            <w:proofErr w:type="spellEnd"/>
-            <w:r>
-              <w:t>(</w:t>
-            </w:r>
-            <w:proofErr w:type="spellStart"/>
-            <w:r>
-              <w:t>st</w:t>
-            </w:r>
-            <w:proofErr w:type="spellEnd"/>
-            <w:r>
-              <w:t>-&gt;left-&gt;value(), data);</w:t>
-            </w:r>
-          </w:p>
-          <w:p>
-            <w:pPr>
-              <w:pStyle w:val="Code"/>
-            </w:pPr>
-            <w:r>
-              <w:t xml:space="preserve">                    </w:t>
-            </w:r>
-            <w:proofErr w:type="spellStart"/>
-            <w:r>
-              <w:t>addVar</w:t>
-            </w:r>
-            <w:proofErr w:type="spellEnd"/>
-            <w:r>
-              <w:t>(</w:t>
-            </w:r>
-            <w:proofErr w:type="spellStart"/>
-            <w:r>
-              <w:t>st</w:t>
-            </w:r>
-            <w:proofErr w:type="spellEnd"/>
-            <w:r>
-              <w:t xml:space="preserve">-&gt;left-&gt;value(), </w:t>
-            </w:r>
-            <w:proofErr w:type="spellStart"/>
-            <w:r>
-              <w:t>vt</w:t>
-            </w:r>
-            <w:proofErr w:type="spellEnd"/>
-            <w:r>
-              <w:t>);</w:t>
+              <w:t xml:space="preserve">                if (!isVectorVarExists(st-&gt;left-&gt;value())) {</w:t>
+            </w:r>
+          </w:p>
+          <w:p>
+            <w:pPr>
+              <w:pStyle w:val="Code"/>
+            </w:pPr>
+            <w:r>
+              <w:t xml:space="preserve">                    VectorType *vt = new VectorType(st-&gt;left-&gt;value(), data);</w:t>
+            </w:r>
+          </w:p>
+          <w:p>
+            <w:pPr>
+              <w:pStyle w:val="Code"/>
+            </w:pPr>
+            <w:r>
+              <w:t xml:space="preserve">                    addVar(st-&gt;left-&gt;value(), vt);</w:t>
             </w:r>
           </w:p>
           <w:p>
@@ -11333,31 +7935,7 @@
               <w:pStyle w:val="Code"/>
             </w:pPr>
             <w:r>
-              <w:t xml:space="preserve">                    </w:t>
-            </w:r>
-            <w:proofErr w:type="spellStart"/>
-            <w:r>
-              <w:t>getVectorVar</w:t>
-            </w:r>
-            <w:proofErr w:type="spellEnd"/>
-            <w:r>
-              <w:t>(</w:t>
-            </w:r>
-            <w:proofErr w:type="spellStart"/>
-            <w:r>
-              <w:t>st</w:t>
-            </w:r>
-            <w:proofErr w:type="spellEnd"/>
-            <w:r>
-              <w:t>-&gt;left-&gt;value())-&gt;</w:t>
-            </w:r>
-            <w:proofErr w:type="spellStart"/>
-            <w:r>
-              <w:t>setData</w:t>
-            </w:r>
-            <w:proofErr w:type="spellEnd"/>
-            <w:r>
-              <w:t>(data);</w:t>
+              <w:t xml:space="preserve">                    getVectorVar(st-&gt;left-&gt;value())-&gt;setData(data);</w:t>
             </w:r>
           </w:p>
           <w:p>
@@ -11373,329 +7951,89 @@
               <w:pStyle w:val="Code"/>
             </w:pPr>
             <w:r>
-              <w:t xml:space="preserve">            } else if (</w:t>
-            </w:r>
-            <w:proofErr w:type="spellStart"/>
-            <w:r>
-              <w:t>st</w:t>
-            </w:r>
-            <w:proofErr w:type="spellEnd"/>
-            <w:r>
-              <w:t>-&gt;</w:t>
-            </w:r>
-            <w:proofErr w:type="spellStart"/>
-            <w:r>
-              <w:t>expr</w:t>
-            </w:r>
-            <w:proofErr w:type="spellEnd"/>
-            <w:r>
-              <w:t>) {</w:t>
-            </w:r>
-          </w:p>
-          <w:p>
-            <w:pPr>
-              <w:pStyle w:val="Code"/>
-            </w:pPr>
-            <w:r>
-              <w:t xml:space="preserve">                if (</w:t>
-            </w:r>
-            <w:proofErr w:type="spellStart"/>
-            <w:r>
-              <w:t>st</w:t>
-            </w:r>
-            <w:proofErr w:type="spellEnd"/>
-            <w:r>
-              <w:t>-&gt;left-&gt;type() == VECTOR_VAR) {</w:t>
-            </w:r>
-          </w:p>
-          <w:p>
-            <w:pPr>
-              <w:pStyle w:val="Code"/>
-            </w:pPr>
-            <w:r>
-              <w:t xml:space="preserve">                    if (</w:t>
-            </w:r>
-            <w:proofErr w:type="spellStart"/>
-            <w:r>
-              <w:t>st</w:t>
-            </w:r>
-            <w:proofErr w:type="spellEnd"/>
-            <w:r>
-              <w:t>-&gt;</w:t>
-            </w:r>
-            <w:proofErr w:type="spellStart"/>
-            <w:r>
-              <w:t>expr</w:t>
-            </w:r>
-            <w:proofErr w:type="spellEnd"/>
-            <w:r>
-              <w:t>-&gt;left-&gt;type() == VECTOR_VAR &amp;&amp;</w:t>
-            </w:r>
-          </w:p>
-          <w:p>
-            <w:pPr>
-              <w:pStyle w:val="Code"/>
-            </w:pPr>
-            <w:r>
-              <w:t xml:space="preserve">                        </w:t>
-            </w:r>
-            <w:proofErr w:type="spellStart"/>
-            <w:r>
-              <w:t>st</w:t>
-            </w:r>
-            <w:proofErr w:type="spellEnd"/>
-            <w:r>
-              <w:t>-&gt;</w:t>
-            </w:r>
-            <w:proofErr w:type="spellStart"/>
-            <w:r>
-              <w:t>expr</w:t>
-            </w:r>
-            <w:proofErr w:type="spellEnd"/>
-            <w:r>
-              <w:t>-&gt;op == "multiplication" &amp;&amp;</w:t>
-            </w:r>
-          </w:p>
-          <w:p>
-            <w:pPr>
-              <w:pStyle w:val="Code"/>
-            </w:pPr>
-            <w:r>
-              <w:t xml:space="preserve">                        </w:t>
-            </w:r>
-            <w:proofErr w:type="spellStart"/>
-            <w:r>
-              <w:t>st</w:t>
-            </w:r>
-            <w:proofErr w:type="spellEnd"/>
-            <w:r>
-              <w:t>-&gt;</w:t>
-            </w:r>
-            <w:proofErr w:type="spellStart"/>
-            <w:r>
-              <w:t>expr</w:t>
-            </w:r>
-            <w:proofErr w:type="spellEnd"/>
-            <w:r>
-              <w:t>-&gt;right-&gt;type() == RATIONAL_VAR) {</w:t>
-            </w:r>
-          </w:p>
-          <w:p>
-            <w:pPr>
-              <w:pStyle w:val="Code"/>
-            </w:pPr>
-          </w:p>
-          <w:p>
-            <w:pPr>
-              <w:pStyle w:val="Code"/>
-            </w:pPr>
-            <w:r>
-              <w:t xml:space="preserve">                        </w:t>
-            </w:r>
-            <w:proofErr w:type="spellStart"/>
-            <w:r>
-              <w:t>VectorType</w:t>
-            </w:r>
-            <w:proofErr w:type="spellEnd"/>
-            <w:r>
-              <w:t xml:space="preserve"> *</w:t>
-            </w:r>
-            <w:proofErr w:type="spellStart"/>
-            <w:r>
-              <w:t>vt</w:t>
-            </w:r>
-            <w:proofErr w:type="spellEnd"/>
-            <w:r>
-              <w:t xml:space="preserve"> = </w:t>
-            </w:r>
-            <w:proofErr w:type="spellStart"/>
-            <w:r>
-              <w:t>getVectorVar</w:t>
-            </w:r>
-            <w:proofErr w:type="spellEnd"/>
-            <w:r>
-              <w:t>(</w:t>
-            </w:r>
-            <w:proofErr w:type="spellStart"/>
-            <w:r>
-              <w:t>st</w:t>
-            </w:r>
-            <w:proofErr w:type="spellEnd"/>
-            <w:r>
-              <w:t>-&gt;</w:t>
-            </w:r>
-            <w:proofErr w:type="spellStart"/>
-            <w:r>
-              <w:t>expr</w:t>
-            </w:r>
-            <w:proofErr w:type="spellEnd"/>
-            <w:r>
-              <w:t>-&gt;left-&gt;value());</w:t>
-            </w:r>
-          </w:p>
-          <w:p>
-            <w:pPr>
-              <w:pStyle w:val="Code"/>
-            </w:pPr>
-            <w:r>
-              <w:t xml:space="preserve">                        </w:t>
-            </w:r>
-            <w:proofErr w:type="spellStart"/>
-            <w:r>
-              <w:t>RationalType</w:t>
-            </w:r>
-            <w:proofErr w:type="spellEnd"/>
-            <w:r>
-              <w:t xml:space="preserve"> *</w:t>
-            </w:r>
-            <w:proofErr w:type="spellStart"/>
-            <w:r>
-              <w:t>rt</w:t>
-            </w:r>
-            <w:proofErr w:type="spellEnd"/>
-            <w:r>
-              <w:t xml:space="preserve"> = </w:t>
-            </w:r>
-            <w:proofErr w:type="spellStart"/>
-            <w:r>
-              <w:t>getRationalVar</w:t>
-            </w:r>
-            <w:proofErr w:type="spellEnd"/>
-            <w:r>
-              <w:t>(</w:t>
-            </w:r>
-            <w:proofErr w:type="spellStart"/>
-            <w:r>
-              <w:t>st</w:t>
-            </w:r>
-            <w:proofErr w:type="spellEnd"/>
-            <w:r>
-              <w:t>-&gt;</w:t>
-            </w:r>
-            <w:proofErr w:type="spellStart"/>
-            <w:r>
-              <w:t>expr</w:t>
-            </w:r>
-            <w:proofErr w:type="spellEnd"/>
-            <w:r>
-              <w:t>-&gt;right-&gt;value());</w:t>
-            </w:r>
-          </w:p>
-          <w:p>
-            <w:pPr>
-              <w:pStyle w:val="Code"/>
-            </w:pPr>
-          </w:p>
-          <w:p>
-            <w:pPr>
-              <w:pStyle w:val="Code"/>
-            </w:pPr>
-            <w:r>
-              <w:t xml:space="preserve">                        if (</w:t>
-            </w:r>
-            <w:proofErr w:type="spellStart"/>
-            <w:r>
-              <w:t>vt</w:t>
-            </w:r>
-            <w:proofErr w:type="spellEnd"/>
-            <w:r>
-              <w:t xml:space="preserve"> != </w:t>
-            </w:r>
-            <w:proofErr w:type="spellStart"/>
-            <w:r>
-              <w:t>nullptr</w:t>
-            </w:r>
-            <w:proofErr w:type="spellEnd"/>
-            <w:r>
-              <w:t xml:space="preserve"> &amp;&amp; </w:t>
-            </w:r>
-            <w:proofErr w:type="spellStart"/>
-            <w:r>
-              <w:t>rt</w:t>
-            </w:r>
-            <w:proofErr w:type="spellEnd"/>
-            <w:r>
-              <w:t xml:space="preserve"> != </w:t>
-            </w:r>
-            <w:proofErr w:type="spellStart"/>
-            <w:r>
-              <w:t>nullptr</w:t>
-            </w:r>
-            <w:proofErr w:type="spellEnd"/>
-            <w:r>
-              <w:t>) {</w:t>
-            </w:r>
-          </w:p>
-          <w:p>
-            <w:pPr>
-              <w:pStyle w:val="Code"/>
-            </w:pPr>
-            <w:r>
-              <w:t xml:space="preserve">                            for (int </w:t>
-            </w:r>
-            <w:proofErr w:type="spellStart"/>
-            <w:r>
-              <w:t>i</w:t>
-            </w:r>
-            <w:proofErr w:type="spellEnd"/>
-            <w:r>
-              <w:t xml:space="preserve"> = 0; </w:t>
-            </w:r>
-            <w:proofErr w:type="spellStart"/>
-            <w:r>
-              <w:t>i</w:t>
-            </w:r>
-            <w:proofErr w:type="spellEnd"/>
-            <w:r>
-              <w:t xml:space="preserve"> &lt; </w:t>
-            </w:r>
-            <w:proofErr w:type="spellStart"/>
-            <w:r>
-              <w:t>vt</w:t>
-            </w:r>
-            <w:proofErr w:type="spellEnd"/>
-            <w:r>
-              <w:t xml:space="preserve">-&gt;data().size(); </w:t>
-            </w:r>
-            <w:proofErr w:type="spellStart"/>
-            <w:r>
-              <w:t>i</w:t>
-            </w:r>
-            <w:proofErr w:type="spellEnd"/>
-            <w:r>
-              <w:t>++) {</w:t>
-            </w:r>
-          </w:p>
-          <w:p>
-            <w:pPr>
-              <w:pStyle w:val="Code"/>
-            </w:pPr>
-            <w:r>
-              <w:t xml:space="preserve">                                </w:t>
-            </w:r>
-            <w:proofErr w:type="spellStart"/>
-            <w:r>
-              <w:t>vt</w:t>
-            </w:r>
-            <w:proofErr w:type="spellEnd"/>
-            <w:r>
-              <w:t>-&gt;data()[</w:t>
-            </w:r>
-            <w:proofErr w:type="spellStart"/>
-            <w:r>
-              <w:t>i</w:t>
-            </w:r>
-            <w:proofErr w:type="spellEnd"/>
-            <w:r>
-              <w:t xml:space="preserve">] *= </w:t>
-            </w:r>
-            <w:proofErr w:type="spellStart"/>
-            <w:r>
-              <w:t>rt</w:t>
-            </w:r>
-            <w:proofErr w:type="spellEnd"/>
-            <w:r>
-              <w:t>-&gt;value();</w:t>
+              <w:t xml:space="preserve">            } else if (st-&gt;expr) {</w:t>
+            </w:r>
+          </w:p>
+          <w:p>
+            <w:pPr>
+              <w:pStyle w:val="Code"/>
+            </w:pPr>
+            <w:r>
+              <w:t xml:space="preserve">                if (st-&gt;left-&gt;type() == VECTOR_VAR) {</w:t>
+            </w:r>
+          </w:p>
+          <w:p>
+            <w:pPr>
+              <w:pStyle w:val="Code"/>
+            </w:pPr>
+            <w:r>
+              <w:t xml:space="preserve">                    if (st-&gt;expr-&gt;left-&gt;type() == VECTOR_VAR &amp;&amp;</w:t>
+            </w:r>
+          </w:p>
+          <w:p>
+            <w:pPr>
+              <w:pStyle w:val="Code"/>
+            </w:pPr>
+            <w:r>
+              <w:t xml:space="preserve">                        st-&gt;expr-&gt;op == "multiplication" &amp;&amp;</w:t>
+            </w:r>
+          </w:p>
+          <w:p>
+            <w:pPr>
+              <w:pStyle w:val="Code"/>
+            </w:pPr>
+            <w:r>
+              <w:t xml:space="preserve">                        st-&gt;expr-&gt;right-&gt;type() == RATIONAL_VAR) {</w:t>
+            </w:r>
+          </w:p>
+          <w:p>
+            <w:pPr>
+              <w:pStyle w:val="Code"/>
+            </w:pPr>
+          </w:p>
+          <w:p>
+            <w:pPr>
+              <w:pStyle w:val="Code"/>
+            </w:pPr>
+            <w:r>
+              <w:t xml:space="preserve">                        VectorType *vt = getVectorVar(st-&gt;expr-&gt;left-&gt;value());</w:t>
+            </w:r>
+          </w:p>
+          <w:p>
+            <w:pPr>
+              <w:pStyle w:val="Code"/>
+            </w:pPr>
+            <w:r>
+              <w:t xml:space="preserve">                        RationalType *rt = getRationalVar(st-&gt;expr-&gt;right-&gt;value());</w:t>
+            </w:r>
+          </w:p>
+          <w:p>
+            <w:pPr>
+              <w:pStyle w:val="Code"/>
+            </w:pPr>
+          </w:p>
+          <w:p>
+            <w:pPr>
+              <w:pStyle w:val="Code"/>
+            </w:pPr>
+            <w:r>
+              <w:t xml:space="preserve">                        if (vt != nullptr &amp;&amp; rt != nullptr) {</w:t>
+            </w:r>
+          </w:p>
+          <w:p>
+            <w:pPr>
+              <w:pStyle w:val="Code"/>
+            </w:pPr>
+            <w:r>
+              <w:t xml:space="preserve">                            for (int i = 0; i &lt; vt-&gt;data().size(); i++) {</w:t>
+            </w:r>
+          </w:p>
+          <w:p>
+            <w:pPr>
+              <w:pStyle w:val="Code"/>
+            </w:pPr>
+            <w:r>
+              <w:t xml:space="preserve">                                vt-&gt;data()[i] *= rt-&gt;value();</w:t>
             </w:r>
           </w:p>
           <w:p>
@@ -11810,15 +8148,7 @@
               <w:pStyle w:val="Code"/>
             </w:pPr>
             <w:r>
-              <w:t>#include &lt;</w:t>
-            </w:r>
-            <w:proofErr w:type="spellStart"/>
-            <w:r>
-              <w:t>iostream</w:t>
-            </w:r>
-            <w:proofErr w:type="spellEnd"/>
-            <w:r>
-              <w:t>&gt;</w:t>
+              <w:t>#include &lt;iostream&gt;</w:t>
             </w:r>
           </w:p>
           <w:p>
@@ -11834,63 +8164,31 @@
               <w:pStyle w:val="Code"/>
             </w:pPr>
             <w:r>
-              <w:t>#include "</w:t>
-            </w:r>
-            <w:proofErr w:type="spellStart"/>
-            <w:r>
-              <w:t>env.h</w:t>
-            </w:r>
-            <w:proofErr w:type="spellEnd"/>
-            <w:r>
-              <w:t>"</w:t>
-            </w:r>
-          </w:p>
-          <w:p>
-            <w:pPr>
-              <w:pStyle w:val="Code"/>
-            </w:pPr>
-            <w:r>
-              <w:t>#include "</w:t>
-            </w:r>
-            <w:proofErr w:type="spellStart"/>
-            <w:r>
-              <w:t>lexer.h</w:t>
-            </w:r>
-            <w:proofErr w:type="spellEnd"/>
-            <w:r>
-              <w:t>"</w:t>
-            </w:r>
-          </w:p>
-          <w:p>
-            <w:pPr>
-              <w:pStyle w:val="Code"/>
-            </w:pPr>
-            <w:r>
-              <w:t>#include "</w:t>
-            </w:r>
-            <w:proofErr w:type="spellStart"/>
-            <w:r>
-              <w:t>parser.h</w:t>
-            </w:r>
-            <w:proofErr w:type="spellEnd"/>
-            <w:r>
-              <w:t>"</w:t>
-            </w:r>
-          </w:p>
-          <w:p>
-            <w:pPr>
-              <w:pStyle w:val="Code"/>
-            </w:pPr>
-            <w:r>
-              <w:t>#include &lt;</w:t>
-            </w:r>
-            <w:proofErr w:type="spellStart"/>
-            <w:r>
-              <w:t>stdlib.h</w:t>
-            </w:r>
-            <w:proofErr w:type="spellEnd"/>
-            <w:r>
-              <w:t>&gt;</w:t>
+              <w:t>#include "env.h"</w:t>
+            </w:r>
+          </w:p>
+          <w:p>
+            <w:pPr>
+              <w:pStyle w:val="Code"/>
+            </w:pPr>
+            <w:r>
+              <w:t>#include "lexer.h"</w:t>
+            </w:r>
+          </w:p>
+          <w:p>
+            <w:pPr>
+              <w:pStyle w:val="Code"/>
+            </w:pPr>
+            <w:r>
+              <w:t>#include "parser.h"</w:t>
+            </w:r>
+          </w:p>
+          <w:p>
+            <w:pPr>
+              <w:pStyle w:val="Code"/>
+            </w:pPr>
+            <w:r>
+              <w:t>#include &lt;stdlib.h&gt;</w:t>
             </w:r>
           </w:p>
           <w:p>
@@ -11906,60 +8204,28 @@
               <w:pStyle w:val="Code"/>
             </w:pPr>
             <w:r>
-              <w:t>#include &lt;</w:t>
-            </w:r>
-            <w:proofErr w:type="spellStart"/>
-            <w:r>
-              <w:t>fstream</w:t>
-            </w:r>
-            <w:proofErr w:type="spellEnd"/>
-            <w:r>
-              <w:t>&gt;</w:t>
-            </w:r>
-          </w:p>
-          <w:p>
-            <w:pPr>
-              <w:pStyle w:val="Code"/>
-            </w:pPr>
-            <w:r>
-              <w:t xml:space="preserve">using namespace </w:t>
-            </w:r>
-            <w:proofErr w:type="spellStart"/>
-            <w:r>
-              <w:t>std</w:t>
-            </w:r>
-            <w:proofErr w:type="spellEnd"/>
-            <w:r>
-              <w:t>;</w:t>
-            </w:r>
-          </w:p>
-          <w:p>
-            <w:pPr>
-              <w:pStyle w:val="Code"/>
-            </w:pPr>
-          </w:p>
-          <w:p>
-            <w:pPr>
-              <w:pStyle w:val="Code"/>
-            </w:pPr>
-            <w:r>
-              <w:t xml:space="preserve">int main(int </w:t>
-            </w:r>
-            <w:proofErr w:type="spellStart"/>
-            <w:r>
-              <w:t>argc</w:t>
-            </w:r>
-            <w:proofErr w:type="spellEnd"/>
-            <w:r>
-              <w:t>, char **</w:t>
-            </w:r>
-            <w:proofErr w:type="spellStart"/>
-            <w:r>
-              <w:t>argv</w:t>
-            </w:r>
-            <w:proofErr w:type="spellEnd"/>
-            <w:r>
-              <w:t>)</w:t>
+              <w:t>#include &lt;fstream&gt;</w:t>
+            </w:r>
+          </w:p>
+          <w:p>
+            <w:pPr>
+              <w:pStyle w:val="Code"/>
+            </w:pPr>
+            <w:r>
+              <w:t>using namespace std;</w:t>
+            </w:r>
+          </w:p>
+          <w:p>
+            <w:pPr>
+              <w:pStyle w:val="Code"/>
+            </w:pPr>
+          </w:p>
+          <w:p>
+            <w:pPr>
+              <w:pStyle w:val="Code"/>
+            </w:pPr>
+            <w:r>
+              <w:t>int main(int argc, char **argv)</w:t>
             </w:r>
           </w:p>
           <w:p>
@@ -11975,39 +8241,15 @@
               <w:pStyle w:val="Code"/>
             </w:pPr>
             <w:r>
-              <w:t xml:space="preserve">    </w:t>
-            </w:r>
-            <w:proofErr w:type="spellStart"/>
-            <w:r>
-              <w:t>Env</w:t>
-            </w:r>
-            <w:proofErr w:type="spellEnd"/>
-            <w:r>
-              <w:t xml:space="preserve"> </w:t>
-            </w:r>
-            <w:proofErr w:type="spellStart"/>
-            <w:r>
-              <w:t>env</w:t>
-            </w:r>
-            <w:proofErr w:type="spellEnd"/>
-            <w:r>
-              <w:t>;</w:t>
-            </w:r>
-          </w:p>
-          <w:p>
-            <w:pPr>
-              <w:pStyle w:val="Code"/>
-            </w:pPr>
-            <w:r>
-              <w:t xml:space="preserve">    </w:t>
-            </w:r>
-            <w:proofErr w:type="spellStart"/>
-            <w:r>
-              <w:t>Lexer</w:t>
-            </w:r>
-            <w:proofErr w:type="spellEnd"/>
-            <w:r>
-              <w:t xml:space="preserve"> l;</w:t>
+              <w:t xml:space="preserve">    Env env;</w:t>
+            </w:r>
+          </w:p>
+          <w:p>
+            <w:pPr>
+              <w:pStyle w:val="Code"/>
+            </w:pPr>
+            <w:r>
+              <w:t xml:space="preserve">    Lexer l;</w:t>
             </w:r>
           </w:p>
           <w:p>
@@ -12028,39 +8270,15 @@
               <w:pStyle w:val="Code"/>
             </w:pPr>
             <w:r>
-              <w:t xml:space="preserve">    </w:t>
-            </w:r>
-            <w:proofErr w:type="spellStart"/>
-            <w:r>
-              <w:t>TokenList</w:t>
-            </w:r>
-            <w:proofErr w:type="spellEnd"/>
-            <w:r>
-              <w:t xml:space="preserve"> *</w:t>
-            </w:r>
-            <w:proofErr w:type="spellStart"/>
-            <w:r>
-              <w:t>lst</w:t>
-            </w:r>
-            <w:proofErr w:type="spellEnd"/>
-            <w:r>
-              <w:t>;</w:t>
-            </w:r>
-          </w:p>
-          <w:p>
-            <w:pPr>
-              <w:pStyle w:val="Code"/>
-            </w:pPr>
-            <w:r>
-              <w:t xml:space="preserve">    Node *</w:t>
-            </w:r>
-            <w:proofErr w:type="spellStart"/>
-            <w:r>
-              <w:t>st</w:t>
-            </w:r>
-            <w:proofErr w:type="spellEnd"/>
-            <w:r>
-              <w:t>;</w:t>
+              <w:t xml:space="preserve">    TokenList *lst;</w:t>
+            </w:r>
+          </w:p>
+          <w:p>
+            <w:pPr>
+              <w:pStyle w:val="Code"/>
+            </w:pPr>
+            <w:r>
+              <w:t xml:space="preserve">    Node *st;</w:t>
             </w:r>
           </w:p>
           <w:p>
@@ -12086,71 +8304,31 @@
               <w:pStyle w:val="Code"/>
             </w:pPr>
             <w:r>
-              <w:t xml:space="preserve">    if (</w:t>
-            </w:r>
-            <w:proofErr w:type="spellStart"/>
-            <w:r>
-              <w:t>argc</w:t>
-            </w:r>
-            <w:proofErr w:type="spellEnd"/>
-            <w:r>
-              <w:t xml:space="preserve"> &gt; 0) {</w:t>
-            </w:r>
-          </w:p>
-          <w:p>
-            <w:pPr>
-              <w:pStyle w:val="Code"/>
-            </w:pPr>
-            <w:r>
-              <w:t xml:space="preserve">        if (</w:t>
-            </w:r>
-            <w:proofErr w:type="spellStart"/>
-            <w:r>
-              <w:t>argc</w:t>
-            </w:r>
-            <w:proofErr w:type="spellEnd"/>
-            <w:r>
-              <w:t xml:space="preserve"> == 3) {</w:t>
-            </w:r>
-          </w:p>
-          <w:p>
-            <w:pPr>
-              <w:pStyle w:val="Code"/>
-            </w:pPr>
-            <w:r>
-              <w:t xml:space="preserve">            string </w:t>
-            </w:r>
-            <w:proofErr w:type="spellStart"/>
-            <w:r>
-              <w:t>fileFlag</w:t>
-            </w:r>
-            <w:proofErr w:type="spellEnd"/>
-            <w:r>
-              <w:t xml:space="preserve"> = </w:t>
-            </w:r>
-            <w:proofErr w:type="spellStart"/>
-            <w:r>
-              <w:t>argv</w:t>
-            </w:r>
-            <w:proofErr w:type="spellEnd"/>
-            <w:r>
-              <w:t>[1];</w:t>
-            </w:r>
-          </w:p>
-          <w:p>
-            <w:pPr>
-              <w:pStyle w:val="Code"/>
-            </w:pPr>
-            <w:r>
-              <w:t xml:space="preserve">            string filename = </w:t>
-            </w:r>
-            <w:proofErr w:type="spellStart"/>
-            <w:r>
-              <w:t>argv</w:t>
-            </w:r>
-            <w:proofErr w:type="spellEnd"/>
-            <w:r>
-              <w:t>[2];</w:t>
+              <w:t xml:space="preserve">    if (argc &gt; 0) {</w:t>
+            </w:r>
+          </w:p>
+          <w:p>
+            <w:pPr>
+              <w:pStyle w:val="Code"/>
+            </w:pPr>
+            <w:r>
+              <w:t xml:space="preserve">        if (argc == 3) {</w:t>
+            </w:r>
+          </w:p>
+          <w:p>
+            <w:pPr>
+              <w:pStyle w:val="Code"/>
+            </w:pPr>
+            <w:r>
+              <w:t xml:space="preserve">            string fileFlag = argv[1];</w:t>
+            </w:r>
+          </w:p>
+          <w:p>
+            <w:pPr>
+              <w:pStyle w:val="Code"/>
+            </w:pPr>
+            <w:r>
+              <w:t xml:space="preserve">            string filename = argv[2];</w:t>
             </w:r>
           </w:p>
           <w:p>
@@ -12164,39 +8342,15 @@
             </w:pPr>
             <w:r>
               <w:lastRenderedPageBreak/>
-              <w:t xml:space="preserve">            if (</w:t>
-            </w:r>
-            <w:proofErr w:type="spellStart"/>
-            <w:r>
-              <w:t>fileFlag</w:t>
-            </w:r>
-            <w:proofErr w:type="spellEnd"/>
-            <w:r>
-              <w:t xml:space="preserve"> == "-f" &amp;&amp; !</w:t>
-            </w:r>
-            <w:proofErr w:type="spellStart"/>
-            <w:r>
-              <w:t>filename.empty</w:t>
-            </w:r>
-            <w:proofErr w:type="spellEnd"/>
-            <w:r>
-              <w:t>()) {</w:t>
-            </w:r>
-          </w:p>
-          <w:p>
-            <w:pPr>
-              <w:pStyle w:val="Code"/>
-            </w:pPr>
-            <w:r>
-              <w:t xml:space="preserve">                </w:t>
-            </w:r>
-            <w:proofErr w:type="spellStart"/>
-            <w:r>
-              <w:t>ifstream</w:t>
-            </w:r>
-            <w:proofErr w:type="spellEnd"/>
-            <w:r>
-              <w:t xml:space="preserve"> file(filename);</w:t>
+              <w:t xml:space="preserve">            if (fileFlag == "-f" &amp;&amp; !filename.empty()) {</w:t>
+            </w:r>
+          </w:p>
+          <w:p>
+            <w:pPr>
+              <w:pStyle w:val="Code"/>
+            </w:pPr>
+            <w:r>
+              <w:t xml:space="preserve">                ifstream file(filename);</w:t>
             </w:r>
           </w:p>
           <w:p>
@@ -12217,47 +8371,23 @@
               <w:pStyle w:val="Code"/>
             </w:pPr>
             <w:r>
-              <w:t xml:space="preserve">                if (</w:t>
-            </w:r>
-            <w:proofErr w:type="spellStart"/>
-            <w:r>
-              <w:t>file.is_open</w:t>
-            </w:r>
-            <w:proofErr w:type="spellEnd"/>
-            <w:r>
-              <w:t>()) {</w:t>
-            </w:r>
-          </w:p>
-          <w:p>
-            <w:pPr>
-              <w:pStyle w:val="Code"/>
-            </w:pPr>
-            <w:r>
-              <w:t xml:space="preserve">                    while (</w:t>
-            </w:r>
-            <w:proofErr w:type="spellStart"/>
-            <w:r>
-              <w:t>getline</w:t>
-            </w:r>
-            <w:proofErr w:type="spellEnd"/>
-            <w:r>
-              <w:t>(file, line)) {</w:t>
-            </w:r>
-          </w:p>
-          <w:p>
-            <w:pPr>
-              <w:pStyle w:val="Code"/>
-            </w:pPr>
-            <w:r>
-              <w:t xml:space="preserve">                        </w:t>
-            </w:r>
-            <w:proofErr w:type="spellStart"/>
-            <w:r>
-              <w:t>commands.push_back</w:t>
-            </w:r>
-            <w:proofErr w:type="spellEnd"/>
-            <w:r>
-              <w:t>(line);</w:t>
+              <w:t xml:space="preserve">                if (file.is_open()) {</w:t>
+            </w:r>
+          </w:p>
+          <w:p>
+            <w:pPr>
+              <w:pStyle w:val="Code"/>
+            </w:pPr>
+            <w:r>
+              <w:t xml:space="preserve">                    while (getline(file, line)) {</w:t>
+            </w:r>
+          </w:p>
+          <w:p>
+            <w:pPr>
+              <w:pStyle w:val="Code"/>
+            </w:pPr>
+            <w:r>
+              <w:t xml:space="preserve">                        commands.push_back(line);</w:t>
             </w:r>
           </w:p>
           <w:p>
@@ -12281,23 +8411,7 @@
               <w:pStyle w:val="Code"/>
             </w:pPr>
             <w:r>
-              <w:t xml:space="preserve">                    </w:t>
-            </w:r>
-            <w:proofErr w:type="spellStart"/>
-            <w:r>
-              <w:t>cerr</w:t>
-            </w:r>
-            <w:proofErr w:type="spellEnd"/>
-            <w:r>
-              <w:t xml:space="preserve"> &lt;&lt; "File '" &lt;&lt; filename &lt;&lt; "' is not found" &lt;&lt; </w:t>
-            </w:r>
-            <w:proofErr w:type="spellStart"/>
-            <w:r>
-              <w:t>endl</w:t>
-            </w:r>
-            <w:proofErr w:type="spellEnd"/>
-            <w:r>
-              <w:t>;</w:t>
+              <w:t xml:space="preserve">                    cerr &lt;&lt; "File '" &lt;&lt; filename &lt;&lt; "' is not found" &lt;&lt; endl;</w:t>
             </w:r>
           </w:p>
           <w:p>
@@ -12318,15 +8432,7 @@
               <w:pStyle w:val="Code"/>
             </w:pPr>
             <w:r>
-              <w:t xml:space="preserve">                </w:t>
-            </w:r>
-            <w:proofErr w:type="spellStart"/>
-            <w:r>
-              <w:t>file.close</w:t>
-            </w:r>
-            <w:proofErr w:type="spellEnd"/>
-            <w:r>
-              <w:t>();</w:t>
+              <w:t xml:space="preserve">                file.close();</w:t>
             </w:r>
           </w:p>
           <w:p>
@@ -12352,15 +8458,7 @@
               <w:pStyle w:val="Code"/>
             </w:pPr>
             <w:r>
-              <w:t xml:space="preserve">            if (!</w:t>
-            </w:r>
-            <w:proofErr w:type="spellStart"/>
-            <w:r>
-              <w:t>commands.empty</w:t>
-            </w:r>
-            <w:proofErr w:type="spellEnd"/>
-            <w:r>
-              <w:t>()) {</w:t>
+              <w:t xml:space="preserve">            if (!commands.empty()) {</w:t>
             </w:r>
           </w:p>
           <w:p>
@@ -12376,105 +8474,41 @@
               <w:pStyle w:val="Code"/>
             </w:pPr>
             <w:r>
-              <w:t xml:space="preserve">                    </w:t>
-            </w:r>
-            <w:proofErr w:type="spellStart"/>
-            <w:r>
-              <w:t>cout</w:t>
-            </w:r>
-            <w:proofErr w:type="spellEnd"/>
-            <w:r>
-              <w:t xml:space="preserve"> &lt;&lt; "mi&gt; " &lt;&lt; line &lt;&lt; </w:t>
-            </w:r>
-            <w:proofErr w:type="spellStart"/>
-            <w:r>
-              <w:t>endl</w:t>
-            </w:r>
-            <w:proofErr w:type="spellEnd"/>
-            <w:r>
-              <w:t>;</w:t>
-            </w:r>
-          </w:p>
-          <w:p>
-            <w:pPr>
-              <w:pStyle w:val="Code"/>
-            </w:pPr>
-          </w:p>
-          <w:p>
-            <w:pPr>
-              <w:pStyle w:val="Code"/>
-            </w:pPr>
-            <w:r>
-              <w:t xml:space="preserve">                    </w:t>
-            </w:r>
-            <w:proofErr w:type="spellStart"/>
-            <w:r>
-              <w:t>lst</w:t>
-            </w:r>
-            <w:proofErr w:type="spellEnd"/>
-            <w:r>
-              <w:t xml:space="preserve"> = </w:t>
-            </w:r>
-            <w:proofErr w:type="spellStart"/>
-            <w:r>
-              <w:t>l.parse</w:t>
-            </w:r>
-            <w:proofErr w:type="spellEnd"/>
-            <w:r>
-              <w:t>(line);</w:t>
-            </w:r>
-          </w:p>
-          <w:p>
-            <w:pPr>
-              <w:pStyle w:val="Code"/>
-            </w:pPr>
-          </w:p>
-          <w:p>
-            <w:pPr>
-              <w:pStyle w:val="Code"/>
-            </w:pPr>
-            <w:r>
-              <w:t xml:space="preserve">                    if (</w:t>
-            </w:r>
-            <w:proofErr w:type="spellStart"/>
-            <w:r>
-              <w:t>lst</w:t>
-            </w:r>
-            <w:proofErr w:type="spellEnd"/>
-            <w:r>
-              <w:t>) {</w:t>
-            </w:r>
-          </w:p>
-          <w:p>
-            <w:pPr>
-              <w:pStyle w:val="Code"/>
-            </w:pPr>
-            <w:r>
-              <w:t xml:space="preserve">                        </w:t>
-            </w:r>
-            <w:proofErr w:type="spellStart"/>
-            <w:r>
-              <w:t>std</w:t>
-            </w:r>
-            <w:proofErr w:type="spellEnd"/>
-            <w:r>
-              <w:t>::reverse(</w:t>
-            </w:r>
-            <w:proofErr w:type="spellStart"/>
-            <w:r>
-              <w:t>lst</w:t>
-            </w:r>
-            <w:proofErr w:type="spellEnd"/>
-            <w:r>
-              <w:t xml:space="preserve">-&gt;begin(), </w:t>
-            </w:r>
-            <w:proofErr w:type="spellStart"/>
-            <w:r>
-              <w:t>lst</w:t>
-            </w:r>
-            <w:proofErr w:type="spellEnd"/>
-            <w:r>
-              <w:t>-&gt;end());</w:t>
+              <w:t xml:space="preserve">                    cout &lt;&lt; "mi&gt; " &lt;&lt; line &lt;&lt; endl;</w:t>
+            </w:r>
+          </w:p>
+          <w:p>
+            <w:pPr>
+              <w:pStyle w:val="Code"/>
+            </w:pPr>
+          </w:p>
+          <w:p>
+            <w:pPr>
+              <w:pStyle w:val="Code"/>
+            </w:pPr>
+            <w:r>
+              <w:t xml:space="preserve">                    lst = l.parse(line);</w:t>
+            </w:r>
+          </w:p>
+          <w:p>
+            <w:pPr>
+              <w:pStyle w:val="Code"/>
+            </w:pPr>
+          </w:p>
+          <w:p>
+            <w:pPr>
+              <w:pStyle w:val="Code"/>
+            </w:pPr>
+            <w:r>
+              <w:t xml:space="preserve">                    if (lst) {</w:t>
+            </w:r>
+          </w:p>
+          <w:p>
+            <w:pPr>
+              <w:pStyle w:val="Code"/>
+            </w:pPr>
+            <w:r>
+              <w:t xml:space="preserve">                        std::reverse(lst-&gt;begin(), lst-&gt;end());</w:t>
             </w:r>
           </w:p>
           <w:p>
@@ -12503,31 +8537,7 @@
               <w:pStyle w:val="Code"/>
             </w:pPr>
             <w:r>
-              <w:t xml:space="preserve">                            </w:t>
-            </w:r>
-            <w:proofErr w:type="spellStart"/>
-            <w:r>
-              <w:t>st</w:t>
-            </w:r>
-            <w:proofErr w:type="spellEnd"/>
-            <w:r>
-              <w:t xml:space="preserve"> = </w:t>
-            </w:r>
-            <w:proofErr w:type="spellStart"/>
-            <w:r>
-              <w:t>p.parse</w:t>
-            </w:r>
-            <w:proofErr w:type="spellEnd"/>
-            <w:r>
-              <w:t>(</w:t>
-            </w:r>
-            <w:proofErr w:type="spellStart"/>
-            <w:r>
-              <w:t>lst</w:t>
-            </w:r>
-            <w:proofErr w:type="spellEnd"/>
-            <w:r>
-              <w:t>);</w:t>
+              <w:t xml:space="preserve">                            st = p.parse(lst);</w:t>
             </w:r>
           </w:p>
           <w:p>
@@ -12543,15 +8553,7 @@
               <w:pStyle w:val="Code"/>
             </w:pPr>
             <w:r>
-              <w:t xml:space="preserve">                            </w:t>
-            </w:r>
-            <w:proofErr w:type="spellStart"/>
-            <w:r>
-              <w:t>cerr</w:t>
-            </w:r>
-            <w:proofErr w:type="spellEnd"/>
-            <w:r>
-              <w:t xml:space="preserve"> &lt;&lt; error;</w:t>
+              <w:t xml:space="preserve">                            cerr &lt;&lt; error;</w:t>
             </w:r>
           </w:p>
           <w:p>
@@ -12572,23 +8574,7 @@
               <w:pStyle w:val="Code"/>
             </w:pPr>
             <w:r>
-              <w:t xml:space="preserve">                        </w:t>
-            </w:r>
-            <w:proofErr w:type="spellStart"/>
-            <w:r>
-              <w:t>env.exec</w:t>
-            </w:r>
-            <w:proofErr w:type="spellEnd"/>
-            <w:r>
-              <w:t>(</w:t>
-            </w:r>
-            <w:proofErr w:type="spellStart"/>
-            <w:r>
-              <w:t>st</w:t>
-            </w:r>
-            <w:proofErr w:type="spellEnd"/>
-            <w:r>
-              <w:t>);</w:t>
+              <w:t xml:space="preserve">                        env.exec(st);</w:t>
             </w:r>
           </w:p>
           <w:p>
@@ -12609,23 +8595,7 @@
               <w:pStyle w:val="Code"/>
             </w:pPr>
             <w:r>
-              <w:t xml:space="preserve">                    </w:t>
-            </w:r>
-            <w:proofErr w:type="spellStart"/>
-            <w:r>
-              <w:t>cout</w:t>
-            </w:r>
-            <w:proofErr w:type="spellEnd"/>
-            <w:r>
-              <w:t xml:space="preserve"> &lt;&lt; </w:t>
-            </w:r>
-            <w:proofErr w:type="spellStart"/>
-            <w:r>
-              <w:t>endl</w:t>
-            </w:r>
-            <w:proofErr w:type="spellEnd"/>
-            <w:r>
-              <w:t>;</w:t>
+              <w:t xml:space="preserve">                    cout &lt;&lt; endl;</w:t>
             </w:r>
           </w:p>
           <w:p>
@@ -12691,134 +8661,54 @@
               <w:pStyle w:val="Code"/>
             </w:pPr>
             <w:r>
-              <w:t xml:space="preserve">                </w:t>
-            </w:r>
-            <w:proofErr w:type="spellStart"/>
-            <w:r>
-              <w:t>cout</w:t>
-            </w:r>
-            <w:proofErr w:type="spellEnd"/>
-            <w:r>
-              <w:t xml:space="preserve"> &lt;&lt; "mi&gt; ";</w:t>
-            </w:r>
-          </w:p>
-          <w:p>
-            <w:pPr>
-              <w:pStyle w:val="Code"/>
-            </w:pPr>
-          </w:p>
-          <w:p>
-            <w:pPr>
-              <w:pStyle w:val="Code"/>
-            </w:pPr>
-            <w:r>
-              <w:t xml:space="preserve">                </w:t>
-            </w:r>
-            <w:proofErr w:type="spellStart"/>
-            <w:r>
-              <w:t>getline</w:t>
-            </w:r>
-            <w:proofErr w:type="spellEnd"/>
-            <w:r>
-              <w:t>(</w:t>
-            </w:r>
-            <w:proofErr w:type="spellStart"/>
-            <w:r>
-              <w:t>cin</w:t>
-            </w:r>
-            <w:proofErr w:type="spellEnd"/>
-            <w:r>
-              <w:t>, input);</w:t>
-            </w:r>
-          </w:p>
-          <w:p>
-            <w:pPr>
-              <w:pStyle w:val="Code"/>
-            </w:pPr>
-          </w:p>
-          <w:p>
-            <w:pPr>
-              <w:pStyle w:val="Code"/>
-            </w:pPr>
-            <w:r>
-              <w:t xml:space="preserve">                </w:t>
-            </w:r>
-            <w:proofErr w:type="spellStart"/>
-            <w:r>
-              <w:t>lst</w:t>
-            </w:r>
-            <w:proofErr w:type="spellEnd"/>
-            <w:r>
-              <w:t xml:space="preserve"> = </w:t>
-            </w:r>
-            <w:proofErr w:type="spellStart"/>
-            <w:r>
-              <w:t>l.parse</w:t>
-            </w:r>
-            <w:proofErr w:type="spellEnd"/>
-            <w:r>
-              <w:t>(input);</w:t>
-            </w:r>
-          </w:p>
-          <w:p>
-            <w:pPr>
-              <w:pStyle w:val="Code"/>
-            </w:pPr>
-          </w:p>
-          <w:p>
-            <w:pPr>
-              <w:pStyle w:val="Code"/>
-            </w:pPr>
-            <w:r>
-              <w:t xml:space="preserve">                if (</w:t>
-            </w:r>
-            <w:proofErr w:type="spellStart"/>
-            <w:r>
-              <w:t>lst</w:t>
-            </w:r>
-            <w:proofErr w:type="spellEnd"/>
-            <w:r>
-              <w:t xml:space="preserve"> &amp;&amp; !</w:t>
-            </w:r>
-            <w:proofErr w:type="spellStart"/>
-            <w:r>
-              <w:t>lst</w:t>
-            </w:r>
-            <w:proofErr w:type="spellEnd"/>
-            <w:r>
-              <w:t>-&gt;empty()) {</w:t>
-            </w:r>
-          </w:p>
-          <w:p>
-            <w:pPr>
-              <w:pStyle w:val="Code"/>
-            </w:pPr>
-            <w:r>
-              <w:t xml:space="preserve">                    </w:t>
-            </w:r>
-            <w:proofErr w:type="spellStart"/>
-            <w:r>
-              <w:t>std</w:t>
-            </w:r>
-            <w:proofErr w:type="spellEnd"/>
-            <w:r>
-              <w:t>::reverse(</w:t>
-            </w:r>
-            <w:proofErr w:type="spellStart"/>
-            <w:r>
-              <w:t>lst</w:t>
-            </w:r>
-            <w:proofErr w:type="spellEnd"/>
-            <w:r>
-              <w:t xml:space="preserve">-&gt;begin(), </w:t>
-            </w:r>
-            <w:proofErr w:type="spellStart"/>
-            <w:r>
-              <w:t>lst</w:t>
-            </w:r>
-            <w:proofErr w:type="spellEnd"/>
-            <w:r>
-              <w:t>-&gt;end());</w:t>
+              <w:t xml:space="preserve">                cout &lt;&lt; "mi&gt; ";</w:t>
+            </w:r>
+          </w:p>
+          <w:p>
+            <w:pPr>
+              <w:pStyle w:val="Code"/>
+            </w:pPr>
+          </w:p>
+          <w:p>
+            <w:pPr>
+              <w:pStyle w:val="Code"/>
+            </w:pPr>
+            <w:r>
+              <w:t xml:space="preserve">                getline(cin, input);</w:t>
+            </w:r>
+          </w:p>
+          <w:p>
+            <w:pPr>
+              <w:pStyle w:val="Code"/>
+            </w:pPr>
+          </w:p>
+          <w:p>
+            <w:pPr>
+              <w:pStyle w:val="Code"/>
+            </w:pPr>
+            <w:r>
+              <w:t xml:space="preserve">                lst = l.parse(input);</w:t>
+            </w:r>
+          </w:p>
+          <w:p>
+            <w:pPr>
+              <w:pStyle w:val="Code"/>
+            </w:pPr>
+          </w:p>
+          <w:p>
+            <w:pPr>
+              <w:pStyle w:val="Code"/>
+            </w:pPr>
+            <w:r>
+              <w:t xml:space="preserve">                if (lst &amp;&amp; !lst-&gt;empty()) {</w:t>
+            </w:r>
+          </w:p>
+          <w:p>
+            <w:pPr>
+              <w:pStyle w:val="Code"/>
+            </w:pPr>
+            <w:r>
+              <w:t xml:space="preserve">                    std::reverse(lst-&gt;begin(), lst-&gt;end());</w:t>
             </w:r>
           </w:p>
           <w:p>
@@ -12847,31 +8737,7 @@
               <w:pStyle w:val="Code"/>
             </w:pPr>
             <w:r>
-              <w:t xml:space="preserve">                        </w:t>
-            </w:r>
-            <w:proofErr w:type="spellStart"/>
-            <w:r>
-              <w:t>st</w:t>
-            </w:r>
-            <w:proofErr w:type="spellEnd"/>
-            <w:r>
-              <w:t xml:space="preserve"> = </w:t>
-            </w:r>
-            <w:proofErr w:type="spellStart"/>
-            <w:r>
-              <w:t>p.parse</w:t>
-            </w:r>
-            <w:proofErr w:type="spellEnd"/>
-            <w:r>
-              <w:t>(</w:t>
-            </w:r>
-            <w:proofErr w:type="spellStart"/>
-            <w:r>
-              <w:t>lst</w:t>
-            </w:r>
-            <w:proofErr w:type="spellEnd"/>
-            <w:r>
-              <w:t>);</w:t>
+              <w:t xml:space="preserve">                        st = p.parse(lst);</w:t>
             </w:r>
           </w:p>
           <w:p>
@@ -12887,15 +8753,7 @@
               <w:pStyle w:val="Code"/>
             </w:pPr>
             <w:r>
-              <w:t xml:space="preserve">                        </w:t>
-            </w:r>
-            <w:proofErr w:type="spellStart"/>
-            <w:r>
-              <w:t>cerr</w:t>
-            </w:r>
-            <w:proofErr w:type="spellEnd"/>
-            <w:r>
-              <w:t xml:space="preserve"> &lt;&lt; error;</w:t>
+              <w:t xml:space="preserve">                        cerr &lt;&lt; error;</w:t>
             </w:r>
           </w:p>
           <w:p>
@@ -12916,23 +8774,7 @@
               <w:pStyle w:val="Code"/>
             </w:pPr>
             <w:r>
-              <w:t xml:space="preserve">                    </w:t>
-            </w:r>
-            <w:proofErr w:type="spellStart"/>
-            <w:r>
-              <w:t>env.exec</w:t>
-            </w:r>
-            <w:proofErr w:type="spellEnd"/>
-            <w:r>
-              <w:t>(</w:t>
-            </w:r>
-            <w:proofErr w:type="spellStart"/>
-            <w:r>
-              <w:t>st</w:t>
-            </w:r>
-            <w:proofErr w:type="spellEnd"/>
-            <w:r>
-              <w:t>);</w:t>
+              <w:t xml:space="preserve">                    env.exec(st);</w:t>
             </w:r>
           </w:p>
           <w:p>
@@ -12948,23 +8790,7 @@
               <w:pStyle w:val="Code"/>
             </w:pPr>
             <w:r>
-              <w:t xml:space="preserve">                    </w:t>
-            </w:r>
-            <w:proofErr w:type="spellStart"/>
-            <w:r>
-              <w:t>cerr</w:t>
-            </w:r>
-            <w:proofErr w:type="spellEnd"/>
-            <w:r>
-              <w:t xml:space="preserve"> &lt;&lt; "Incorrect syntax" &lt;&lt; </w:t>
-            </w:r>
-            <w:proofErr w:type="spellStart"/>
-            <w:r>
-              <w:t>endl</w:t>
-            </w:r>
-            <w:proofErr w:type="spellEnd"/>
-            <w:r>
-              <w:t>;</w:t>
+              <w:t xml:space="preserve">                    cerr &lt;&lt; "Incorrect syntax" &lt;&lt; endl;</w:t>
             </w:r>
           </w:p>
           <w:p>
@@ -12985,23 +8811,7 @@
               <w:pStyle w:val="Code"/>
             </w:pPr>
             <w:r>
-              <w:t xml:space="preserve">                </w:t>
-            </w:r>
-            <w:proofErr w:type="spellStart"/>
-            <w:r>
-              <w:t>cout</w:t>
-            </w:r>
-            <w:proofErr w:type="spellEnd"/>
-            <w:r>
-              <w:t xml:space="preserve"> &lt;&lt; </w:t>
-            </w:r>
-            <w:proofErr w:type="spellStart"/>
-            <w:r>
-              <w:t>endl</w:t>
-            </w:r>
-            <w:proofErr w:type="spellEnd"/>
-            <w:r>
-              <w:t>;</w:t>
+              <w:t xml:space="preserve">                cout &lt;&lt; endl;</w:t>
             </w:r>
           </w:p>
           <w:p>
@@ -13043,15 +8853,7 @@
               <w:pStyle w:val="Code"/>
             </w:pPr>
             <w:r>
-              <w:t xml:space="preserve">    for (Token *t : *</w:t>
-            </w:r>
-            <w:proofErr w:type="spellStart"/>
-            <w:r>
-              <w:t>lst</w:t>
-            </w:r>
-            <w:proofErr w:type="spellEnd"/>
-            <w:r>
-              <w:t>) {</w:t>
+              <w:t xml:space="preserve">    for (Token *t : *lst) {</w:t>
             </w:r>
           </w:p>
           <w:p>
@@ -13171,7 +8973,7 @@
             <w:rFonts w:cs="Times New Roman"/>
             <w:noProof/>
           </w:rPr>
-          <w:t>13</w:t>
+          <w:t>2</w:t>
         </w:r>
         <w:r>
           <w:rPr>
@@ -14174,7 +9976,7 @@
 </file>
 
 <file path=customXml/itemProps1.xml><?xml version="1.0" encoding="utf-8"?>
-<ds:datastoreItem xmlns:ds="http://schemas.openxmlformats.org/officeDocument/2006/customXml" ds:itemID="{4ECE01B8-CC35-4A2F-A9D6-83D3B0F9776E}">
+<ds:datastoreItem xmlns:ds="http://schemas.openxmlformats.org/officeDocument/2006/customXml" ds:itemID="{18DB4F0A-7961-47AF-ACAB-B2402DF5A708}">
   <ds:schemaRefs>
     <ds:schemaRef ds:uri="http://schemas.openxmlformats.org/officeDocument/2006/bibliography"/>
   </ds:schemaRefs>
